--- a/fw.service/fw.service.storage.docx
+++ b/fw.service/fw.service.storage.docx
@@ -16,13 +16,17 @@
         <w:t>ODO</w:t>
       </w:r>
     </w:p>
-    <w:p/>
     <w:p>
-      <w:pPr>
+      <w:r>
         <w:rPr>
           <w:rFonts w:hint="eastAsia"/>
         </w:rPr>
-      </w:pPr>
+        <w:t>存储方案</w:t>
+      </w:r>
+      <w:bookmarkStart w:id="0" w:name="_GoBack"/>
+      <w:bookmarkEnd w:id="0"/>
+    </w:p>
+    <w:p>
       <w:hyperlink r:id="rId7" w:tgtFrame="_blank" w:history="1">
         <w:r>
           <w:rPr>
@@ -35,8 +39,6 @@
           <w:t>https://www.smwenku.com/a/5c0a5c67bd9eee6fb37b9a6d/zh-cn</w:t>
         </w:r>
       </w:hyperlink>
-      <w:bookmarkStart w:id="0" w:name="_GoBack"/>
-      <w:bookmarkEnd w:id="0"/>
     </w:p>
     <w:p>
       <w:r>

--- a/fw.service/fw.service.storage.docx
+++ b/fw.service/fw.service.storage.docx
@@ -23,8 +23,6 @@
         </w:rPr>
         <w:t>存储方案</w:t>
       </w:r>
-      <w:bookmarkStart w:id="0" w:name="_GoBack"/>
-      <w:bookmarkEnd w:id="0"/>
     </w:p>
     <w:p>
       <w:hyperlink r:id="rId7" w:tgtFrame="_blank" w:history="1">
@@ -677,23 +675,20 @@
     <w:p/>
     <w:p>
       <w:pPr>
-        <w:pStyle w:val="3"/>
-        <w:numPr>
-          <w:ilvl w:val="2"/>
-          <w:numId w:val="3"/>
-        </w:numPr>
+        <w:rPr>
+          <w:rFonts w:hint="eastAsia"/>
+        </w:rPr>
       </w:pPr>
       <w:r>
-        <w:t>StorageManager.</w:t>
+        <w:t>MasterClearReceiver</w:t>
       </w:r>
       <w:r>
         <w:rPr>
           <w:rFonts w:hint="eastAsia"/>
         </w:rPr>
-        <w:t>wipeAdoptableDisks</w:t>
+        <w:t>处理</w:t>
       </w:r>
     </w:p>
-    <w:p/>
     <w:p>
       <w:pPr>
         <w:widowControl/>
@@ -730,66 +725,166 @@
           <w:rFonts w:ascii="宋体" w:eastAsia="宋体" w:hAnsi="宋体" w:cs="宋体" w:hint="eastAsia"/>
           <w:b/>
           <w:bCs/>
-          <w:color w:val="660E7A"/>
-          <w:kern w:val="0"/>
-          <w:sz w:val="18"/>
-          <w:szCs w:val="18"/>
-        </w:rPr>
-        <w:t xml:space="preserve">mStorageManager </w:t>
-      </w:r>
-      <w:r>
-        <w:rPr>
-          <w:rFonts w:ascii="宋体" w:eastAsia="宋体" w:hAnsi="宋体" w:cs="宋体" w:hint="eastAsia"/>
-          <w:color w:val="000000"/>
-          <w:kern w:val="0"/>
-          <w:sz w:val="18"/>
-          <w:szCs w:val="18"/>
-        </w:rPr>
-        <w:t>= IStorageManager.Stub.asInterface(ServiceManager.</w:t>
+          <w:color w:val="000080"/>
+          <w:kern w:val="0"/>
+          <w:sz w:val="18"/>
+          <w:szCs w:val="18"/>
+        </w:rPr>
+        <w:t xml:space="preserve">if </w:t>
+      </w:r>
+      <w:r>
+        <w:rPr>
+          <w:rFonts w:ascii="宋体" w:eastAsia="宋体" w:hAnsi="宋体" w:cs="宋体" w:hint="eastAsia"/>
+          <w:color w:val="000000"/>
+          <w:kern w:val="0"/>
+          <w:sz w:val="18"/>
+          <w:szCs w:val="18"/>
+        </w:rPr>
+        <w:t>(wipeExternalStorage) {</w:t>
+      </w:r>
+      <w:r>
+        <w:rPr>
+          <w:rFonts w:ascii="宋体" w:eastAsia="宋体" w:hAnsi="宋体" w:cs="宋体" w:hint="eastAsia"/>
+          <w:color w:val="000000"/>
+          <w:kern w:val="0"/>
+          <w:sz w:val="18"/>
+          <w:szCs w:val="18"/>
+        </w:rPr>
+        <w:br/>
+        <w:t xml:space="preserve">    </w:t>
       </w:r>
       <w:r>
         <w:rPr>
           <w:rFonts w:ascii="宋体" w:eastAsia="宋体" w:hAnsi="宋体" w:cs="宋体" w:hint="eastAsia"/>
           <w:i/>
           <w:iCs/>
-          <w:color w:val="000000"/>
-          <w:kern w:val="0"/>
-          <w:sz w:val="18"/>
-          <w:szCs w:val="18"/>
-        </w:rPr>
-        <w:t>getServiceOrThrow</w:t>
-      </w:r>
-      <w:r>
-        <w:rPr>
-          <w:rFonts w:ascii="宋体" w:eastAsia="宋体" w:hAnsi="宋体" w:cs="宋体" w:hint="eastAsia"/>
-          <w:color w:val="000000"/>
-          <w:kern w:val="0"/>
-          <w:sz w:val="18"/>
-          <w:szCs w:val="18"/>
-        </w:rPr>
-        <w:t>(</w:t>
-      </w:r>
-      <w:r>
-        <w:rPr>
-          <w:rFonts w:ascii="宋体" w:eastAsia="宋体" w:hAnsi="宋体" w:cs="宋体" w:hint="eastAsia"/>
-          <w:b/>
-          <w:bCs/>
-          <w:color w:val="008000"/>
-          <w:kern w:val="0"/>
-          <w:sz w:val="18"/>
-          <w:szCs w:val="18"/>
-        </w:rPr>
-        <w:t>"mount"</w:t>
-      </w:r>
-      <w:r>
-        <w:rPr>
-          <w:rFonts w:ascii="宋体" w:eastAsia="宋体" w:hAnsi="宋体" w:cs="宋体" w:hint="eastAsia"/>
-          <w:color w:val="000000"/>
-          <w:kern w:val="0"/>
-          <w:sz w:val="18"/>
-          <w:szCs w:val="18"/>
-        </w:rPr>
-        <w:t>));</w:t>
+          <w:color w:val="808080"/>
+          <w:kern w:val="0"/>
+          <w:sz w:val="18"/>
+          <w:szCs w:val="18"/>
+        </w:rPr>
+        <w:t>// thr will be started at the end of this task.</w:t>
+      </w:r>
+      <w:r>
+        <w:rPr>
+          <w:rFonts w:ascii="宋体" w:eastAsia="宋体" w:hAnsi="宋体" w:cs="宋体" w:hint="eastAsia"/>
+          <w:i/>
+          <w:iCs/>
+          <w:color w:val="808080"/>
+          <w:kern w:val="0"/>
+          <w:sz w:val="18"/>
+          <w:szCs w:val="18"/>
+        </w:rPr>
+        <w:br/>
+        <w:t xml:space="preserve">    </w:t>
+      </w:r>
+      <w:r>
+        <w:rPr>
+          <w:rFonts w:ascii="宋体" w:eastAsia="宋体" w:hAnsi="宋体" w:cs="宋体" w:hint="eastAsia"/>
+          <w:b/>
+          <w:bCs/>
+          <w:color w:val="000080"/>
+          <w:kern w:val="0"/>
+          <w:sz w:val="18"/>
+          <w:szCs w:val="18"/>
+        </w:rPr>
+        <w:t xml:space="preserve">new </w:t>
+      </w:r>
+      <w:r>
+        <w:rPr>
+          <w:rFonts w:ascii="宋体" w:eastAsia="宋体" w:hAnsi="宋体" w:cs="宋体" w:hint="eastAsia"/>
+          <w:color w:val="000000"/>
+          <w:kern w:val="0"/>
+          <w:sz w:val="18"/>
+          <w:szCs w:val="18"/>
+        </w:rPr>
+        <w:t>WipeAdoptableDisksTask(context, thr).execute();</w:t>
+      </w:r>
+      <w:r>
+        <w:rPr>
+          <w:rFonts w:ascii="宋体" w:eastAsia="宋体" w:hAnsi="宋体" w:cs="宋体" w:hint="eastAsia"/>
+          <w:color w:val="000000"/>
+          <w:kern w:val="0"/>
+          <w:sz w:val="18"/>
+          <w:szCs w:val="18"/>
+        </w:rPr>
+        <w:br/>
+        <w:t xml:space="preserve">} </w:t>
+      </w:r>
+      <w:r>
+        <w:rPr>
+          <w:rFonts w:ascii="宋体" w:eastAsia="宋体" w:hAnsi="宋体" w:cs="宋体" w:hint="eastAsia"/>
+          <w:b/>
+          <w:bCs/>
+          <w:color w:val="000080"/>
+          <w:kern w:val="0"/>
+          <w:sz w:val="18"/>
+          <w:szCs w:val="18"/>
+        </w:rPr>
+        <w:t xml:space="preserve">else </w:t>
+      </w:r>
+      <w:r>
+        <w:rPr>
+          <w:rFonts w:ascii="宋体" w:eastAsia="宋体" w:hAnsi="宋体" w:cs="宋体" w:hint="eastAsia"/>
+          <w:color w:val="000000"/>
+          <w:kern w:val="0"/>
+          <w:sz w:val="18"/>
+          <w:szCs w:val="18"/>
+        </w:rPr>
+        <w:t>{</w:t>
+      </w:r>
+      <w:r>
+        <w:rPr>
+          <w:rFonts w:ascii="宋体" w:eastAsia="宋体" w:hAnsi="宋体" w:cs="宋体" w:hint="eastAsia"/>
+          <w:color w:val="000000"/>
+          <w:kern w:val="0"/>
+          <w:sz w:val="18"/>
+          <w:szCs w:val="18"/>
+        </w:rPr>
+        <w:br/>
+        <w:t xml:space="preserve">    thr.start();</w:t>
+      </w:r>
+      <w:r>
+        <w:rPr>
+          <w:rFonts w:ascii="宋体" w:eastAsia="宋体" w:hAnsi="宋体" w:cs="宋体" w:hint="eastAsia"/>
+          <w:color w:val="000000"/>
+          <w:kern w:val="0"/>
+          <w:sz w:val="18"/>
+          <w:szCs w:val="18"/>
+        </w:rPr>
+        <w:br/>
+        <w:t>}</w:t>
+      </w:r>
+    </w:p>
+    <w:p>
+      <w:pPr>
+        <w:rPr>
+          <w:rFonts w:hint="eastAsia"/>
+        </w:rPr>
+      </w:pPr>
+    </w:p>
+    <w:p>
+      <w:pPr>
+        <w:pStyle w:val="3"/>
+        <w:numPr>
+          <w:ilvl w:val="2"/>
+          <w:numId w:val="3"/>
+        </w:numPr>
+      </w:pPr>
+      <w:r>
+        <w:t>MasterClearReceiver</w:t>
+      </w:r>
+      <w:r>
+        <w:rPr>
+          <w:rFonts w:hint="eastAsia"/>
+        </w:rPr>
+        <w:t>.</w:t>
+      </w:r>
+      <w:r>
+        <w:rPr>
+          <w:rFonts w:hint="eastAsia"/>
+        </w:rPr>
+        <w:t>WipeAdoptableDisksTask</w:t>
       </w:r>
     </w:p>
     <w:p/>
@@ -828,243 +923,67 @@
       <w:r>
         <w:rPr>
           <w:rFonts w:ascii="宋体" w:eastAsia="宋体" w:hAnsi="宋体" w:cs="宋体" w:hint="eastAsia"/>
-          <w:b/>
-          <w:bCs/>
-          <w:color w:val="000080"/>
-          <w:kern w:val="0"/>
-          <w:sz w:val="18"/>
-          <w:szCs w:val="18"/>
-        </w:rPr>
-        <w:t xml:space="preserve">public void </w:t>
-      </w:r>
-      <w:r>
-        <w:rPr>
-          <w:rFonts w:ascii="宋体" w:eastAsia="宋体" w:hAnsi="宋体" w:cs="宋体" w:hint="eastAsia"/>
-          <w:color w:val="000000"/>
-          <w:kern w:val="0"/>
-          <w:sz w:val="18"/>
-          <w:szCs w:val="18"/>
-        </w:rPr>
-        <w:t>wipeAdoptableDisks() {</w:t>
-      </w:r>
-      <w:r>
-        <w:rPr>
-          <w:rFonts w:ascii="宋体" w:eastAsia="宋体" w:hAnsi="宋体" w:cs="宋体" w:hint="eastAsia"/>
-          <w:color w:val="000000"/>
-          <w:kern w:val="0"/>
-          <w:sz w:val="18"/>
-          <w:szCs w:val="18"/>
-        </w:rPr>
-        <w:br/>
-        <w:t xml:space="preserve">    </w:t>
+          <w:color w:val="808000"/>
+          <w:kern w:val="0"/>
+          <w:sz w:val="18"/>
+          <w:szCs w:val="18"/>
+        </w:rPr>
+        <w:t>@Override</w:t>
+      </w:r>
+      <w:r>
+        <w:rPr>
+          <w:rFonts w:ascii="宋体" w:eastAsia="宋体" w:hAnsi="宋体" w:cs="宋体" w:hint="eastAsia"/>
+          <w:color w:val="808000"/>
+          <w:kern w:val="0"/>
+          <w:sz w:val="18"/>
+          <w:szCs w:val="18"/>
+        </w:rPr>
+        <w:br/>
+      </w:r>
+      <w:r>
+        <w:rPr>
+          <w:rFonts w:ascii="宋体" w:eastAsia="宋体" w:hAnsi="宋体" w:cs="宋体" w:hint="eastAsia"/>
+          <w:b/>
+          <w:bCs/>
+          <w:color w:val="000080"/>
+          <w:kern w:val="0"/>
+          <w:sz w:val="18"/>
+          <w:szCs w:val="18"/>
+        </w:rPr>
+        <w:t xml:space="preserve">protected </w:t>
+      </w:r>
+      <w:r>
+        <w:rPr>
+          <w:rFonts w:ascii="宋体" w:eastAsia="宋体" w:hAnsi="宋体" w:cs="宋体" w:hint="eastAsia"/>
+          <w:color w:val="000000"/>
+          <w:kern w:val="0"/>
+          <w:sz w:val="18"/>
+          <w:szCs w:val="18"/>
+        </w:rPr>
+        <w:t>Void doInBackground(Void... params) {</w:t>
+      </w:r>
+      <w:r>
+        <w:rPr>
+          <w:rFonts w:ascii="宋体" w:eastAsia="宋体" w:hAnsi="宋体" w:cs="宋体" w:hint="eastAsia"/>
+          <w:color w:val="000000"/>
+          <w:kern w:val="0"/>
+          <w:sz w:val="18"/>
+          <w:szCs w:val="18"/>
+        </w:rPr>
+        <w:br/>
+        <w:t xml:space="preserve">    Slog.</w:t>
       </w:r>
       <w:r>
         <w:rPr>
           <w:rFonts w:ascii="宋体" w:eastAsia="宋体" w:hAnsi="宋体" w:cs="宋体" w:hint="eastAsia"/>
           <w:i/>
           <w:iCs/>
-          <w:color w:val="808080"/>
-          <w:kern w:val="0"/>
-          <w:sz w:val="18"/>
-          <w:szCs w:val="18"/>
-        </w:rPr>
-        <w:t>// We only wipe devices in "adoptable" locations, which are in a</w:t>
-      </w:r>
-      <w:r>
-        <w:rPr>
-          <w:rFonts w:ascii="宋体" w:eastAsia="宋体" w:hAnsi="宋体" w:cs="宋体" w:hint="eastAsia"/>
-          <w:i/>
-          <w:iCs/>
-          <w:color w:val="808080"/>
-          <w:kern w:val="0"/>
-          <w:sz w:val="18"/>
-          <w:szCs w:val="18"/>
-        </w:rPr>
-        <w:br/>
-        <w:t xml:space="preserve">    // long-term stable slot/location on the device, where apps have a</w:t>
-      </w:r>
-      <w:r>
-        <w:rPr>
-          <w:rFonts w:ascii="宋体" w:eastAsia="宋体" w:hAnsi="宋体" w:cs="宋体" w:hint="eastAsia"/>
-          <w:i/>
-          <w:iCs/>
-          <w:color w:val="808080"/>
-          <w:kern w:val="0"/>
-          <w:sz w:val="18"/>
-          <w:szCs w:val="18"/>
-        </w:rPr>
-        <w:br/>
-        <w:t xml:space="preserve">    // reasonable chance of storing sensitive data. (Apps need to go through</w:t>
-      </w:r>
-      <w:r>
-        <w:rPr>
-          <w:rFonts w:ascii="宋体" w:eastAsia="宋体" w:hAnsi="宋体" w:cs="宋体" w:hint="eastAsia"/>
-          <w:i/>
-          <w:iCs/>
-          <w:color w:val="808080"/>
-          <w:kern w:val="0"/>
-          <w:sz w:val="18"/>
-          <w:szCs w:val="18"/>
-        </w:rPr>
-        <w:br/>
-        <w:t xml:space="preserve">    // SAF to write to transient volumes.)</w:t>
-      </w:r>
-      <w:r>
-        <w:rPr>
-          <w:rFonts w:ascii="宋体" w:eastAsia="宋体" w:hAnsi="宋体" w:cs="宋体" w:hint="eastAsia"/>
-          <w:i/>
-          <w:iCs/>
-          <w:color w:val="808080"/>
-          <w:kern w:val="0"/>
-          <w:sz w:val="18"/>
-          <w:szCs w:val="18"/>
-        </w:rPr>
-        <w:br/>
-        <w:t xml:space="preserve">    </w:t>
-      </w:r>
-      <w:r>
-        <w:rPr>
-          <w:rFonts w:ascii="宋体" w:eastAsia="宋体" w:hAnsi="宋体" w:cs="宋体" w:hint="eastAsia"/>
-          <w:b/>
-          <w:bCs/>
-          <w:color w:val="000080"/>
-          <w:kern w:val="0"/>
-          <w:sz w:val="18"/>
-          <w:szCs w:val="18"/>
-        </w:rPr>
-        <w:t xml:space="preserve">final </w:t>
-      </w:r>
-      <w:r>
-        <w:rPr>
-          <w:rFonts w:ascii="宋体" w:eastAsia="宋体" w:hAnsi="宋体" w:cs="宋体" w:hint="eastAsia"/>
-          <w:color w:val="000000"/>
-          <w:kern w:val="0"/>
-          <w:sz w:val="18"/>
-          <w:szCs w:val="18"/>
-        </w:rPr>
-        <w:t>List&lt;DiskInfo&gt; disks = getDisks();</w:t>
-      </w:r>
-      <w:r>
-        <w:rPr>
-          <w:rFonts w:ascii="宋体" w:eastAsia="宋体" w:hAnsi="宋体" w:cs="宋体" w:hint="eastAsia"/>
-          <w:color w:val="000000"/>
-          <w:kern w:val="0"/>
-          <w:sz w:val="18"/>
-          <w:szCs w:val="18"/>
-        </w:rPr>
-        <w:br/>
-        <w:t xml:space="preserve">    </w:t>
-      </w:r>
-      <w:r>
-        <w:rPr>
-          <w:rFonts w:ascii="宋体" w:eastAsia="宋体" w:hAnsi="宋体" w:cs="宋体" w:hint="eastAsia"/>
-          <w:b/>
-          <w:bCs/>
-          <w:color w:val="000080"/>
-          <w:kern w:val="0"/>
-          <w:sz w:val="18"/>
-          <w:szCs w:val="18"/>
-        </w:rPr>
-        <w:t xml:space="preserve">for </w:t>
-      </w:r>
-      <w:r>
-        <w:rPr>
-          <w:rFonts w:ascii="宋体" w:eastAsia="宋体" w:hAnsi="宋体" w:cs="宋体" w:hint="eastAsia"/>
-          <w:color w:val="000000"/>
-          <w:kern w:val="0"/>
-          <w:sz w:val="18"/>
-          <w:szCs w:val="18"/>
-        </w:rPr>
-        <w:t>(DiskInfo disk : disks) {</w:t>
-      </w:r>
-      <w:r>
-        <w:rPr>
-          <w:rFonts w:ascii="宋体" w:eastAsia="宋体" w:hAnsi="宋体" w:cs="宋体" w:hint="eastAsia"/>
-          <w:color w:val="000000"/>
-          <w:kern w:val="0"/>
-          <w:sz w:val="18"/>
-          <w:szCs w:val="18"/>
-        </w:rPr>
-        <w:br/>
-        <w:t xml:space="preserve">        </w:t>
-      </w:r>
-      <w:r>
-        <w:rPr>
-          <w:rFonts w:ascii="宋体" w:eastAsia="宋体" w:hAnsi="宋体" w:cs="宋体" w:hint="eastAsia"/>
-          <w:b/>
-          <w:bCs/>
-          <w:color w:val="000080"/>
-          <w:kern w:val="0"/>
-          <w:sz w:val="18"/>
-          <w:szCs w:val="18"/>
-        </w:rPr>
-        <w:t xml:space="preserve">final </w:t>
-      </w:r>
-      <w:r>
-        <w:rPr>
-          <w:rFonts w:ascii="宋体" w:eastAsia="宋体" w:hAnsi="宋体" w:cs="宋体" w:hint="eastAsia"/>
-          <w:color w:val="000000"/>
-          <w:kern w:val="0"/>
-          <w:sz w:val="18"/>
-          <w:szCs w:val="18"/>
-        </w:rPr>
-        <w:t>String diskId = disk.getId();</w:t>
-      </w:r>
-      <w:r>
-        <w:rPr>
-          <w:rFonts w:ascii="宋体" w:eastAsia="宋体" w:hAnsi="宋体" w:cs="宋体" w:hint="eastAsia"/>
-          <w:color w:val="000000"/>
-          <w:kern w:val="0"/>
-          <w:sz w:val="18"/>
-          <w:szCs w:val="18"/>
-        </w:rPr>
-        <w:br/>
-        <w:t xml:space="preserve">        </w:t>
-      </w:r>
-      <w:r>
-        <w:rPr>
-          <w:rFonts w:ascii="宋体" w:eastAsia="宋体" w:hAnsi="宋体" w:cs="宋体" w:hint="eastAsia"/>
-          <w:b/>
-          <w:bCs/>
-          <w:color w:val="000080"/>
-          <w:kern w:val="0"/>
-          <w:sz w:val="18"/>
-          <w:szCs w:val="18"/>
-        </w:rPr>
-        <w:t xml:space="preserve">if </w:t>
-      </w:r>
-      <w:r>
-        <w:rPr>
-          <w:rFonts w:ascii="宋体" w:eastAsia="宋体" w:hAnsi="宋体" w:cs="宋体" w:hint="eastAsia"/>
-          <w:color w:val="000000"/>
-          <w:kern w:val="0"/>
-          <w:sz w:val="18"/>
-          <w:szCs w:val="18"/>
-        </w:rPr>
-        <w:t>(disk.isAdoptable()) {</w:t>
-      </w:r>
-      <w:r>
-        <w:rPr>
-          <w:rFonts w:ascii="宋体" w:eastAsia="宋体" w:hAnsi="宋体" w:cs="宋体" w:hint="eastAsia"/>
-          <w:color w:val="000000"/>
-          <w:kern w:val="0"/>
-          <w:sz w:val="18"/>
-          <w:szCs w:val="18"/>
-        </w:rPr>
-        <w:br/>
-        <w:t xml:space="preserve">            Slog.</w:t>
-      </w:r>
-      <w:r>
-        <w:rPr>
-          <w:rFonts w:ascii="宋体" w:eastAsia="宋体" w:hAnsi="宋体" w:cs="宋体" w:hint="eastAsia"/>
-          <w:i/>
-          <w:iCs/>
-          <w:color w:val="000000"/>
-          <w:kern w:val="0"/>
-          <w:sz w:val="18"/>
-          <w:szCs w:val="18"/>
-        </w:rPr>
-        <w:t>d</w:t>
+          <w:color w:val="000000"/>
+          <w:kern w:val="0"/>
+          <w:sz w:val="18"/>
+          <w:szCs w:val="18"/>
+        </w:rPr>
+        <w:t>w</w:t>
       </w:r>
       <w:r>
         <w:rPr>
@@ -1110,29 +1029,7 @@
           <w:sz w:val="18"/>
           <w:szCs w:val="18"/>
         </w:rPr>
-        <w:t xml:space="preserve">"Found adoptable " </w:t>
-      </w:r>
-      <w:r>
-        <w:rPr>
-          <w:rFonts w:ascii="宋体" w:eastAsia="宋体" w:hAnsi="宋体" w:cs="宋体" w:hint="eastAsia"/>
-          <w:color w:val="000000"/>
-          <w:kern w:val="0"/>
-          <w:sz w:val="18"/>
-          <w:szCs w:val="18"/>
-        </w:rPr>
-        <w:t xml:space="preserve">+ diskId + </w:t>
-      </w:r>
-      <w:r>
-        <w:rPr>
-          <w:rFonts w:ascii="宋体" w:eastAsia="宋体" w:hAnsi="宋体" w:cs="宋体" w:hint="eastAsia"/>
-          <w:b/>
-          <w:bCs/>
-          <w:color w:val="008000"/>
-          <w:kern w:val="0"/>
-          <w:sz w:val="18"/>
-          <w:szCs w:val="18"/>
-        </w:rPr>
-        <w:t>"; wiping"</w:t>
+        <w:t>"Wiping adoptable disks"</w:t>
       </w:r>
       <w:r>
         <w:rPr>
@@ -1153,106 +1050,7 @@
           <w:szCs w:val="18"/>
         </w:rPr>
         <w:br/>
-        <w:t xml:space="preserve">            </w:t>
-      </w:r>
-      <w:r>
-        <w:rPr>
-          <w:rFonts w:ascii="宋体" w:eastAsia="宋体" w:hAnsi="宋体" w:cs="宋体" w:hint="eastAsia"/>
-          <w:b/>
-          <w:bCs/>
-          <w:color w:val="000080"/>
-          <w:kern w:val="0"/>
-          <w:sz w:val="18"/>
-          <w:szCs w:val="18"/>
-        </w:rPr>
-        <w:t xml:space="preserve">try </w:t>
-      </w:r>
-      <w:r>
-        <w:rPr>
-          <w:rFonts w:ascii="宋体" w:eastAsia="宋体" w:hAnsi="宋体" w:cs="宋体" w:hint="eastAsia"/>
-          <w:color w:val="000000"/>
-          <w:kern w:val="0"/>
-          <w:sz w:val="18"/>
-          <w:szCs w:val="18"/>
-        </w:rPr>
-        <w:t>{</w:t>
-      </w:r>
-      <w:r>
-        <w:rPr>
-          <w:rFonts w:ascii="宋体" w:eastAsia="宋体" w:hAnsi="宋体" w:cs="宋体" w:hint="eastAsia"/>
-          <w:color w:val="000000"/>
-          <w:kern w:val="0"/>
-          <w:sz w:val="18"/>
-          <w:szCs w:val="18"/>
-        </w:rPr>
-        <w:br/>
-        <w:t xml:space="preserve">                </w:t>
-      </w:r>
-      <w:r>
-        <w:rPr>
-          <w:rFonts w:ascii="宋体" w:eastAsia="宋体" w:hAnsi="宋体" w:cs="宋体" w:hint="eastAsia"/>
-          <w:i/>
-          <w:iCs/>
-          <w:color w:val="808080"/>
-          <w:kern w:val="0"/>
-          <w:sz w:val="18"/>
-          <w:szCs w:val="18"/>
-        </w:rPr>
-        <w:t xml:space="preserve">// </w:t>
-      </w:r>
-      <w:r>
-        <w:rPr>
-          <w:rFonts w:ascii="宋体" w:eastAsia="宋体" w:hAnsi="宋体" w:cs="宋体" w:hint="eastAsia"/>
-          <w:b/>
-          <w:bCs/>
-          <w:i/>
-          <w:iCs/>
-          <w:color w:val="0073BF"/>
-          <w:kern w:val="0"/>
-          <w:sz w:val="18"/>
-          <w:szCs w:val="18"/>
-        </w:rPr>
-        <w:t>TODO: switch to explicit wipe command when we have it,</w:t>
-      </w:r>
-      <w:r>
-        <w:rPr>
-          <w:rFonts w:ascii="宋体" w:eastAsia="宋体" w:hAnsi="宋体" w:cs="宋体" w:hint="eastAsia"/>
-          <w:b/>
-          <w:bCs/>
-          <w:i/>
-          <w:iCs/>
-          <w:color w:val="0073BF"/>
-          <w:kern w:val="0"/>
-          <w:sz w:val="18"/>
-          <w:szCs w:val="18"/>
-        </w:rPr>
-        <w:br/>
-        <w:t xml:space="preserve">                </w:t>
-      </w:r>
-      <w:r>
-        <w:rPr>
-          <w:rFonts w:ascii="宋体" w:eastAsia="宋体" w:hAnsi="宋体" w:cs="宋体" w:hint="eastAsia"/>
-          <w:i/>
-          <w:iCs/>
-          <w:color w:val="808080"/>
-          <w:kern w:val="0"/>
-          <w:sz w:val="18"/>
-          <w:szCs w:val="18"/>
-        </w:rPr>
-        <w:t>// for now rely on the fact that vfat format does a wipe</w:t>
-      </w:r>
-      <w:r>
-        <w:rPr>
-          <w:rFonts w:ascii="宋体" w:eastAsia="宋体" w:hAnsi="宋体" w:cs="宋体" w:hint="eastAsia"/>
-          <w:i/>
-          <w:iCs/>
-          <w:color w:val="808080"/>
-          <w:kern w:val="0"/>
-          <w:sz w:val="18"/>
-          <w:szCs w:val="18"/>
-        </w:rPr>
-        <w:br/>
-        <w:t xml:space="preserve">                </w:t>
+        <w:t xml:space="preserve">    StorageManager sm = (StorageManager) </w:t>
       </w:r>
       <w:r>
         <w:rPr>
@@ -1264,83 +1062,28 @@
           <w:sz w:val="18"/>
           <w:szCs w:val="18"/>
         </w:rPr>
-        <w:t>mStorageManager</w:t>
-      </w:r>
-      <w:r>
-        <w:rPr>
-          <w:rFonts w:ascii="宋体" w:eastAsia="宋体" w:hAnsi="宋体" w:cs="宋体" w:hint="eastAsia"/>
-          <w:color w:val="000000"/>
-          <w:kern w:val="0"/>
-          <w:sz w:val="18"/>
-          <w:szCs w:val="18"/>
-        </w:rPr>
-        <w:t>.partitionPublic(diskId);</w:t>
-      </w:r>
-      <w:r>
-        <w:rPr>
-          <w:rFonts w:ascii="宋体" w:eastAsia="宋体" w:hAnsi="宋体" w:cs="宋体" w:hint="eastAsia"/>
-          <w:color w:val="000000"/>
-          <w:kern w:val="0"/>
-          <w:sz w:val="18"/>
-          <w:szCs w:val="18"/>
-        </w:rPr>
-        <w:br/>
-        <w:t xml:space="preserve">            } </w:t>
-      </w:r>
-      <w:r>
-        <w:rPr>
-          <w:rFonts w:ascii="宋体" w:eastAsia="宋体" w:hAnsi="宋体" w:cs="宋体" w:hint="eastAsia"/>
-          <w:b/>
-          <w:bCs/>
-          <w:color w:val="000080"/>
-          <w:kern w:val="0"/>
-          <w:sz w:val="18"/>
-          <w:szCs w:val="18"/>
-        </w:rPr>
-        <w:t xml:space="preserve">catch </w:t>
-      </w:r>
-      <w:r>
-        <w:rPr>
-          <w:rFonts w:ascii="宋体" w:eastAsia="宋体" w:hAnsi="宋体" w:cs="宋体" w:hint="eastAsia"/>
-          <w:color w:val="000000"/>
-          <w:kern w:val="0"/>
-          <w:sz w:val="18"/>
-          <w:szCs w:val="18"/>
-        </w:rPr>
-        <w:t>(Exception e) {</w:t>
-      </w:r>
-      <w:r>
-        <w:rPr>
-          <w:rFonts w:ascii="宋体" w:eastAsia="宋体" w:hAnsi="宋体" w:cs="宋体" w:hint="eastAsia"/>
-          <w:color w:val="000000"/>
-          <w:kern w:val="0"/>
-          <w:sz w:val="18"/>
-          <w:szCs w:val="18"/>
-        </w:rPr>
-        <w:br/>
-        <w:t xml:space="preserve">                Slog.</w:t>
-      </w:r>
-      <w:r>
-        <w:rPr>
-          <w:rFonts w:ascii="宋体" w:eastAsia="宋体" w:hAnsi="宋体" w:cs="宋体" w:hint="eastAsia"/>
-          <w:i/>
-          <w:iCs/>
-          <w:color w:val="000000"/>
-          <w:kern w:val="0"/>
-          <w:sz w:val="18"/>
-          <w:szCs w:val="18"/>
-        </w:rPr>
-        <w:t>w</w:t>
-      </w:r>
-      <w:r>
-        <w:rPr>
-          <w:rFonts w:ascii="宋体" w:eastAsia="宋体" w:hAnsi="宋体" w:cs="宋体" w:hint="eastAsia"/>
-          <w:color w:val="000000"/>
-          <w:kern w:val="0"/>
-          <w:sz w:val="18"/>
-          <w:szCs w:val="18"/>
-        </w:rPr>
-        <w:t>(</w:t>
+        <w:t>mContext</w:t>
+      </w:r>
+      <w:r>
+        <w:rPr>
+          <w:rFonts w:ascii="宋体" w:eastAsia="宋体" w:hAnsi="宋体" w:cs="宋体" w:hint="eastAsia"/>
+          <w:color w:val="000000"/>
+          <w:kern w:val="0"/>
+          <w:sz w:val="18"/>
+          <w:szCs w:val="18"/>
+        </w:rPr>
+        <w:t>.getSystemService(</w:t>
+      </w:r>
+      <w:r>
+        <w:rPr>
+          <w:rFonts w:ascii="宋体" w:eastAsia="宋体" w:hAnsi="宋体" w:cs="宋体" w:hint="eastAsia"/>
+          <w:color w:val="000000"/>
+          <w:kern w:val="0"/>
+          <w:sz w:val="18"/>
+          <w:szCs w:val="18"/>
+        </w:rPr>
+        <w:br/>
+        <w:t xml:space="preserve">            Context.</w:t>
       </w:r>
       <w:r>
         <w:rPr>
@@ -1354,216 +1097,61 @@
           <w:sz w:val="18"/>
           <w:szCs w:val="18"/>
         </w:rPr>
-        <w:t>TAG</w:t>
-      </w:r>
-      <w:r>
-        <w:rPr>
-          <w:rFonts w:ascii="宋体" w:eastAsia="宋体" w:hAnsi="宋体" w:cs="宋体" w:hint="eastAsia"/>
-          <w:color w:val="000000"/>
-          <w:kern w:val="0"/>
-          <w:sz w:val="18"/>
-          <w:szCs w:val="18"/>
-        </w:rPr>
-        <w:t xml:space="preserve">, </w:t>
-      </w:r>
-      <w:r>
-        <w:rPr>
-          <w:rFonts w:ascii="宋体" w:eastAsia="宋体" w:hAnsi="宋体" w:cs="宋体" w:hint="eastAsia"/>
-          <w:b/>
-          <w:bCs/>
-          <w:color w:val="008000"/>
-          <w:kern w:val="0"/>
-          <w:sz w:val="18"/>
-          <w:szCs w:val="18"/>
-        </w:rPr>
-        <w:t xml:space="preserve">"Failed to wipe " </w:t>
-      </w:r>
-      <w:r>
-        <w:rPr>
-          <w:rFonts w:ascii="宋体" w:eastAsia="宋体" w:hAnsi="宋体" w:cs="宋体" w:hint="eastAsia"/>
-          <w:color w:val="000000"/>
-          <w:kern w:val="0"/>
-          <w:sz w:val="18"/>
-          <w:szCs w:val="18"/>
-        </w:rPr>
-        <w:t xml:space="preserve">+ diskId + </w:t>
-      </w:r>
-      <w:r>
-        <w:rPr>
-          <w:rFonts w:ascii="宋体" w:eastAsia="宋体" w:hAnsi="宋体" w:cs="宋体" w:hint="eastAsia"/>
-          <w:b/>
-          <w:bCs/>
-          <w:color w:val="008000"/>
-          <w:kern w:val="0"/>
-          <w:sz w:val="18"/>
-          <w:szCs w:val="18"/>
-        </w:rPr>
-        <w:t>", but soldiering onward"</w:t>
-      </w:r>
-      <w:r>
-        <w:rPr>
-          <w:rFonts w:ascii="宋体" w:eastAsia="宋体" w:hAnsi="宋体" w:cs="宋体" w:hint="eastAsia"/>
-          <w:color w:val="000000"/>
-          <w:kern w:val="0"/>
-          <w:sz w:val="18"/>
-          <w:szCs w:val="18"/>
-        </w:rPr>
-        <w:t>, e);</w:t>
-      </w:r>
-      <w:r>
-        <w:rPr>
-          <w:rFonts w:ascii="宋体" w:eastAsia="宋体" w:hAnsi="宋体" w:cs="宋体" w:hint="eastAsia"/>
-          <w:color w:val="000000"/>
-          <w:kern w:val="0"/>
-          <w:sz w:val="18"/>
-          <w:szCs w:val="18"/>
-        </w:rPr>
-        <w:br/>
-        <w:t xml:space="preserve">            }</w:t>
-      </w:r>
-      <w:r>
-        <w:rPr>
-          <w:rFonts w:ascii="宋体" w:eastAsia="宋体" w:hAnsi="宋体" w:cs="宋体" w:hint="eastAsia"/>
-          <w:color w:val="000000"/>
-          <w:kern w:val="0"/>
-          <w:sz w:val="18"/>
-          <w:szCs w:val="18"/>
-        </w:rPr>
-        <w:br/>
-        <w:t xml:space="preserve">        } </w:t>
-      </w:r>
-      <w:r>
-        <w:rPr>
-          <w:rFonts w:ascii="宋体" w:eastAsia="宋体" w:hAnsi="宋体" w:cs="宋体" w:hint="eastAsia"/>
-          <w:b/>
-          <w:bCs/>
-          <w:color w:val="000080"/>
-          <w:kern w:val="0"/>
-          <w:sz w:val="18"/>
-          <w:szCs w:val="18"/>
-        </w:rPr>
-        <w:t xml:space="preserve">else </w:t>
-      </w:r>
-      <w:r>
-        <w:rPr>
-          <w:rFonts w:ascii="宋体" w:eastAsia="宋体" w:hAnsi="宋体" w:cs="宋体" w:hint="eastAsia"/>
-          <w:color w:val="000000"/>
-          <w:kern w:val="0"/>
-          <w:sz w:val="18"/>
-          <w:szCs w:val="18"/>
-        </w:rPr>
-        <w:t>{</w:t>
-      </w:r>
-      <w:r>
-        <w:rPr>
-          <w:rFonts w:ascii="宋体" w:eastAsia="宋体" w:hAnsi="宋体" w:cs="宋体" w:hint="eastAsia"/>
-          <w:color w:val="000000"/>
-          <w:kern w:val="0"/>
-          <w:sz w:val="18"/>
-          <w:szCs w:val="18"/>
-        </w:rPr>
-        <w:br/>
-        <w:t xml:space="preserve">            Slog.</w:t>
-      </w:r>
-      <w:r>
-        <w:rPr>
-          <w:rFonts w:ascii="宋体" w:eastAsia="宋体" w:hAnsi="宋体" w:cs="宋体" w:hint="eastAsia"/>
-          <w:i/>
-          <w:iCs/>
-          <w:color w:val="000000"/>
-          <w:kern w:val="0"/>
-          <w:sz w:val="18"/>
-          <w:szCs w:val="18"/>
-        </w:rPr>
-        <w:t>d</w:t>
-      </w:r>
-      <w:r>
-        <w:rPr>
-          <w:rFonts w:ascii="宋体" w:eastAsia="宋体" w:hAnsi="宋体" w:cs="宋体" w:hint="eastAsia"/>
-          <w:color w:val="000000"/>
-          <w:kern w:val="0"/>
-          <w:sz w:val="18"/>
-          <w:szCs w:val="18"/>
-        </w:rPr>
-        <w:t>(</w:t>
-      </w:r>
-      <w:r>
-        <w:rPr>
-          <w:rFonts w:ascii="宋体" w:eastAsia="宋体" w:hAnsi="宋体" w:cs="宋体" w:hint="eastAsia"/>
-          <w:b/>
-          <w:bCs/>
-          <w:i/>
-          <w:iCs/>
-          <w:color w:val="660E7A"/>
-          <w:kern w:val="0"/>
-          <w:sz w:val="18"/>
-          <w:szCs w:val="18"/>
-        </w:rPr>
-        <w:t>TAG</w:t>
-      </w:r>
-      <w:r>
-        <w:rPr>
-          <w:rFonts w:ascii="宋体" w:eastAsia="宋体" w:hAnsi="宋体" w:cs="宋体" w:hint="eastAsia"/>
-          <w:color w:val="000000"/>
-          <w:kern w:val="0"/>
-          <w:sz w:val="18"/>
-          <w:szCs w:val="18"/>
-        </w:rPr>
-        <w:t xml:space="preserve">, </w:t>
-      </w:r>
-      <w:r>
-        <w:rPr>
-          <w:rFonts w:ascii="宋体" w:eastAsia="宋体" w:hAnsi="宋体" w:cs="宋体" w:hint="eastAsia"/>
-          <w:b/>
-          <w:bCs/>
-          <w:color w:val="008000"/>
-          <w:kern w:val="0"/>
-          <w:sz w:val="18"/>
-          <w:szCs w:val="18"/>
-        </w:rPr>
-        <w:t xml:space="preserve">"Ignorning non-adoptable disk " </w:t>
-      </w:r>
-      <w:r>
-        <w:rPr>
-          <w:rFonts w:ascii="宋体" w:eastAsia="宋体" w:hAnsi="宋体" w:cs="宋体" w:hint="eastAsia"/>
-          <w:color w:val="000000"/>
-          <w:kern w:val="0"/>
-          <w:sz w:val="18"/>
-          <w:szCs w:val="18"/>
-        </w:rPr>
-        <w:t>+ disk.getId());</w:t>
-      </w:r>
-      <w:r>
-        <w:rPr>
-          <w:rFonts w:ascii="宋体" w:eastAsia="宋体" w:hAnsi="宋体" w:cs="宋体" w:hint="eastAsia"/>
-          <w:color w:val="000000"/>
-          <w:kern w:val="0"/>
-          <w:sz w:val="18"/>
-          <w:szCs w:val="18"/>
-        </w:rPr>
-        <w:br/>
-        <w:t xml:space="preserve">        }</w:t>
-      </w:r>
-      <w:r>
-        <w:rPr>
-          <w:rFonts w:ascii="宋体" w:eastAsia="宋体" w:hAnsi="宋体" w:cs="宋体" w:hint="eastAsia"/>
-          <w:color w:val="000000"/>
-          <w:kern w:val="0"/>
-          <w:sz w:val="18"/>
-          <w:szCs w:val="18"/>
-        </w:rPr>
-        <w:br/>
-      </w:r>
-      <w:r>
-        <w:rPr>
-          <w:rFonts w:ascii="宋体" w:eastAsia="宋体" w:hAnsi="宋体" w:cs="宋体" w:hint="eastAsia"/>
-          <w:color w:val="000000"/>
-          <w:kern w:val="0"/>
-          <w:sz w:val="18"/>
-          <w:szCs w:val="18"/>
-        </w:rPr>
-        <w:lastRenderedPageBreak/>
-        <w:t xml:space="preserve">    }</w:t>
+        <w:t>STORAGE_SERVICE</w:t>
+      </w:r>
+      <w:r>
+        <w:rPr>
+          <w:rFonts w:ascii="宋体" w:eastAsia="宋体" w:hAnsi="宋体" w:cs="宋体" w:hint="eastAsia"/>
+          <w:color w:val="000000"/>
+          <w:kern w:val="0"/>
+          <w:sz w:val="18"/>
+          <w:szCs w:val="18"/>
+        </w:rPr>
+        <w:t>);</w:t>
+      </w:r>
+      <w:r>
+        <w:rPr>
+          <w:rFonts w:ascii="宋体" w:eastAsia="宋体" w:hAnsi="宋体" w:cs="宋体" w:hint="eastAsia"/>
+          <w:color w:val="000000"/>
+          <w:kern w:val="0"/>
+          <w:sz w:val="18"/>
+          <w:szCs w:val="18"/>
+        </w:rPr>
+        <w:br/>
+        <w:t xml:space="preserve">    sm.wipeAdoptableDisks();</w:t>
+      </w:r>
+      <w:r>
+        <w:rPr>
+          <w:rFonts w:ascii="宋体" w:eastAsia="宋体" w:hAnsi="宋体" w:cs="宋体" w:hint="eastAsia"/>
+          <w:color w:val="000000"/>
+          <w:kern w:val="0"/>
+          <w:sz w:val="18"/>
+          <w:szCs w:val="18"/>
+        </w:rPr>
+        <w:br/>
+        <w:t xml:space="preserve">    </w:t>
+      </w:r>
+      <w:r>
+        <w:rPr>
+          <w:rFonts w:ascii="宋体" w:eastAsia="宋体" w:hAnsi="宋体" w:cs="宋体" w:hint="eastAsia"/>
+          <w:b/>
+          <w:bCs/>
+          <w:color w:val="000080"/>
+          <w:kern w:val="0"/>
+          <w:sz w:val="18"/>
+          <w:szCs w:val="18"/>
+        </w:rPr>
+        <w:t>return null</w:t>
+      </w:r>
+      <w:r>
+        <w:rPr>
+          <w:rFonts w:ascii="宋体" w:eastAsia="宋体" w:hAnsi="宋体" w:cs="宋体" w:hint="eastAsia"/>
+          <w:color w:val="000000"/>
+          <w:kern w:val="0"/>
+          <w:sz w:val="18"/>
+          <w:szCs w:val="18"/>
+        </w:rPr>
+        <w:t>;</w:t>
       </w:r>
       <w:r>
         <w:rPr>
@@ -1576,6 +1164,13 @@
         <w:br/>
         <w:t>}</w:t>
       </w:r>
+    </w:p>
+    <w:p>
+      <w:pPr>
+        <w:rPr>
+          <w:rFonts w:hint="eastAsia"/>
+        </w:rPr>
+      </w:pPr>
     </w:p>
     <w:p>
       <w:pPr>
@@ -1586,40 +1181,13 @@
         </w:numPr>
       </w:pPr>
       <w:r>
-        <w:rPr>
-          <w:rFonts w:ascii="宋体" w:eastAsia="宋体" w:hAnsi="宋体" w:cs="宋体" w:hint="eastAsia"/>
-          <w:color w:val="660E7A"/>
-          <w:kern w:val="0"/>
-          <w:sz w:val="18"/>
-          <w:szCs w:val="18"/>
-        </w:rPr>
-        <w:t>StorageM</w:t>
-      </w:r>
-      <w:r>
-        <w:rPr>
-          <w:rFonts w:ascii="宋体" w:eastAsia="宋体" w:hAnsi="宋体" w:cs="宋体" w:hint="eastAsia"/>
-          <w:color w:val="660E7A"/>
-          <w:kern w:val="0"/>
-          <w:sz w:val="18"/>
-          <w:szCs w:val="18"/>
-        </w:rPr>
-        <w:t>S</w:t>
-      </w:r>
-      <w:r>
-        <w:rPr>
-          <w:rFonts w:ascii="宋体" w:eastAsia="宋体" w:hAnsi="宋体" w:cs="宋体"/>
-          <w:color w:val="660E7A"/>
-          <w:kern w:val="0"/>
-          <w:sz w:val="18"/>
-          <w:szCs w:val="18"/>
-        </w:rPr>
-        <w:t>.</w:t>
+        <w:t>StorageManager.</w:t>
       </w:r>
       <w:r>
         <w:rPr>
           <w:rFonts w:hint="eastAsia"/>
         </w:rPr>
-        <w:t>partitionPublic</w:t>
+        <w:t>wipeAdoptableDisks</w:t>
       </w:r>
     </w:p>
     <w:p/>
@@ -1657,166 +1225,46 @@
       <w:r>
         <w:rPr>
           <w:rFonts w:ascii="宋体" w:eastAsia="宋体" w:hAnsi="宋体" w:cs="宋体" w:hint="eastAsia"/>
-          <w:color w:val="808000"/>
-          <w:kern w:val="0"/>
-          <w:sz w:val="18"/>
-          <w:szCs w:val="18"/>
-        </w:rPr>
-        <w:t>@Override</w:t>
-      </w:r>
-      <w:r>
-        <w:rPr>
-          <w:rFonts w:ascii="宋体" w:eastAsia="宋体" w:hAnsi="宋体" w:cs="宋体" w:hint="eastAsia"/>
-          <w:color w:val="808000"/>
-          <w:kern w:val="0"/>
-          <w:sz w:val="18"/>
-          <w:szCs w:val="18"/>
-        </w:rPr>
-        <w:br/>
-      </w:r>
-      <w:r>
-        <w:rPr>
-          <w:rFonts w:ascii="宋体" w:eastAsia="宋体" w:hAnsi="宋体" w:cs="宋体" w:hint="eastAsia"/>
-          <w:b/>
-          <w:bCs/>
-          <w:color w:val="000080"/>
-          <w:kern w:val="0"/>
-          <w:sz w:val="18"/>
-          <w:szCs w:val="18"/>
-        </w:rPr>
-        <w:t xml:space="preserve">public void </w:t>
-      </w:r>
-      <w:r>
-        <w:rPr>
-          <w:rFonts w:ascii="宋体" w:eastAsia="宋体" w:hAnsi="宋体" w:cs="宋体" w:hint="eastAsia"/>
-          <w:color w:val="000000"/>
-          <w:kern w:val="0"/>
-          <w:sz w:val="18"/>
-          <w:szCs w:val="18"/>
-        </w:rPr>
-        <w:t>partitionPublic(String diskId) {</w:t>
-      </w:r>
-      <w:r>
-        <w:rPr>
-          <w:rFonts w:ascii="宋体" w:eastAsia="宋体" w:hAnsi="宋体" w:cs="宋体" w:hint="eastAsia"/>
-          <w:color w:val="000000"/>
-          <w:kern w:val="0"/>
-          <w:sz w:val="18"/>
-          <w:szCs w:val="18"/>
-        </w:rPr>
-        <w:br/>
-        <w:t xml:space="preserve">    enforcePermission(android.Manifest.permission.</w:t>
-      </w:r>
-      <w:r>
-        <w:rPr>
-          <w:rFonts w:ascii="宋体" w:eastAsia="宋体" w:hAnsi="宋体" w:cs="宋体" w:hint="eastAsia"/>
-          <w:b/>
-          <w:bCs/>
+          <w:b/>
+          <w:bCs/>
+          <w:color w:val="660E7A"/>
+          <w:kern w:val="0"/>
+          <w:sz w:val="18"/>
+          <w:szCs w:val="18"/>
+        </w:rPr>
+        <w:t xml:space="preserve">mStorageManager </w:t>
+      </w:r>
+      <w:r>
+        <w:rPr>
+          <w:rFonts w:ascii="宋体" w:eastAsia="宋体" w:hAnsi="宋体" w:cs="宋体" w:hint="eastAsia"/>
+          <w:color w:val="000000"/>
+          <w:kern w:val="0"/>
+          <w:sz w:val="18"/>
+          <w:szCs w:val="18"/>
+        </w:rPr>
+        <w:t>= IStorageManager.Stub.asInterface(ServiceManager.</w:t>
+      </w:r>
+      <w:r>
+        <w:rPr>
+          <w:rFonts w:ascii="宋体" w:eastAsia="宋体" w:hAnsi="宋体" w:cs="宋体" w:hint="eastAsia"/>
           <w:i/>
           <w:iCs/>
-          <w:color w:val="660E7A"/>
-          <w:kern w:val="0"/>
-          <w:sz w:val="18"/>
-          <w:szCs w:val="18"/>
-        </w:rPr>
-        <w:t>MOUNT_FORMAT_FILESYSTEMS</w:t>
-      </w:r>
-      <w:r>
-        <w:rPr>
-          <w:rFonts w:ascii="宋体" w:eastAsia="宋体" w:hAnsi="宋体" w:cs="宋体" w:hint="eastAsia"/>
-          <w:color w:val="000000"/>
-          <w:kern w:val="0"/>
-          <w:sz w:val="18"/>
-          <w:szCs w:val="18"/>
-        </w:rPr>
-        <w:t>);</w:t>
-      </w:r>
-      <w:r>
-        <w:rPr>
-          <w:rFonts w:ascii="宋体" w:eastAsia="宋体" w:hAnsi="宋体" w:cs="宋体" w:hint="eastAsia"/>
-          <w:color w:val="000000"/>
-          <w:kern w:val="0"/>
-          <w:sz w:val="18"/>
-          <w:szCs w:val="18"/>
-        </w:rPr>
-        <w:br/>
-        <w:t xml:space="preserve">    waitForReady();</w:t>
-      </w:r>
-      <w:r>
-        <w:rPr>
-          <w:rFonts w:ascii="宋体" w:eastAsia="宋体" w:hAnsi="宋体" w:cs="宋体" w:hint="eastAsia"/>
-          <w:color w:val="000000"/>
-          <w:kern w:val="0"/>
-          <w:sz w:val="18"/>
-          <w:szCs w:val="18"/>
-        </w:rPr>
-        <w:br/>
-        <w:t xml:space="preserve">    </w:t>
-      </w:r>
-      <w:r>
-        <w:rPr>
-          <w:rFonts w:ascii="宋体" w:eastAsia="宋体" w:hAnsi="宋体" w:cs="宋体" w:hint="eastAsia"/>
-          <w:b/>
-          <w:bCs/>
-          <w:color w:val="000080"/>
-          <w:kern w:val="0"/>
-          <w:sz w:val="18"/>
-          <w:szCs w:val="18"/>
-        </w:rPr>
-        <w:t xml:space="preserve">final </w:t>
-      </w:r>
-      <w:r>
-        <w:rPr>
-          <w:rFonts w:ascii="宋体" w:eastAsia="宋体" w:hAnsi="宋体" w:cs="宋体" w:hint="eastAsia"/>
-          <w:color w:val="000000"/>
-          <w:kern w:val="0"/>
-          <w:sz w:val="18"/>
-          <w:szCs w:val="18"/>
-        </w:rPr>
-        <w:t>CountDownLatch latch = findOrCreateDiskScanLatch(diskId);</w:t>
-      </w:r>
-      <w:r>
-        <w:rPr>
-          <w:rFonts w:ascii="宋体" w:eastAsia="宋体" w:hAnsi="宋体" w:cs="宋体" w:hint="eastAsia"/>
-          <w:color w:val="000000"/>
-          <w:kern w:val="0"/>
-          <w:sz w:val="18"/>
-          <w:szCs w:val="18"/>
-        </w:rPr>
-        <w:br/>
-        <w:t xml:space="preserve">   </w:t>
-      </w:r>
-      <w:r>
-        <w:rPr>
-          <w:rFonts w:ascii="宋体" w:eastAsia="宋体" w:hAnsi="宋体" w:cs="宋体"/>
-          <w:color w:val="000000"/>
-          <w:kern w:val="0"/>
-          <w:sz w:val="18"/>
-          <w:szCs w:val="18"/>
-        </w:rPr>
-        <w:t xml:space="preserve"> </w:t>
-      </w:r>
-      <w:r>
-        <w:rPr>
-          <w:rFonts w:ascii="宋体" w:eastAsia="宋体" w:hAnsi="宋体" w:cs="宋体" w:hint="eastAsia"/>
-          <w:b/>
-          <w:bCs/>
-          <w:color w:val="660E7A"/>
-          <w:kern w:val="0"/>
-          <w:sz w:val="18"/>
-          <w:szCs w:val="18"/>
-        </w:rPr>
-        <w:t>mConnector</w:t>
-      </w:r>
-      <w:r>
-        <w:rPr>
-          <w:rFonts w:ascii="宋体" w:eastAsia="宋体" w:hAnsi="宋体" w:cs="宋体" w:hint="eastAsia"/>
-          <w:color w:val="000000"/>
-          <w:kern w:val="0"/>
-          <w:sz w:val="18"/>
-          <w:szCs w:val="18"/>
-        </w:rPr>
-        <w:t>.execute(</w:t>
+          <w:color w:val="000000"/>
+          <w:kern w:val="0"/>
+          <w:sz w:val="18"/>
+          <w:szCs w:val="18"/>
+        </w:rPr>
+        <w:t>getServiceOrThrow</w:t>
+      </w:r>
+      <w:r>
+        <w:rPr>
+          <w:rFonts w:ascii="宋体" w:eastAsia="宋体" w:hAnsi="宋体" w:cs="宋体" w:hint="eastAsia"/>
+          <w:color w:val="000000"/>
+          <w:kern w:val="0"/>
+          <w:sz w:val="18"/>
+          <w:szCs w:val="18"/>
+        </w:rPr>
+        <w:t>(</w:t>
       </w:r>
       <w:r>
         <w:rPr>
@@ -1828,509 +1276,17 @@
           <w:sz w:val="18"/>
           <w:szCs w:val="18"/>
         </w:rPr>
-        <w:t>"volume"</w:t>
-      </w:r>
-      <w:r>
-        <w:rPr>
-          <w:rFonts w:ascii="宋体" w:eastAsia="宋体" w:hAnsi="宋体" w:cs="宋体" w:hint="eastAsia"/>
-          <w:color w:val="000000"/>
-          <w:kern w:val="0"/>
-          <w:sz w:val="18"/>
-          <w:szCs w:val="18"/>
-        </w:rPr>
-        <w:t xml:space="preserve">, </w:t>
-      </w:r>
-      <w:r>
-        <w:rPr>
-          <w:rFonts w:ascii="宋体" w:eastAsia="宋体" w:hAnsi="宋体" w:cs="宋体" w:hint="eastAsia"/>
-          <w:b/>
-          <w:bCs/>
-          <w:color w:val="008000"/>
-          <w:kern w:val="0"/>
-          <w:sz w:val="18"/>
-          <w:szCs w:val="18"/>
-        </w:rPr>
-        <w:t>"partition"</w:t>
-      </w:r>
-      <w:r>
-        <w:rPr>
-          <w:rFonts w:ascii="宋体" w:eastAsia="宋体" w:hAnsi="宋体" w:cs="宋体" w:hint="eastAsia"/>
-          <w:color w:val="000000"/>
-          <w:kern w:val="0"/>
-          <w:sz w:val="18"/>
-          <w:szCs w:val="18"/>
-        </w:rPr>
-        <w:t xml:space="preserve">, diskId, </w:t>
-      </w:r>
-      <w:r>
-        <w:rPr>
-          <w:rFonts w:ascii="宋体" w:eastAsia="宋体" w:hAnsi="宋体" w:cs="宋体" w:hint="eastAsia"/>
-          <w:b/>
-          <w:bCs/>
-          <w:color w:val="008000"/>
-          <w:kern w:val="0"/>
-          <w:sz w:val="18"/>
-          <w:szCs w:val="18"/>
-        </w:rPr>
-        <w:t>"public"</w:t>
-      </w:r>
-      <w:r>
-        <w:rPr>
-          <w:rFonts w:ascii="宋体" w:eastAsia="宋体" w:hAnsi="宋体" w:cs="宋体" w:hint="eastAsia"/>
-          <w:color w:val="000000"/>
-          <w:kern w:val="0"/>
-          <w:sz w:val="18"/>
-          <w:szCs w:val="18"/>
-        </w:rPr>
-        <w:t>);</w:t>
-      </w:r>
-      <w:r>
-        <w:rPr>
-          <w:rFonts w:ascii="宋体" w:eastAsia="宋体" w:hAnsi="宋体" w:cs="宋体" w:hint="eastAsia"/>
-          <w:color w:val="000000"/>
-          <w:kern w:val="0"/>
-          <w:sz w:val="18"/>
-          <w:szCs w:val="18"/>
-        </w:rPr>
-        <w:br/>
-        <w:t xml:space="preserve">        waitForLatch(latch, </w:t>
-      </w:r>
-      <w:r>
-        <w:rPr>
-          <w:rFonts w:ascii="宋体" w:eastAsia="宋体" w:hAnsi="宋体" w:cs="宋体" w:hint="eastAsia"/>
-          <w:b/>
-          <w:bCs/>
-          <w:color w:val="008000"/>
-          <w:kern w:val="0"/>
-          <w:sz w:val="18"/>
-          <w:szCs w:val="18"/>
-        </w:rPr>
-        <w:t>"partitionPublic"</w:t>
-      </w:r>
-      <w:r>
-        <w:rPr>
-          <w:rFonts w:ascii="宋体" w:eastAsia="宋体" w:hAnsi="宋体" w:cs="宋体" w:hint="eastAsia"/>
-          <w:color w:val="000000"/>
-          <w:kern w:val="0"/>
-          <w:sz w:val="18"/>
-          <w:szCs w:val="18"/>
-        </w:rPr>
-        <w:t xml:space="preserve">, </w:t>
-      </w:r>
-      <w:r>
-        <w:rPr>
-          <w:rFonts w:ascii="宋体" w:eastAsia="宋体" w:hAnsi="宋体" w:cs="宋体" w:hint="eastAsia"/>
-          <w:color w:val="0000FF"/>
-          <w:kern w:val="0"/>
-          <w:sz w:val="18"/>
-          <w:szCs w:val="18"/>
-        </w:rPr>
-        <w:t xml:space="preserve">3 </w:t>
-      </w:r>
-      <w:r>
-        <w:rPr>
-          <w:rFonts w:ascii="宋体" w:eastAsia="宋体" w:hAnsi="宋体" w:cs="宋体" w:hint="eastAsia"/>
-          <w:color w:val="000000"/>
-          <w:kern w:val="0"/>
-          <w:sz w:val="18"/>
-          <w:szCs w:val="18"/>
-        </w:rPr>
-        <w:t>* DateUtils.</w:t>
-      </w:r>
-      <w:r>
-        <w:rPr>
-          <w:rFonts w:ascii="宋体" w:eastAsia="宋体" w:hAnsi="宋体" w:cs="宋体" w:hint="eastAsia"/>
-          <w:b/>
-          <w:bCs/>
-          <w:i/>
-          <w:iCs/>
-          <w:color w:val="660E7A"/>
-          <w:kern w:val="0"/>
-          <w:sz w:val="18"/>
-          <w:szCs w:val="18"/>
-        </w:rPr>
-        <w:t>MINUTE_IN_MILLIS</w:t>
-      </w:r>
-      <w:r>
-        <w:rPr>
-          <w:rFonts w:ascii="宋体" w:eastAsia="宋体" w:hAnsi="宋体" w:cs="宋体" w:hint="eastAsia"/>
-          <w:color w:val="000000"/>
-          <w:kern w:val="0"/>
-          <w:sz w:val="18"/>
-          <w:szCs w:val="18"/>
-        </w:rPr>
-        <w:t>);</w:t>
-      </w:r>
-      <w:r>
-        <w:rPr>
-          <w:rFonts w:ascii="宋体" w:eastAsia="宋体" w:hAnsi="宋体" w:cs="宋体" w:hint="eastAsia"/>
-          <w:color w:val="000000"/>
-          <w:kern w:val="0"/>
-          <w:sz w:val="18"/>
-          <w:szCs w:val="18"/>
-        </w:rPr>
-        <w:br/>
-        <w:t>}</w:t>
-      </w:r>
-    </w:p>
-    <w:p>
-      <w:pPr>
-        <w:pStyle w:val="4"/>
-      </w:pPr>
-      <w:r>
-        <w:rPr>
-          <w:rFonts w:hint="eastAsia"/>
-        </w:rPr>
-        <w:t>findOrCreateDiskScanLatch</w:t>
-      </w:r>
-    </w:p>
-    <w:p>
-      <w:pPr>
-        <w:widowControl/>
-        <w:shd w:val="clear" w:color="auto" w:fill="FFFFFF"/>
-        <w:tabs>
-          <w:tab w:val="left" w:pos="916"/>
-          <w:tab w:val="left" w:pos="1832"/>
-          <w:tab w:val="left" w:pos="2748"/>
-          <w:tab w:val="left" w:pos="3664"/>
-          <w:tab w:val="left" w:pos="4580"/>
-          <w:tab w:val="left" w:pos="5496"/>
-          <w:tab w:val="left" w:pos="6412"/>
-          <w:tab w:val="left" w:pos="7328"/>
-          <w:tab w:val="left" w:pos="8244"/>
-          <w:tab w:val="left" w:pos="9160"/>
-          <w:tab w:val="left" w:pos="10076"/>
-          <w:tab w:val="left" w:pos="10992"/>
-          <w:tab w:val="left" w:pos="11908"/>
-          <w:tab w:val="left" w:pos="12824"/>
-          <w:tab w:val="left" w:pos="13740"/>
-          <w:tab w:val="left" w:pos="14656"/>
-        </w:tabs>
-        <w:jc w:val="left"/>
-        <w:rPr>
-          <w:rFonts w:ascii="宋体" w:eastAsia="宋体" w:hAnsi="宋体" w:cs="宋体"/>
-          <w:color w:val="000000"/>
-          <w:kern w:val="0"/>
-          <w:sz w:val="18"/>
-          <w:szCs w:val="18"/>
-        </w:rPr>
-      </w:pPr>
-      <w:r>
-        <w:rPr>
-          <w:rFonts w:ascii="宋体" w:eastAsia="宋体" w:hAnsi="宋体" w:cs="宋体" w:hint="eastAsia"/>
-          <w:b/>
-          <w:bCs/>
-          <w:color w:val="000080"/>
-          <w:kern w:val="0"/>
-          <w:sz w:val="18"/>
-          <w:szCs w:val="18"/>
-        </w:rPr>
-        <w:t xml:space="preserve">private </w:t>
-      </w:r>
-      <w:r>
-        <w:rPr>
-          <w:rFonts w:ascii="宋体" w:eastAsia="宋体" w:hAnsi="宋体" w:cs="宋体" w:hint="eastAsia"/>
-          <w:color w:val="000000"/>
-          <w:kern w:val="0"/>
-          <w:sz w:val="18"/>
-          <w:szCs w:val="18"/>
-        </w:rPr>
-        <w:t>CountDownLatch findOrCreateDiskScanLatch(String diskId) {</w:t>
-      </w:r>
-      <w:r>
-        <w:rPr>
-          <w:rFonts w:ascii="宋体" w:eastAsia="宋体" w:hAnsi="宋体" w:cs="宋体" w:hint="eastAsia"/>
-          <w:color w:val="000000"/>
-          <w:kern w:val="0"/>
-          <w:sz w:val="18"/>
-          <w:szCs w:val="18"/>
-        </w:rPr>
-        <w:br/>
-        <w:t xml:space="preserve">    </w:t>
-      </w:r>
-      <w:r>
-        <w:rPr>
-          <w:rFonts w:ascii="宋体" w:eastAsia="宋体" w:hAnsi="宋体" w:cs="宋体" w:hint="eastAsia"/>
-          <w:b/>
-          <w:bCs/>
-          <w:color w:val="000080"/>
-          <w:kern w:val="0"/>
-          <w:sz w:val="18"/>
-          <w:szCs w:val="18"/>
-        </w:rPr>
-        <w:t xml:space="preserve">synchronized </w:t>
-      </w:r>
-      <w:r>
-        <w:rPr>
-          <w:rFonts w:ascii="宋体" w:eastAsia="宋体" w:hAnsi="宋体" w:cs="宋体" w:hint="eastAsia"/>
-          <w:color w:val="000000"/>
-          <w:kern w:val="0"/>
-          <w:sz w:val="18"/>
-          <w:szCs w:val="18"/>
-        </w:rPr>
-        <w:t>(</w:t>
-      </w:r>
-      <w:r>
-        <w:rPr>
-          <w:rFonts w:ascii="宋体" w:eastAsia="宋体" w:hAnsi="宋体" w:cs="宋体" w:hint="eastAsia"/>
-          <w:b/>
-          <w:bCs/>
-          <w:color w:val="660E7A"/>
-          <w:kern w:val="0"/>
-          <w:sz w:val="18"/>
-          <w:szCs w:val="18"/>
-        </w:rPr>
-        <w:t>mLock</w:t>
-      </w:r>
-      <w:r>
-        <w:rPr>
-          <w:rFonts w:ascii="宋体" w:eastAsia="宋体" w:hAnsi="宋体" w:cs="宋体" w:hint="eastAsia"/>
-          <w:color w:val="000000"/>
-          <w:kern w:val="0"/>
-          <w:sz w:val="18"/>
-          <w:szCs w:val="18"/>
-        </w:rPr>
-        <w:t>) {</w:t>
-      </w:r>
-      <w:r>
-        <w:rPr>
-          <w:rFonts w:ascii="宋体" w:eastAsia="宋体" w:hAnsi="宋体" w:cs="宋体" w:hint="eastAsia"/>
-          <w:color w:val="000000"/>
-          <w:kern w:val="0"/>
-          <w:sz w:val="18"/>
-          <w:szCs w:val="18"/>
-        </w:rPr>
-        <w:br/>
-        <w:t xml:space="preserve">        CountDownLatch latch = </w:t>
-      </w:r>
-      <w:r>
-        <w:rPr>
-          <w:rFonts w:ascii="宋体" w:eastAsia="宋体" w:hAnsi="宋体" w:cs="宋体" w:hint="eastAsia"/>
-          <w:b/>
-          <w:bCs/>
-          <w:color w:val="660E7A"/>
-          <w:kern w:val="0"/>
-          <w:sz w:val="18"/>
-          <w:szCs w:val="18"/>
-        </w:rPr>
-        <w:t>mDiskScanLatches</w:t>
-      </w:r>
-      <w:r>
-        <w:rPr>
-          <w:rFonts w:ascii="宋体" w:eastAsia="宋体" w:hAnsi="宋体" w:cs="宋体" w:hint="eastAsia"/>
-          <w:color w:val="000000"/>
-          <w:kern w:val="0"/>
-          <w:sz w:val="18"/>
-          <w:szCs w:val="18"/>
-        </w:rPr>
-        <w:t>.get(diskId);</w:t>
-      </w:r>
-      <w:r>
-        <w:rPr>
-          <w:rFonts w:ascii="宋体" w:eastAsia="宋体" w:hAnsi="宋体" w:cs="宋体" w:hint="eastAsia"/>
-          <w:color w:val="000000"/>
-          <w:kern w:val="0"/>
-          <w:sz w:val="18"/>
-          <w:szCs w:val="18"/>
-        </w:rPr>
-        <w:br/>
-        <w:t xml:space="preserve">        </w:t>
-      </w:r>
-      <w:r>
-        <w:rPr>
-          <w:rFonts w:ascii="宋体" w:eastAsia="宋体" w:hAnsi="宋体" w:cs="宋体" w:hint="eastAsia"/>
-          <w:b/>
-          <w:bCs/>
-          <w:color w:val="000080"/>
-          <w:kern w:val="0"/>
-          <w:sz w:val="18"/>
-          <w:szCs w:val="18"/>
-        </w:rPr>
-        <w:t xml:space="preserve">if </w:t>
-      </w:r>
-      <w:r>
-        <w:rPr>
-          <w:rFonts w:ascii="宋体" w:eastAsia="宋体" w:hAnsi="宋体" w:cs="宋体" w:hint="eastAsia"/>
-          <w:color w:val="000000"/>
-          <w:kern w:val="0"/>
-          <w:sz w:val="18"/>
-          <w:szCs w:val="18"/>
-        </w:rPr>
-        <w:t xml:space="preserve">(latch == </w:t>
-      </w:r>
-      <w:r>
-        <w:rPr>
-          <w:rFonts w:ascii="宋体" w:eastAsia="宋体" w:hAnsi="宋体" w:cs="宋体" w:hint="eastAsia"/>
-          <w:b/>
-          <w:bCs/>
-          <w:color w:val="000080"/>
-          <w:kern w:val="0"/>
-          <w:sz w:val="18"/>
-          <w:szCs w:val="18"/>
-        </w:rPr>
-        <w:t>null</w:t>
-      </w:r>
-      <w:r>
-        <w:rPr>
-          <w:rFonts w:ascii="宋体" w:eastAsia="宋体" w:hAnsi="宋体" w:cs="宋体" w:hint="eastAsia"/>
-          <w:color w:val="000000"/>
-          <w:kern w:val="0"/>
-          <w:sz w:val="18"/>
-          <w:szCs w:val="18"/>
-        </w:rPr>
-        <w:t>) {</w:t>
-      </w:r>
-      <w:r>
-        <w:rPr>
-          <w:rFonts w:ascii="宋体" w:eastAsia="宋体" w:hAnsi="宋体" w:cs="宋体" w:hint="eastAsia"/>
-          <w:color w:val="000000"/>
-          <w:kern w:val="0"/>
-          <w:sz w:val="18"/>
-          <w:szCs w:val="18"/>
-        </w:rPr>
-        <w:br/>
-        <w:t xml:space="preserve">            latch = </w:t>
-      </w:r>
-      <w:r>
-        <w:rPr>
-          <w:rFonts w:ascii="宋体" w:eastAsia="宋体" w:hAnsi="宋体" w:cs="宋体" w:hint="eastAsia"/>
-          <w:b/>
-          <w:bCs/>
-          <w:color w:val="000080"/>
-          <w:kern w:val="0"/>
-          <w:sz w:val="18"/>
-          <w:szCs w:val="18"/>
-        </w:rPr>
-        <w:t xml:space="preserve">new </w:t>
-      </w:r>
-      <w:r>
-        <w:rPr>
-          <w:rFonts w:ascii="宋体" w:eastAsia="宋体" w:hAnsi="宋体" w:cs="宋体" w:hint="eastAsia"/>
-          <w:color w:val="000000"/>
-          <w:kern w:val="0"/>
-          <w:sz w:val="18"/>
-          <w:szCs w:val="18"/>
-        </w:rPr>
-        <w:t>CountDownLatch(</w:t>
-      </w:r>
-      <w:r>
-        <w:rPr>
-          <w:rFonts w:ascii="宋体" w:eastAsia="宋体" w:hAnsi="宋体" w:cs="宋体" w:hint="eastAsia"/>
-          <w:color w:val="0000FF"/>
-          <w:kern w:val="0"/>
-          <w:sz w:val="18"/>
-          <w:szCs w:val="18"/>
-        </w:rPr>
-        <w:t>1</w:t>
-      </w:r>
-      <w:r>
-        <w:rPr>
-          <w:rFonts w:ascii="宋体" w:eastAsia="宋体" w:hAnsi="宋体" w:cs="宋体" w:hint="eastAsia"/>
-          <w:color w:val="000000"/>
-          <w:kern w:val="0"/>
-          <w:sz w:val="18"/>
-          <w:szCs w:val="18"/>
-        </w:rPr>
-        <w:t>);</w:t>
-      </w:r>
-      <w:r>
-        <w:rPr>
-          <w:rFonts w:ascii="宋体" w:eastAsia="宋体" w:hAnsi="宋体" w:cs="宋体" w:hint="eastAsia"/>
-          <w:color w:val="000000"/>
-          <w:kern w:val="0"/>
-          <w:sz w:val="18"/>
-          <w:szCs w:val="18"/>
-        </w:rPr>
-        <w:br/>
-        <w:t xml:space="preserve">            </w:t>
-      </w:r>
-      <w:r>
-        <w:rPr>
-          <w:rFonts w:ascii="宋体" w:eastAsia="宋体" w:hAnsi="宋体" w:cs="宋体" w:hint="eastAsia"/>
-          <w:b/>
-          <w:bCs/>
-          <w:color w:val="660E7A"/>
-          <w:kern w:val="0"/>
-          <w:sz w:val="18"/>
-          <w:szCs w:val="18"/>
-        </w:rPr>
-        <w:t>mDiskScanLatches</w:t>
-      </w:r>
-      <w:r>
-        <w:rPr>
-          <w:rFonts w:ascii="宋体" w:eastAsia="宋体" w:hAnsi="宋体" w:cs="宋体" w:hint="eastAsia"/>
-          <w:color w:val="000000"/>
-          <w:kern w:val="0"/>
-          <w:sz w:val="18"/>
-          <w:szCs w:val="18"/>
-        </w:rPr>
-        <w:t>.put(diskId, latch);</w:t>
-      </w:r>
-      <w:r>
-        <w:rPr>
-          <w:rFonts w:ascii="宋体" w:eastAsia="宋体" w:hAnsi="宋体" w:cs="宋体" w:hint="eastAsia"/>
-          <w:color w:val="000000"/>
-          <w:kern w:val="0"/>
-          <w:sz w:val="18"/>
-          <w:szCs w:val="18"/>
-        </w:rPr>
-        <w:br/>
-        <w:t xml:space="preserve">        }</w:t>
-      </w:r>
-      <w:r>
-        <w:rPr>
-          <w:rFonts w:ascii="宋体" w:eastAsia="宋体" w:hAnsi="宋体" w:cs="宋体" w:hint="eastAsia"/>
-          <w:color w:val="000000"/>
-          <w:kern w:val="0"/>
-          <w:sz w:val="18"/>
-          <w:szCs w:val="18"/>
-        </w:rPr>
-        <w:br/>
-        <w:t xml:space="preserve">        </w:t>
-      </w:r>
-      <w:r>
-        <w:rPr>
-          <w:rFonts w:ascii="宋体" w:eastAsia="宋体" w:hAnsi="宋体" w:cs="宋体" w:hint="eastAsia"/>
-          <w:b/>
-          <w:bCs/>
-          <w:color w:val="000080"/>
-          <w:kern w:val="0"/>
-          <w:sz w:val="18"/>
-          <w:szCs w:val="18"/>
-        </w:rPr>
-        <w:t xml:space="preserve">return </w:t>
-      </w:r>
-      <w:r>
-        <w:rPr>
-          <w:rFonts w:ascii="宋体" w:eastAsia="宋体" w:hAnsi="宋体" w:cs="宋体" w:hint="eastAsia"/>
-          <w:color w:val="000000"/>
-          <w:kern w:val="0"/>
-          <w:sz w:val="18"/>
-          <w:szCs w:val="18"/>
-        </w:rPr>
-        <w:t>latch;</w:t>
-      </w:r>
-      <w:r>
-        <w:rPr>
-          <w:rFonts w:ascii="宋体" w:eastAsia="宋体" w:hAnsi="宋体" w:cs="宋体" w:hint="eastAsia"/>
-          <w:color w:val="000000"/>
-          <w:kern w:val="0"/>
-          <w:sz w:val="18"/>
-          <w:szCs w:val="18"/>
-        </w:rPr>
-        <w:br/>
-        <w:t xml:space="preserve">    }</w:t>
-      </w:r>
-      <w:r>
-        <w:rPr>
-          <w:rFonts w:ascii="宋体" w:eastAsia="宋体" w:hAnsi="宋体" w:cs="宋体" w:hint="eastAsia"/>
-          <w:color w:val="000000"/>
-          <w:kern w:val="0"/>
-          <w:sz w:val="18"/>
-          <w:szCs w:val="18"/>
-        </w:rPr>
-        <w:br/>
-        <w:t>}</w:t>
+        <w:t>"mount"</w:t>
+      </w:r>
+      <w:r>
+        <w:rPr>
+          <w:rFonts w:ascii="宋体" w:eastAsia="宋体" w:hAnsi="宋体" w:cs="宋体" w:hint="eastAsia"/>
+          <w:color w:val="000000"/>
+          <w:kern w:val="0"/>
+          <w:sz w:val="18"/>
+          <w:szCs w:val="18"/>
+        </w:rPr>
+        <w:t>));</w:t>
       </w:r>
     </w:p>
     <w:p/>
@@ -2371,88 +1327,251 @@
           <w:rFonts w:ascii="宋体" w:eastAsia="宋体" w:hAnsi="宋体" w:cs="宋体" w:hint="eastAsia"/>
           <w:b/>
           <w:bCs/>
-          <w:color w:val="660E7A"/>
-          <w:kern w:val="0"/>
-          <w:sz w:val="18"/>
-          <w:szCs w:val="18"/>
-        </w:rPr>
-        <w:t xml:space="preserve">mConnector </w:t>
-      </w:r>
-      <w:r>
-        <w:rPr>
-          <w:rFonts w:ascii="宋体" w:eastAsia="宋体" w:hAnsi="宋体" w:cs="宋体" w:hint="eastAsia"/>
-          <w:color w:val="000000"/>
-          <w:kern w:val="0"/>
-          <w:sz w:val="18"/>
-          <w:szCs w:val="18"/>
-        </w:rPr>
-        <w:t xml:space="preserve">= </w:t>
-      </w:r>
-      <w:r>
-        <w:rPr>
-          <w:rFonts w:ascii="宋体" w:eastAsia="宋体" w:hAnsi="宋体" w:cs="宋体" w:hint="eastAsia"/>
-          <w:b/>
-          <w:bCs/>
-          <w:color w:val="000080"/>
-          <w:kern w:val="0"/>
-          <w:sz w:val="18"/>
-          <w:szCs w:val="18"/>
-        </w:rPr>
-        <w:t xml:space="preserve">new </w:t>
-      </w:r>
-      <w:r>
-        <w:rPr>
-          <w:rFonts w:ascii="宋体" w:eastAsia="宋体" w:hAnsi="宋体" w:cs="宋体" w:hint="eastAsia"/>
-          <w:color w:val="000000"/>
-          <w:kern w:val="0"/>
-          <w:sz w:val="18"/>
-          <w:szCs w:val="18"/>
-        </w:rPr>
-        <w:t>NativeDaemonConnector(</w:t>
-      </w:r>
-      <w:r>
-        <w:rPr>
-          <w:rFonts w:ascii="宋体" w:eastAsia="宋体" w:hAnsi="宋体" w:cs="宋体" w:hint="eastAsia"/>
-          <w:b/>
-          <w:bCs/>
-          <w:color w:val="000080"/>
-          <w:kern w:val="0"/>
-          <w:sz w:val="18"/>
-          <w:szCs w:val="18"/>
-        </w:rPr>
-        <w:t>this</w:t>
-      </w:r>
-      <w:r>
-        <w:rPr>
-          <w:rFonts w:ascii="宋体" w:eastAsia="宋体" w:hAnsi="宋体" w:cs="宋体" w:hint="eastAsia"/>
-          <w:color w:val="000000"/>
-          <w:kern w:val="0"/>
-          <w:sz w:val="18"/>
-          <w:szCs w:val="18"/>
-        </w:rPr>
-        <w:t xml:space="preserve">, </w:t>
-      </w:r>
-      <w:r>
-        <w:rPr>
-          <w:rFonts w:ascii="宋体" w:eastAsia="宋体" w:hAnsi="宋体" w:cs="宋体" w:hint="eastAsia"/>
-          <w:b/>
-          <w:bCs/>
-          <w:color w:val="008000"/>
-          <w:kern w:val="0"/>
-          <w:sz w:val="18"/>
-          <w:szCs w:val="18"/>
-        </w:rPr>
-        <w:t>"vold"</w:t>
-      </w:r>
-      <w:r>
-        <w:rPr>
-          <w:rFonts w:ascii="宋体" w:eastAsia="宋体" w:hAnsi="宋体" w:cs="宋体" w:hint="eastAsia"/>
-          <w:color w:val="000000"/>
-          <w:kern w:val="0"/>
-          <w:sz w:val="18"/>
-          <w:szCs w:val="18"/>
-        </w:rPr>
-        <w:t xml:space="preserve">, </w:t>
+          <w:color w:val="000080"/>
+          <w:kern w:val="0"/>
+          <w:sz w:val="18"/>
+          <w:szCs w:val="18"/>
+        </w:rPr>
+        <w:t xml:space="preserve">public void </w:t>
+      </w:r>
+      <w:r>
+        <w:rPr>
+          <w:rFonts w:ascii="宋体" w:eastAsia="宋体" w:hAnsi="宋体" w:cs="宋体" w:hint="eastAsia"/>
+          <w:color w:val="000000"/>
+          <w:kern w:val="0"/>
+          <w:sz w:val="18"/>
+          <w:szCs w:val="18"/>
+        </w:rPr>
+        <w:t>wipeAdoptableDisks() {</w:t>
+      </w:r>
+      <w:r>
+        <w:rPr>
+          <w:rFonts w:ascii="宋体" w:eastAsia="宋体" w:hAnsi="宋体" w:cs="宋体" w:hint="eastAsia"/>
+          <w:color w:val="000000"/>
+          <w:kern w:val="0"/>
+          <w:sz w:val="18"/>
+          <w:szCs w:val="18"/>
+        </w:rPr>
+        <w:br/>
+        <w:t xml:space="preserve">    </w:t>
+      </w:r>
+      <w:r>
+        <w:rPr>
+          <w:rFonts w:ascii="宋体" w:eastAsia="宋体" w:hAnsi="宋体" w:cs="宋体" w:hint="eastAsia"/>
+          <w:i/>
+          <w:iCs/>
+          <w:color w:val="808080"/>
+          <w:kern w:val="0"/>
+          <w:sz w:val="18"/>
+          <w:szCs w:val="18"/>
+        </w:rPr>
+        <w:t>// We only wipe devices in "adoptable" locations, which are in a</w:t>
+      </w:r>
+      <w:r>
+        <w:rPr>
+          <w:rFonts w:ascii="宋体" w:eastAsia="宋体" w:hAnsi="宋体" w:cs="宋体" w:hint="eastAsia"/>
+          <w:i/>
+          <w:iCs/>
+          <w:color w:val="808080"/>
+          <w:kern w:val="0"/>
+          <w:sz w:val="18"/>
+          <w:szCs w:val="18"/>
+        </w:rPr>
+        <w:br/>
+        <w:t xml:space="preserve">    // long-term stable slot/location on the device, where apps have a</w:t>
+      </w:r>
+      <w:r>
+        <w:rPr>
+          <w:rFonts w:ascii="宋体" w:eastAsia="宋体" w:hAnsi="宋体" w:cs="宋体" w:hint="eastAsia"/>
+          <w:i/>
+          <w:iCs/>
+          <w:color w:val="808080"/>
+          <w:kern w:val="0"/>
+          <w:sz w:val="18"/>
+          <w:szCs w:val="18"/>
+        </w:rPr>
+        <w:br/>
+        <w:t xml:space="preserve">    // reasonable chance of storing sensitive data. (Apps need to go through</w:t>
+      </w:r>
+      <w:r>
+        <w:rPr>
+          <w:rFonts w:ascii="宋体" w:eastAsia="宋体" w:hAnsi="宋体" w:cs="宋体" w:hint="eastAsia"/>
+          <w:i/>
+          <w:iCs/>
+          <w:color w:val="808080"/>
+          <w:kern w:val="0"/>
+          <w:sz w:val="18"/>
+          <w:szCs w:val="18"/>
+        </w:rPr>
+        <w:br/>
+        <w:t xml:space="preserve">    // SAF to write to transient volumes.)</w:t>
+      </w:r>
+      <w:r>
+        <w:rPr>
+          <w:rFonts w:ascii="宋体" w:eastAsia="宋体" w:hAnsi="宋体" w:cs="宋体" w:hint="eastAsia"/>
+          <w:i/>
+          <w:iCs/>
+          <w:color w:val="808080"/>
+          <w:kern w:val="0"/>
+          <w:sz w:val="18"/>
+          <w:szCs w:val="18"/>
+        </w:rPr>
+        <w:br/>
+        <w:t xml:space="preserve">    </w:t>
+      </w:r>
+      <w:r>
+        <w:rPr>
+          <w:rFonts w:ascii="宋体" w:eastAsia="宋体" w:hAnsi="宋体" w:cs="宋体" w:hint="eastAsia"/>
+          <w:b/>
+          <w:bCs/>
+          <w:color w:val="000080"/>
+          <w:kern w:val="0"/>
+          <w:sz w:val="18"/>
+          <w:szCs w:val="18"/>
+        </w:rPr>
+        <w:t xml:space="preserve">final </w:t>
+      </w:r>
+      <w:r>
+        <w:rPr>
+          <w:rFonts w:ascii="宋体" w:eastAsia="宋体" w:hAnsi="宋体" w:cs="宋体" w:hint="eastAsia"/>
+          <w:color w:val="000000"/>
+          <w:kern w:val="0"/>
+          <w:sz w:val="18"/>
+          <w:szCs w:val="18"/>
+        </w:rPr>
+        <w:t>List&lt;DiskInfo&gt; disks = getDisks();</w:t>
+      </w:r>
+      <w:r>
+        <w:rPr>
+          <w:rFonts w:ascii="宋体" w:eastAsia="宋体" w:hAnsi="宋体" w:cs="宋体" w:hint="eastAsia"/>
+          <w:color w:val="000000"/>
+          <w:kern w:val="0"/>
+          <w:sz w:val="18"/>
+          <w:szCs w:val="18"/>
+        </w:rPr>
+        <w:br/>
+        <w:t xml:space="preserve">    </w:t>
+      </w:r>
+      <w:r>
+        <w:rPr>
+          <w:rFonts w:ascii="宋体" w:eastAsia="宋体" w:hAnsi="宋体" w:cs="宋体" w:hint="eastAsia"/>
+          <w:b/>
+          <w:bCs/>
+          <w:color w:val="000080"/>
+          <w:kern w:val="0"/>
+          <w:sz w:val="18"/>
+          <w:szCs w:val="18"/>
+        </w:rPr>
+        <w:t xml:space="preserve">for </w:t>
+      </w:r>
+      <w:r>
+        <w:rPr>
+          <w:rFonts w:ascii="宋体" w:eastAsia="宋体" w:hAnsi="宋体" w:cs="宋体" w:hint="eastAsia"/>
+          <w:color w:val="000000"/>
+          <w:kern w:val="0"/>
+          <w:sz w:val="18"/>
+          <w:szCs w:val="18"/>
+        </w:rPr>
+        <w:t>(DiskInfo disk : disks) {</w:t>
+      </w:r>
+      <w:r>
+        <w:rPr>
+          <w:rFonts w:ascii="宋体" w:eastAsia="宋体" w:hAnsi="宋体" w:cs="宋体" w:hint="eastAsia"/>
+          <w:color w:val="000000"/>
+          <w:kern w:val="0"/>
+          <w:sz w:val="18"/>
+          <w:szCs w:val="18"/>
+        </w:rPr>
+        <w:br/>
+        <w:t xml:space="preserve">        </w:t>
+      </w:r>
+      <w:r>
+        <w:rPr>
+          <w:rFonts w:ascii="宋体" w:eastAsia="宋体" w:hAnsi="宋体" w:cs="宋体" w:hint="eastAsia"/>
+          <w:b/>
+          <w:bCs/>
+          <w:color w:val="000080"/>
+          <w:kern w:val="0"/>
+          <w:sz w:val="18"/>
+          <w:szCs w:val="18"/>
+        </w:rPr>
+        <w:t xml:space="preserve">final </w:t>
+      </w:r>
+      <w:r>
+        <w:rPr>
+          <w:rFonts w:ascii="宋体" w:eastAsia="宋体" w:hAnsi="宋体" w:cs="宋体" w:hint="eastAsia"/>
+          <w:color w:val="000000"/>
+          <w:kern w:val="0"/>
+          <w:sz w:val="18"/>
+          <w:szCs w:val="18"/>
+        </w:rPr>
+        <w:t>String diskId = disk.getId();</w:t>
+      </w:r>
+      <w:r>
+        <w:rPr>
+          <w:rFonts w:ascii="宋体" w:eastAsia="宋体" w:hAnsi="宋体" w:cs="宋体" w:hint="eastAsia"/>
+          <w:color w:val="000000"/>
+          <w:kern w:val="0"/>
+          <w:sz w:val="18"/>
+          <w:szCs w:val="18"/>
+        </w:rPr>
+        <w:br/>
+        <w:t xml:space="preserve">        </w:t>
+      </w:r>
+      <w:r>
+        <w:rPr>
+          <w:rFonts w:ascii="宋体" w:eastAsia="宋体" w:hAnsi="宋体" w:cs="宋体" w:hint="eastAsia"/>
+          <w:b/>
+          <w:bCs/>
+          <w:color w:val="000080"/>
+          <w:kern w:val="0"/>
+          <w:sz w:val="18"/>
+          <w:szCs w:val="18"/>
+        </w:rPr>
+        <w:t xml:space="preserve">if </w:t>
+      </w:r>
+      <w:r>
+        <w:rPr>
+          <w:rFonts w:ascii="宋体" w:eastAsia="宋体" w:hAnsi="宋体" w:cs="宋体" w:hint="eastAsia"/>
+          <w:color w:val="000000"/>
+          <w:kern w:val="0"/>
+          <w:sz w:val="18"/>
+          <w:szCs w:val="18"/>
+        </w:rPr>
+        <w:t>(disk.isAdoptable()) {</w:t>
+      </w:r>
+      <w:r>
+        <w:rPr>
+          <w:rFonts w:ascii="宋体" w:eastAsia="宋体" w:hAnsi="宋体" w:cs="宋体" w:hint="eastAsia"/>
+          <w:color w:val="000000"/>
+          <w:kern w:val="0"/>
+          <w:sz w:val="18"/>
+          <w:szCs w:val="18"/>
+        </w:rPr>
+        <w:br/>
+        <w:t xml:space="preserve">            Slog.</w:t>
+      </w:r>
+      <w:r>
+        <w:rPr>
+          <w:rFonts w:ascii="宋体" w:eastAsia="宋体" w:hAnsi="宋体" w:cs="宋体" w:hint="eastAsia"/>
+          <w:i/>
+          <w:iCs/>
+          <w:color w:val="000000"/>
+          <w:kern w:val="0"/>
+          <w:sz w:val="18"/>
+          <w:szCs w:val="18"/>
+        </w:rPr>
+        <w:t>d</w:t>
+      </w:r>
+      <w:r>
+        <w:rPr>
+          <w:rFonts w:ascii="宋体" w:eastAsia="宋体" w:hAnsi="宋体" w:cs="宋体" w:hint="eastAsia"/>
+          <w:color w:val="000000"/>
+          <w:kern w:val="0"/>
+          <w:sz w:val="18"/>
+          <w:szCs w:val="18"/>
+        </w:rPr>
+        <w:t>(</w:t>
       </w:r>
       <w:r>
         <w:rPr>
@@ -2466,27 +1585,7 @@
           <w:sz w:val="18"/>
           <w:szCs w:val="18"/>
         </w:rPr>
-        <w:t xml:space="preserve">MAX_CONTAINERS </w:t>
-      </w:r>
-      <w:r>
-        <w:rPr>
-          <w:rFonts w:ascii="宋体" w:eastAsia="宋体" w:hAnsi="宋体" w:cs="宋体" w:hint="eastAsia"/>
-          <w:color w:val="000000"/>
-          <w:kern w:val="0"/>
-          <w:sz w:val="18"/>
-          <w:szCs w:val="18"/>
-        </w:rPr>
-        <w:t xml:space="preserve">* </w:t>
-      </w:r>
-      <w:r>
-        <w:rPr>
-          <w:rFonts w:ascii="宋体" w:eastAsia="宋体" w:hAnsi="宋体" w:cs="宋体" w:hint="eastAsia"/>
-          <w:color w:val="0000FF"/>
-          <w:kern w:val="0"/>
-          <w:sz w:val="18"/>
-          <w:szCs w:val="18"/>
-        </w:rPr>
-        <w:t>2</w:t>
+        <w:t>TAG</w:t>
       </w:r>
       <w:r>
         <w:rPr>
@@ -2497,6 +1596,248 @@
           <w:szCs w:val="18"/>
         </w:rPr>
         <w:t xml:space="preserve">, </w:t>
+      </w:r>
+      <w:r>
+        <w:rPr>
+          <w:rFonts w:ascii="宋体" w:eastAsia="宋体" w:hAnsi="宋体" w:cs="宋体" w:hint="eastAsia"/>
+          <w:b/>
+          <w:bCs/>
+          <w:color w:val="008000"/>
+          <w:kern w:val="0"/>
+          <w:sz w:val="18"/>
+          <w:szCs w:val="18"/>
+        </w:rPr>
+        <w:t xml:space="preserve">"Found adoptable " </w:t>
+      </w:r>
+      <w:r>
+        <w:rPr>
+          <w:rFonts w:ascii="宋体" w:eastAsia="宋体" w:hAnsi="宋体" w:cs="宋体" w:hint="eastAsia"/>
+          <w:color w:val="000000"/>
+          <w:kern w:val="0"/>
+          <w:sz w:val="18"/>
+          <w:szCs w:val="18"/>
+        </w:rPr>
+        <w:t xml:space="preserve">+ diskId + </w:t>
+      </w:r>
+      <w:r>
+        <w:rPr>
+          <w:rFonts w:ascii="宋体" w:eastAsia="宋体" w:hAnsi="宋体" w:cs="宋体" w:hint="eastAsia"/>
+          <w:b/>
+          <w:bCs/>
+          <w:color w:val="008000"/>
+          <w:kern w:val="0"/>
+          <w:sz w:val="18"/>
+          <w:szCs w:val="18"/>
+        </w:rPr>
+        <w:t>"; wiping"</w:t>
+      </w:r>
+      <w:r>
+        <w:rPr>
+          <w:rFonts w:ascii="宋体" w:eastAsia="宋体" w:hAnsi="宋体" w:cs="宋体" w:hint="eastAsia"/>
+          <w:color w:val="000000"/>
+          <w:kern w:val="0"/>
+          <w:sz w:val="18"/>
+          <w:szCs w:val="18"/>
+        </w:rPr>
+        <w:t>);</w:t>
+      </w:r>
+      <w:r>
+        <w:rPr>
+          <w:rFonts w:ascii="宋体" w:eastAsia="宋体" w:hAnsi="宋体" w:cs="宋体" w:hint="eastAsia"/>
+          <w:color w:val="000000"/>
+          <w:kern w:val="0"/>
+          <w:sz w:val="18"/>
+          <w:szCs w:val="18"/>
+        </w:rPr>
+        <w:br/>
+        <w:t xml:space="preserve">            </w:t>
+      </w:r>
+      <w:r>
+        <w:rPr>
+          <w:rFonts w:ascii="宋体" w:eastAsia="宋体" w:hAnsi="宋体" w:cs="宋体" w:hint="eastAsia"/>
+          <w:b/>
+          <w:bCs/>
+          <w:color w:val="000080"/>
+          <w:kern w:val="0"/>
+          <w:sz w:val="18"/>
+          <w:szCs w:val="18"/>
+        </w:rPr>
+        <w:t xml:space="preserve">try </w:t>
+      </w:r>
+      <w:r>
+        <w:rPr>
+          <w:rFonts w:ascii="宋体" w:eastAsia="宋体" w:hAnsi="宋体" w:cs="宋体" w:hint="eastAsia"/>
+          <w:color w:val="000000"/>
+          <w:kern w:val="0"/>
+          <w:sz w:val="18"/>
+          <w:szCs w:val="18"/>
+        </w:rPr>
+        <w:t>{</w:t>
+      </w:r>
+      <w:r>
+        <w:rPr>
+          <w:rFonts w:ascii="宋体" w:eastAsia="宋体" w:hAnsi="宋体" w:cs="宋体" w:hint="eastAsia"/>
+          <w:color w:val="000000"/>
+          <w:kern w:val="0"/>
+          <w:sz w:val="18"/>
+          <w:szCs w:val="18"/>
+        </w:rPr>
+        <w:br/>
+        <w:t xml:space="preserve">                </w:t>
+      </w:r>
+      <w:r>
+        <w:rPr>
+          <w:rFonts w:ascii="宋体" w:eastAsia="宋体" w:hAnsi="宋体" w:cs="宋体" w:hint="eastAsia"/>
+          <w:i/>
+          <w:iCs/>
+          <w:color w:val="808080"/>
+          <w:kern w:val="0"/>
+          <w:sz w:val="18"/>
+          <w:szCs w:val="18"/>
+        </w:rPr>
+        <w:t xml:space="preserve">// </w:t>
+      </w:r>
+      <w:r>
+        <w:rPr>
+          <w:rFonts w:ascii="宋体" w:eastAsia="宋体" w:hAnsi="宋体" w:cs="宋体" w:hint="eastAsia"/>
+          <w:b/>
+          <w:bCs/>
+          <w:i/>
+          <w:iCs/>
+          <w:color w:val="0073BF"/>
+          <w:kern w:val="0"/>
+          <w:sz w:val="18"/>
+          <w:szCs w:val="18"/>
+        </w:rPr>
+        <w:t>TODO: switch to explicit wipe command when we have it,</w:t>
+      </w:r>
+      <w:r>
+        <w:rPr>
+          <w:rFonts w:ascii="宋体" w:eastAsia="宋体" w:hAnsi="宋体" w:cs="宋体" w:hint="eastAsia"/>
+          <w:b/>
+          <w:bCs/>
+          <w:i/>
+          <w:iCs/>
+          <w:color w:val="0073BF"/>
+          <w:kern w:val="0"/>
+          <w:sz w:val="18"/>
+          <w:szCs w:val="18"/>
+        </w:rPr>
+        <w:br/>
+        <w:t xml:space="preserve">                </w:t>
+      </w:r>
+      <w:r>
+        <w:rPr>
+          <w:rFonts w:ascii="宋体" w:eastAsia="宋体" w:hAnsi="宋体" w:cs="宋体" w:hint="eastAsia"/>
+          <w:i/>
+          <w:iCs/>
+          <w:color w:val="808080"/>
+          <w:kern w:val="0"/>
+          <w:sz w:val="18"/>
+          <w:szCs w:val="18"/>
+        </w:rPr>
+        <w:t>// for now rely on the fact that vfat format does a wipe</w:t>
+      </w:r>
+      <w:r>
+        <w:rPr>
+          <w:rFonts w:ascii="宋体" w:eastAsia="宋体" w:hAnsi="宋体" w:cs="宋体" w:hint="eastAsia"/>
+          <w:i/>
+          <w:iCs/>
+          <w:color w:val="808080"/>
+          <w:kern w:val="0"/>
+          <w:sz w:val="18"/>
+          <w:szCs w:val="18"/>
+        </w:rPr>
+        <w:br/>
+        <w:t xml:space="preserve">                </w:t>
+      </w:r>
+      <w:r>
+        <w:rPr>
+          <w:rFonts w:ascii="宋体" w:eastAsia="宋体" w:hAnsi="宋体" w:cs="宋体" w:hint="eastAsia"/>
+          <w:b/>
+          <w:bCs/>
+          <w:color w:val="660E7A"/>
+          <w:kern w:val="0"/>
+          <w:sz w:val="18"/>
+          <w:szCs w:val="18"/>
+        </w:rPr>
+        <w:t>mStorageManager</w:t>
+      </w:r>
+      <w:r>
+        <w:rPr>
+          <w:rFonts w:ascii="宋体" w:eastAsia="宋体" w:hAnsi="宋体" w:cs="宋体" w:hint="eastAsia"/>
+          <w:color w:val="000000"/>
+          <w:kern w:val="0"/>
+          <w:sz w:val="18"/>
+          <w:szCs w:val="18"/>
+        </w:rPr>
+        <w:t>.partitionPublic(diskId);</w:t>
+      </w:r>
+      <w:r>
+        <w:rPr>
+          <w:rFonts w:ascii="宋体" w:eastAsia="宋体" w:hAnsi="宋体" w:cs="宋体" w:hint="eastAsia"/>
+          <w:color w:val="000000"/>
+          <w:kern w:val="0"/>
+          <w:sz w:val="18"/>
+          <w:szCs w:val="18"/>
+        </w:rPr>
+        <w:br/>
+        <w:t xml:space="preserve">            } </w:t>
+      </w:r>
+      <w:r>
+        <w:rPr>
+          <w:rFonts w:ascii="宋体" w:eastAsia="宋体" w:hAnsi="宋体" w:cs="宋体" w:hint="eastAsia"/>
+          <w:b/>
+          <w:bCs/>
+          <w:color w:val="000080"/>
+          <w:kern w:val="0"/>
+          <w:sz w:val="18"/>
+          <w:szCs w:val="18"/>
+        </w:rPr>
+        <w:t xml:space="preserve">catch </w:t>
+      </w:r>
+      <w:r>
+        <w:rPr>
+          <w:rFonts w:ascii="宋体" w:eastAsia="宋体" w:hAnsi="宋体" w:cs="宋体" w:hint="eastAsia"/>
+          <w:color w:val="000000"/>
+          <w:kern w:val="0"/>
+          <w:sz w:val="18"/>
+          <w:szCs w:val="18"/>
+        </w:rPr>
+        <w:t>(Exception e) {</w:t>
+      </w:r>
+      <w:r>
+        <w:rPr>
+          <w:rFonts w:ascii="宋体" w:eastAsia="宋体" w:hAnsi="宋体" w:cs="宋体" w:hint="eastAsia"/>
+          <w:color w:val="000000"/>
+          <w:kern w:val="0"/>
+          <w:sz w:val="18"/>
+          <w:szCs w:val="18"/>
+        </w:rPr>
+        <w:br/>
+        <w:t xml:space="preserve">                Slog.</w:t>
+      </w:r>
+      <w:r>
+        <w:rPr>
+          <w:rFonts w:ascii="宋体" w:eastAsia="宋体" w:hAnsi="宋体" w:cs="宋体" w:hint="eastAsia"/>
+          <w:i/>
+          <w:iCs/>
+          <w:color w:val="000000"/>
+          <w:kern w:val="0"/>
+          <w:sz w:val="18"/>
+          <w:szCs w:val="18"/>
+        </w:rPr>
+        <w:t>w</w:t>
+      </w:r>
+      <w:r>
+        <w:rPr>
+          <w:rFonts w:ascii="宋体" w:eastAsia="宋体" w:hAnsi="宋体" w:cs="宋体" w:hint="eastAsia"/>
+          <w:color w:val="000000"/>
+          <w:kern w:val="0"/>
+          <w:sz w:val="18"/>
+          <w:szCs w:val="18"/>
+        </w:rPr>
+        <w:t>(</w:t>
       </w:r>
       <w:r>
         <w:rPr>
@@ -2510,7 +1851,7 @@
           <w:sz w:val="18"/>
           <w:szCs w:val="18"/>
         </w:rPr>
-        <w:t>VOLD_TAG</w:t>
+        <w:t>TAG</w:t>
       </w:r>
       <w:r>
         <w:rPr>
@@ -2525,239 +1866,123 @@
       <w:r>
         <w:rPr>
           <w:rFonts w:ascii="宋体" w:eastAsia="宋体" w:hAnsi="宋体" w:cs="宋体" w:hint="eastAsia"/>
-          <w:color w:val="0000FF"/>
-          <w:kern w:val="0"/>
-          <w:sz w:val="18"/>
-          <w:szCs w:val="18"/>
-        </w:rPr>
-        <w:t>25</w:t>
-      </w:r>
-      <w:r>
-        <w:rPr>
-          <w:rFonts w:ascii="宋体" w:eastAsia="宋体" w:hAnsi="宋体" w:cs="宋体" w:hint="eastAsia"/>
-          <w:color w:val="000000"/>
-          <w:kern w:val="0"/>
-          <w:sz w:val="18"/>
-          <w:szCs w:val="18"/>
-        </w:rPr>
-        <w:t>,</w:t>
-      </w:r>
-      <w:r>
-        <w:rPr>
-          <w:rFonts w:ascii="宋体" w:eastAsia="宋体" w:hAnsi="宋体" w:cs="宋体" w:hint="eastAsia"/>
-          <w:color w:val="000000"/>
-          <w:kern w:val="0"/>
-          <w:sz w:val="18"/>
-          <w:szCs w:val="18"/>
-        </w:rPr>
-        <w:br/>
-        <w:t xml:space="preserve">        </w:t>
-      </w:r>
-      <w:r>
-        <w:rPr>
-          <w:rFonts w:ascii="宋体" w:eastAsia="宋体" w:hAnsi="宋体" w:cs="宋体" w:hint="eastAsia"/>
-          <w:b/>
-          <w:bCs/>
-          <w:color w:val="000080"/>
-          <w:kern w:val="0"/>
-          <w:sz w:val="18"/>
-          <w:szCs w:val="18"/>
-        </w:rPr>
-        <w:t>null</w:t>
-      </w:r>
-      <w:r>
-        <w:rPr>
-          <w:rFonts w:ascii="宋体" w:eastAsia="宋体" w:hAnsi="宋体" w:cs="宋体" w:hint="eastAsia"/>
-          <w:color w:val="000000"/>
-          <w:kern w:val="0"/>
-          <w:sz w:val="18"/>
-          <w:szCs w:val="18"/>
-        </w:rPr>
-        <w:t>);</w:t>
-      </w:r>
-      <w:r>
-        <w:rPr>
-          <w:rFonts w:ascii="宋体" w:eastAsia="宋体" w:hAnsi="宋体" w:cs="宋体" w:hint="eastAsia"/>
-          <w:color w:val="000000"/>
-          <w:kern w:val="0"/>
-          <w:sz w:val="18"/>
-          <w:szCs w:val="18"/>
-        </w:rPr>
-        <w:br/>
-      </w:r>
-      <w:r>
-        <w:rPr>
-          <w:rFonts w:ascii="宋体" w:eastAsia="宋体" w:hAnsi="宋体" w:cs="宋体" w:hint="eastAsia"/>
-          <w:b/>
-          <w:bCs/>
-          <w:color w:val="660E7A"/>
-          <w:kern w:val="0"/>
-          <w:sz w:val="18"/>
-          <w:szCs w:val="18"/>
-        </w:rPr>
-        <w:t>mConnector</w:t>
-      </w:r>
-      <w:r>
-        <w:rPr>
-          <w:rFonts w:ascii="宋体" w:eastAsia="宋体" w:hAnsi="宋体" w:cs="宋体" w:hint="eastAsia"/>
-          <w:color w:val="000000"/>
-          <w:kern w:val="0"/>
-          <w:sz w:val="18"/>
-          <w:szCs w:val="18"/>
-        </w:rPr>
-        <w:t>.setDebug(</w:t>
-      </w:r>
-      <w:r>
-        <w:rPr>
-          <w:rFonts w:ascii="宋体" w:eastAsia="宋体" w:hAnsi="宋体" w:cs="宋体" w:hint="eastAsia"/>
-          <w:b/>
-          <w:bCs/>
-          <w:color w:val="000080"/>
-          <w:kern w:val="0"/>
-          <w:sz w:val="18"/>
-          <w:szCs w:val="18"/>
-        </w:rPr>
-        <w:t>true</w:t>
-      </w:r>
-      <w:r>
-        <w:rPr>
-          <w:rFonts w:ascii="宋体" w:eastAsia="宋体" w:hAnsi="宋体" w:cs="宋体" w:hint="eastAsia"/>
-          <w:color w:val="000000"/>
-          <w:kern w:val="0"/>
-          <w:sz w:val="18"/>
-          <w:szCs w:val="18"/>
-        </w:rPr>
-        <w:t>);</w:t>
-      </w:r>
-      <w:r>
-        <w:rPr>
-          <w:rFonts w:ascii="宋体" w:eastAsia="宋体" w:hAnsi="宋体" w:cs="宋体" w:hint="eastAsia"/>
-          <w:color w:val="000000"/>
-          <w:kern w:val="0"/>
-          <w:sz w:val="18"/>
-          <w:szCs w:val="18"/>
-        </w:rPr>
-        <w:br/>
-      </w:r>
-      <w:r>
-        <w:rPr>
-          <w:rFonts w:ascii="宋体" w:eastAsia="宋体" w:hAnsi="宋体" w:cs="宋体" w:hint="eastAsia"/>
-          <w:b/>
-          <w:bCs/>
-          <w:color w:val="660E7A"/>
-          <w:kern w:val="0"/>
-          <w:sz w:val="18"/>
-          <w:szCs w:val="18"/>
-        </w:rPr>
-        <w:t>mConnector</w:t>
-      </w:r>
-      <w:r>
-        <w:rPr>
-          <w:rFonts w:ascii="宋体" w:eastAsia="宋体" w:hAnsi="宋体" w:cs="宋体" w:hint="eastAsia"/>
-          <w:color w:val="000000"/>
-          <w:kern w:val="0"/>
-          <w:sz w:val="18"/>
-          <w:szCs w:val="18"/>
-        </w:rPr>
-        <w:t>.setWarnIfHeld(</w:t>
-      </w:r>
-      <w:r>
-        <w:rPr>
-          <w:rFonts w:ascii="宋体" w:eastAsia="宋体" w:hAnsi="宋体" w:cs="宋体" w:hint="eastAsia"/>
-          <w:b/>
-          <w:bCs/>
-          <w:color w:val="660E7A"/>
-          <w:kern w:val="0"/>
-          <w:sz w:val="18"/>
-          <w:szCs w:val="18"/>
-        </w:rPr>
-        <w:t>mLock</w:t>
-      </w:r>
-      <w:r>
-        <w:rPr>
-          <w:rFonts w:ascii="宋体" w:eastAsia="宋体" w:hAnsi="宋体" w:cs="宋体" w:hint="eastAsia"/>
-          <w:color w:val="000000"/>
-          <w:kern w:val="0"/>
-          <w:sz w:val="18"/>
-          <w:szCs w:val="18"/>
-        </w:rPr>
-        <w:t>);</w:t>
-      </w:r>
-      <w:r>
-        <w:rPr>
-          <w:rFonts w:ascii="宋体" w:eastAsia="宋体" w:hAnsi="宋体" w:cs="宋体" w:hint="eastAsia"/>
-          <w:color w:val="000000"/>
-          <w:kern w:val="0"/>
-          <w:sz w:val="18"/>
-          <w:szCs w:val="18"/>
-        </w:rPr>
-        <w:br/>
-      </w:r>
-      <w:r>
-        <w:rPr>
-          <w:rFonts w:ascii="宋体" w:eastAsia="宋体" w:hAnsi="宋体" w:cs="宋体" w:hint="eastAsia"/>
-          <w:b/>
-          <w:bCs/>
-          <w:color w:val="660E7A"/>
-          <w:kern w:val="0"/>
-          <w:sz w:val="18"/>
-          <w:szCs w:val="18"/>
-        </w:rPr>
-        <w:t xml:space="preserve">mConnectorThread </w:t>
-      </w:r>
-      <w:r>
-        <w:rPr>
-          <w:rFonts w:ascii="宋体" w:eastAsia="宋体" w:hAnsi="宋体" w:cs="宋体" w:hint="eastAsia"/>
-          <w:color w:val="000000"/>
-          <w:kern w:val="0"/>
-          <w:sz w:val="18"/>
-          <w:szCs w:val="18"/>
-        </w:rPr>
-        <w:t xml:space="preserve">= </w:t>
-      </w:r>
-      <w:r>
-        <w:rPr>
-          <w:rFonts w:ascii="宋体" w:eastAsia="宋体" w:hAnsi="宋体" w:cs="宋体" w:hint="eastAsia"/>
-          <w:b/>
-          <w:bCs/>
-          <w:color w:val="000080"/>
-          <w:kern w:val="0"/>
-          <w:sz w:val="18"/>
-          <w:szCs w:val="18"/>
-        </w:rPr>
-        <w:t xml:space="preserve">new </w:t>
-      </w:r>
-      <w:r>
-        <w:rPr>
-          <w:rFonts w:ascii="宋体" w:eastAsia="宋体" w:hAnsi="宋体" w:cs="宋体" w:hint="eastAsia"/>
-          <w:color w:val="000000"/>
-          <w:kern w:val="0"/>
-          <w:sz w:val="18"/>
-          <w:szCs w:val="18"/>
-        </w:rPr>
-        <w:t>Thread(</w:t>
-      </w:r>
-      <w:r>
-        <w:rPr>
-          <w:rFonts w:ascii="宋体" w:eastAsia="宋体" w:hAnsi="宋体" w:cs="宋体" w:hint="eastAsia"/>
-          <w:b/>
-          <w:bCs/>
-          <w:color w:val="660E7A"/>
-          <w:kern w:val="0"/>
-          <w:sz w:val="18"/>
-          <w:szCs w:val="18"/>
-        </w:rPr>
-        <w:t>mConnector</w:t>
-      </w:r>
-      <w:r>
-        <w:rPr>
-          <w:rFonts w:ascii="宋体" w:eastAsia="宋体" w:hAnsi="宋体" w:cs="宋体" w:hint="eastAsia"/>
-          <w:color w:val="000000"/>
-          <w:kern w:val="0"/>
-          <w:sz w:val="18"/>
-          <w:szCs w:val="18"/>
-        </w:rPr>
-        <w:t xml:space="preserve">, </w:t>
+          <w:b/>
+          <w:bCs/>
+          <w:color w:val="008000"/>
+          <w:kern w:val="0"/>
+          <w:sz w:val="18"/>
+          <w:szCs w:val="18"/>
+        </w:rPr>
+        <w:t xml:space="preserve">"Failed to wipe " </w:t>
+      </w:r>
+      <w:r>
+        <w:rPr>
+          <w:rFonts w:ascii="宋体" w:eastAsia="宋体" w:hAnsi="宋体" w:cs="宋体" w:hint="eastAsia"/>
+          <w:color w:val="000000"/>
+          <w:kern w:val="0"/>
+          <w:sz w:val="18"/>
+          <w:szCs w:val="18"/>
+        </w:rPr>
+        <w:t xml:space="preserve">+ diskId + </w:t>
+      </w:r>
+      <w:r>
+        <w:rPr>
+          <w:rFonts w:ascii="宋体" w:eastAsia="宋体" w:hAnsi="宋体" w:cs="宋体" w:hint="eastAsia"/>
+          <w:b/>
+          <w:bCs/>
+          <w:color w:val="008000"/>
+          <w:kern w:val="0"/>
+          <w:sz w:val="18"/>
+          <w:szCs w:val="18"/>
+        </w:rPr>
+        <w:t>", but soldiering onward"</w:t>
+      </w:r>
+      <w:r>
+        <w:rPr>
+          <w:rFonts w:ascii="宋体" w:eastAsia="宋体" w:hAnsi="宋体" w:cs="宋体" w:hint="eastAsia"/>
+          <w:color w:val="000000"/>
+          <w:kern w:val="0"/>
+          <w:sz w:val="18"/>
+          <w:szCs w:val="18"/>
+        </w:rPr>
+        <w:t>, e);</w:t>
+      </w:r>
+      <w:r>
+        <w:rPr>
+          <w:rFonts w:ascii="宋体" w:eastAsia="宋体" w:hAnsi="宋体" w:cs="宋体" w:hint="eastAsia"/>
+          <w:color w:val="000000"/>
+          <w:kern w:val="0"/>
+          <w:sz w:val="18"/>
+          <w:szCs w:val="18"/>
+        </w:rPr>
+        <w:br/>
+        <w:t xml:space="preserve">            }</w:t>
+      </w:r>
+      <w:r>
+        <w:rPr>
+          <w:rFonts w:ascii="宋体" w:eastAsia="宋体" w:hAnsi="宋体" w:cs="宋体" w:hint="eastAsia"/>
+          <w:color w:val="000000"/>
+          <w:kern w:val="0"/>
+          <w:sz w:val="18"/>
+          <w:szCs w:val="18"/>
+        </w:rPr>
+        <w:br/>
+        <w:t xml:space="preserve">        } </w:t>
+      </w:r>
+      <w:r>
+        <w:rPr>
+          <w:rFonts w:ascii="宋体" w:eastAsia="宋体" w:hAnsi="宋体" w:cs="宋体" w:hint="eastAsia"/>
+          <w:b/>
+          <w:bCs/>
+          <w:color w:val="000080"/>
+          <w:kern w:val="0"/>
+          <w:sz w:val="18"/>
+          <w:szCs w:val="18"/>
+        </w:rPr>
+        <w:t xml:space="preserve">else </w:t>
+      </w:r>
+      <w:r>
+        <w:rPr>
+          <w:rFonts w:ascii="宋体" w:eastAsia="宋体" w:hAnsi="宋体" w:cs="宋体" w:hint="eastAsia"/>
+          <w:color w:val="000000"/>
+          <w:kern w:val="0"/>
+          <w:sz w:val="18"/>
+          <w:szCs w:val="18"/>
+        </w:rPr>
+        <w:t>{</w:t>
+      </w:r>
+      <w:r>
+        <w:rPr>
+          <w:rFonts w:ascii="宋体" w:eastAsia="宋体" w:hAnsi="宋体" w:cs="宋体" w:hint="eastAsia"/>
+          <w:color w:val="000000"/>
+          <w:kern w:val="0"/>
+          <w:sz w:val="18"/>
+          <w:szCs w:val="18"/>
+        </w:rPr>
+        <w:br/>
+        <w:t xml:space="preserve">            Slog.</w:t>
+      </w:r>
+      <w:r>
+        <w:rPr>
+          <w:rFonts w:ascii="宋体" w:eastAsia="宋体" w:hAnsi="宋体" w:cs="宋体" w:hint="eastAsia"/>
+          <w:i/>
+          <w:iCs/>
+          <w:color w:val="000000"/>
+          <w:kern w:val="0"/>
+          <w:sz w:val="18"/>
+          <w:szCs w:val="18"/>
+        </w:rPr>
+        <w:t>d</w:t>
+      </w:r>
+      <w:r>
+        <w:rPr>
+          <w:rFonts w:ascii="宋体" w:eastAsia="宋体" w:hAnsi="宋体" w:cs="宋体" w:hint="eastAsia"/>
+          <w:color w:val="000000"/>
+          <w:kern w:val="0"/>
+          <w:sz w:val="18"/>
+          <w:szCs w:val="18"/>
+        </w:rPr>
+        <w:t>(</w:t>
       </w:r>
       <w:r>
         <w:rPr>
@@ -2771,36 +1996,117 @@
           <w:sz w:val="18"/>
           <w:szCs w:val="18"/>
         </w:rPr>
-        <w:t>VOLD_TAG</w:t>
-      </w:r>
-      <w:r>
-        <w:rPr>
-          <w:rFonts w:ascii="宋体" w:eastAsia="宋体" w:hAnsi="宋体" w:cs="宋体" w:hint="eastAsia"/>
-          <w:color w:val="000000"/>
-          <w:kern w:val="0"/>
-          <w:sz w:val="18"/>
-          <w:szCs w:val="18"/>
-        </w:rPr>
-        <w:t>);</w:t>
+        <w:t>TAG</w:t>
+      </w:r>
+      <w:r>
+        <w:rPr>
+          <w:rFonts w:ascii="宋体" w:eastAsia="宋体" w:hAnsi="宋体" w:cs="宋体" w:hint="eastAsia"/>
+          <w:color w:val="000000"/>
+          <w:kern w:val="0"/>
+          <w:sz w:val="18"/>
+          <w:szCs w:val="18"/>
+        </w:rPr>
+        <w:t xml:space="preserve">, </w:t>
+      </w:r>
+      <w:r>
+        <w:rPr>
+          <w:rFonts w:ascii="宋体" w:eastAsia="宋体" w:hAnsi="宋体" w:cs="宋体" w:hint="eastAsia"/>
+          <w:b/>
+          <w:bCs/>
+          <w:color w:val="008000"/>
+          <w:kern w:val="0"/>
+          <w:sz w:val="18"/>
+          <w:szCs w:val="18"/>
+        </w:rPr>
+        <w:t xml:space="preserve">"Ignorning non-adoptable disk " </w:t>
+      </w:r>
+      <w:r>
+        <w:rPr>
+          <w:rFonts w:ascii="宋体" w:eastAsia="宋体" w:hAnsi="宋体" w:cs="宋体" w:hint="eastAsia"/>
+          <w:color w:val="000000"/>
+          <w:kern w:val="0"/>
+          <w:sz w:val="18"/>
+          <w:szCs w:val="18"/>
+        </w:rPr>
+        <w:t>+ disk.getId());</w:t>
+      </w:r>
+      <w:r>
+        <w:rPr>
+          <w:rFonts w:ascii="宋体" w:eastAsia="宋体" w:hAnsi="宋体" w:cs="宋体" w:hint="eastAsia"/>
+          <w:color w:val="000000"/>
+          <w:kern w:val="0"/>
+          <w:sz w:val="18"/>
+          <w:szCs w:val="18"/>
+        </w:rPr>
+        <w:br/>
+        <w:t xml:space="preserve">        }</w:t>
+      </w:r>
+      <w:r>
+        <w:rPr>
+          <w:rFonts w:ascii="宋体" w:eastAsia="宋体" w:hAnsi="宋体" w:cs="宋体" w:hint="eastAsia"/>
+          <w:color w:val="000000"/>
+          <w:kern w:val="0"/>
+          <w:sz w:val="18"/>
+          <w:szCs w:val="18"/>
+        </w:rPr>
+        <w:br/>
+        <w:t xml:space="preserve">    }</w:t>
+      </w:r>
+      <w:r>
+        <w:rPr>
+          <w:rFonts w:ascii="宋体" w:eastAsia="宋体" w:hAnsi="宋体" w:cs="宋体" w:hint="eastAsia"/>
+          <w:color w:val="000000"/>
+          <w:kern w:val="0"/>
+          <w:sz w:val="18"/>
+          <w:szCs w:val="18"/>
+        </w:rPr>
+        <w:br/>
+        <w:t>}</w:t>
       </w:r>
     </w:p>
-    <w:p/>
     <w:p>
       <w:pPr>
-        <w:pStyle w:val="1"/>
+        <w:pStyle w:val="3"/>
         <w:numPr>
-          <w:ilvl w:val="0"/>
-          <w:numId w:val="2"/>
+          <w:ilvl w:val="2"/>
+          <w:numId w:val="3"/>
         </w:numPr>
       </w:pPr>
       <w:r>
         <w:rPr>
+          <w:rFonts w:ascii="宋体" w:eastAsia="宋体" w:hAnsi="宋体" w:cs="宋体" w:hint="eastAsia"/>
+          <w:color w:val="660E7A"/>
+          <w:kern w:val="0"/>
+          <w:sz w:val="18"/>
+          <w:szCs w:val="18"/>
+        </w:rPr>
+        <w:t>StorageM</w:t>
+      </w:r>
+      <w:r>
+        <w:rPr>
+          <w:rFonts w:ascii="宋体" w:eastAsia="宋体" w:hAnsi="宋体" w:cs="宋体" w:hint="eastAsia"/>
+          <w:color w:val="660E7A"/>
+          <w:kern w:val="0"/>
+          <w:sz w:val="18"/>
+          <w:szCs w:val="18"/>
+        </w:rPr>
+        <w:t>S</w:t>
+      </w:r>
+      <w:r>
+        <w:rPr>
+          <w:rFonts w:ascii="宋体" w:eastAsia="宋体" w:hAnsi="宋体" w:cs="宋体"/>
+          <w:color w:val="660E7A"/>
+          <w:kern w:val="0"/>
+          <w:sz w:val="18"/>
+          <w:szCs w:val="18"/>
+        </w:rPr>
+        <w:t>.</w:t>
+      </w:r>
+      <w:r>
+        <w:rPr>
           <w:rFonts w:hint="eastAsia"/>
         </w:rPr>
-        <w:t>StorageManager</w:t>
-      </w:r>
-      <w:r>
-        <w:t>Service</w:t>
+        <w:t>partitionPublic</w:t>
       </w:r>
     </w:p>
     <w:p/>
@@ -2838,12 +2144,166 @@
       <w:r>
         <w:rPr>
           <w:rFonts w:ascii="宋体" w:eastAsia="宋体" w:hAnsi="宋体" w:cs="宋体" w:hint="eastAsia"/>
-          <w:color w:val="000000"/>
-          <w:kern w:val="0"/>
-          <w:sz w:val="18"/>
-          <w:szCs w:val="18"/>
-        </w:rPr>
-        <w:t>publishBinderService(</w:t>
+          <w:color w:val="808000"/>
+          <w:kern w:val="0"/>
+          <w:sz w:val="18"/>
+          <w:szCs w:val="18"/>
+        </w:rPr>
+        <w:t>@Override</w:t>
+      </w:r>
+      <w:r>
+        <w:rPr>
+          <w:rFonts w:ascii="宋体" w:eastAsia="宋体" w:hAnsi="宋体" w:cs="宋体" w:hint="eastAsia"/>
+          <w:color w:val="808000"/>
+          <w:kern w:val="0"/>
+          <w:sz w:val="18"/>
+          <w:szCs w:val="18"/>
+        </w:rPr>
+        <w:br/>
+      </w:r>
+      <w:r>
+        <w:rPr>
+          <w:rFonts w:ascii="宋体" w:eastAsia="宋体" w:hAnsi="宋体" w:cs="宋体" w:hint="eastAsia"/>
+          <w:b/>
+          <w:bCs/>
+          <w:color w:val="000080"/>
+          <w:kern w:val="0"/>
+          <w:sz w:val="18"/>
+          <w:szCs w:val="18"/>
+        </w:rPr>
+        <w:t xml:space="preserve">public void </w:t>
+      </w:r>
+      <w:r>
+        <w:rPr>
+          <w:rFonts w:ascii="宋体" w:eastAsia="宋体" w:hAnsi="宋体" w:cs="宋体" w:hint="eastAsia"/>
+          <w:color w:val="000000"/>
+          <w:kern w:val="0"/>
+          <w:sz w:val="18"/>
+          <w:szCs w:val="18"/>
+        </w:rPr>
+        <w:t>partitionPublic(String diskId) {</w:t>
+      </w:r>
+      <w:r>
+        <w:rPr>
+          <w:rFonts w:ascii="宋体" w:eastAsia="宋体" w:hAnsi="宋体" w:cs="宋体" w:hint="eastAsia"/>
+          <w:color w:val="000000"/>
+          <w:kern w:val="0"/>
+          <w:sz w:val="18"/>
+          <w:szCs w:val="18"/>
+        </w:rPr>
+        <w:br/>
+        <w:t xml:space="preserve">    enforcePermission(android.Manifest.permission.</w:t>
+      </w:r>
+      <w:r>
+        <w:rPr>
+          <w:rFonts w:ascii="宋体" w:eastAsia="宋体" w:hAnsi="宋体" w:cs="宋体" w:hint="eastAsia"/>
+          <w:b/>
+          <w:bCs/>
+          <w:i/>
+          <w:iCs/>
+          <w:color w:val="660E7A"/>
+          <w:kern w:val="0"/>
+          <w:sz w:val="18"/>
+          <w:szCs w:val="18"/>
+        </w:rPr>
+        <w:t>MOUNT_FORMAT_FILESYSTEMS</w:t>
+      </w:r>
+      <w:r>
+        <w:rPr>
+          <w:rFonts w:ascii="宋体" w:eastAsia="宋体" w:hAnsi="宋体" w:cs="宋体" w:hint="eastAsia"/>
+          <w:color w:val="000000"/>
+          <w:kern w:val="0"/>
+          <w:sz w:val="18"/>
+          <w:szCs w:val="18"/>
+        </w:rPr>
+        <w:t>);</w:t>
+      </w:r>
+      <w:r>
+        <w:rPr>
+          <w:rFonts w:ascii="宋体" w:eastAsia="宋体" w:hAnsi="宋体" w:cs="宋体" w:hint="eastAsia"/>
+          <w:color w:val="000000"/>
+          <w:kern w:val="0"/>
+          <w:sz w:val="18"/>
+          <w:szCs w:val="18"/>
+        </w:rPr>
+        <w:br/>
+        <w:t xml:space="preserve">    waitForReady();</w:t>
+      </w:r>
+      <w:r>
+        <w:rPr>
+          <w:rFonts w:ascii="宋体" w:eastAsia="宋体" w:hAnsi="宋体" w:cs="宋体" w:hint="eastAsia"/>
+          <w:color w:val="000000"/>
+          <w:kern w:val="0"/>
+          <w:sz w:val="18"/>
+          <w:szCs w:val="18"/>
+        </w:rPr>
+        <w:br/>
+        <w:t xml:space="preserve">    </w:t>
+      </w:r>
+      <w:r>
+        <w:rPr>
+          <w:rFonts w:ascii="宋体" w:eastAsia="宋体" w:hAnsi="宋体" w:cs="宋体" w:hint="eastAsia"/>
+          <w:b/>
+          <w:bCs/>
+          <w:color w:val="000080"/>
+          <w:kern w:val="0"/>
+          <w:sz w:val="18"/>
+          <w:szCs w:val="18"/>
+        </w:rPr>
+        <w:t xml:space="preserve">final </w:t>
+      </w:r>
+      <w:r>
+        <w:rPr>
+          <w:rFonts w:ascii="宋体" w:eastAsia="宋体" w:hAnsi="宋体" w:cs="宋体" w:hint="eastAsia"/>
+          <w:color w:val="000000"/>
+          <w:kern w:val="0"/>
+          <w:sz w:val="18"/>
+          <w:szCs w:val="18"/>
+        </w:rPr>
+        <w:t>CountDownLatch latch = findOrCreateDiskScanLatch(diskId);</w:t>
+      </w:r>
+      <w:r>
+        <w:rPr>
+          <w:rFonts w:ascii="宋体" w:eastAsia="宋体" w:hAnsi="宋体" w:cs="宋体" w:hint="eastAsia"/>
+          <w:color w:val="000000"/>
+          <w:kern w:val="0"/>
+          <w:sz w:val="18"/>
+          <w:szCs w:val="18"/>
+        </w:rPr>
+        <w:br/>
+        <w:t xml:space="preserve">   </w:t>
+      </w:r>
+      <w:r>
+        <w:rPr>
+          <w:rFonts w:ascii="宋体" w:eastAsia="宋体" w:hAnsi="宋体" w:cs="宋体"/>
+          <w:color w:val="000000"/>
+          <w:kern w:val="0"/>
+          <w:sz w:val="18"/>
+          <w:szCs w:val="18"/>
+        </w:rPr>
+        <w:t xml:space="preserve"> </w:t>
+      </w:r>
+      <w:r>
+        <w:rPr>
+          <w:rFonts w:ascii="宋体" w:eastAsia="宋体" w:hAnsi="宋体" w:cs="宋体" w:hint="eastAsia"/>
+          <w:b/>
+          <w:bCs/>
+          <w:color w:val="660E7A"/>
+          <w:kern w:val="0"/>
+          <w:sz w:val="18"/>
+          <w:szCs w:val="18"/>
+        </w:rPr>
+        <w:t>mConnector</w:t>
+      </w:r>
+      <w:r>
+        <w:rPr>
+          <w:rFonts w:ascii="宋体" w:eastAsia="宋体" w:hAnsi="宋体" w:cs="宋体" w:hint="eastAsia"/>
+          <w:color w:val="000000"/>
+          <w:kern w:val="0"/>
+          <w:sz w:val="18"/>
+          <w:szCs w:val="18"/>
+        </w:rPr>
+        <w:t>.execute(</w:t>
       </w:r>
       <w:r>
         <w:rPr>
@@ -2855,7 +2315,7 @@
           <w:sz w:val="18"/>
           <w:szCs w:val="18"/>
         </w:rPr>
-        <w:t>"mount"</w:t>
+        <w:t>"volume"</w:t>
       </w:r>
       <w:r>
         <w:rPr>
@@ -2872,12 +2332,111 @@
           <w:rFonts w:ascii="宋体" w:eastAsia="宋体" w:hAnsi="宋体" w:cs="宋体" w:hint="eastAsia"/>
           <w:b/>
           <w:bCs/>
+          <w:color w:val="008000"/>
+          <w:kern w:val="0"/>
+          <w:sz w:val="18"/>
+          <w:szCs w:val="18"/>
+        </w:rPr>
+        <w:t>"partition"</w:t>
+      </w:r>
+      <w:r>
+        <w:rPr>
+          <w:rFonts w:ascii="宋体" w:eastAsia="宋体" w:hAnsi="宋体" w:cs="宋体" w:hint="eastAsia"/>
+          <w:color w:val="000000"/>
+          <w:kern w:val="0"/>
+          <w:sz w:val="18"/>
+          <w:szCs w:val="18"/>
+        </w:rPr>
+        <w:t xml:space="preserve">, diskId, </w:t>
+      </w:r>
+      <w:r>
+        <w:rPr>
+          <w:rFonts w:ascii="宋体" w:eastAsia="宋体" w:hAnsi="宋体" w:cs="宋体" w:hint="eastAsia"/>
+          <w:b/>
+          <w:bCs/>
+          <w:color w:val="008000"/>
+          <w:kern w:val="0"/>
+          <w:sz w:val="18"/>
+          <w:szCs w:val="18"/>
+        </w:rPr>
+        <w:t>"public"</w:t>
+      </w:r>
+      <w:r>
+        <w:rPr>
+          <w:rFonts w:ascii="宋体" w:eastAsia="宋体" w:hAnsi="宋体" w:cs="宋体" w:hint="eastAsia"/>
+          <w:color w:val="000000"/>
+          <w:kern w:val="0"/>
+          <w:sz w:val="18"/>
+          <w:szCs w:val="18"/>
+        </w:rPr>
+        <w:t>);</w:t>
+      </w:r>
+      <w:r>
+        <w:rPr>
+          <w:rFonts w:ascii="宋体" w:eastAsia="宋体" w:hAnsi="宋体" w:cs="宋体" w:hint="eastAsia"/>
+          <w:color w:val="000000"/>
+          <w:kern w:val="0"/>
+          <w:sz w:val="18"/>
+          <w:szCs w:val="18"/>
+        </w:rPr>
+        <w:br/>
+        <w:t xml:space="preserve">        waitForLatch(latch, </w:t>
+      </w:r>
+      <w:r>
+        <w:rPr>
+          <w:rFonts w:ascii="宋体" w:eastAsia="宋体" w:hAnsi="宋体" w:cs="宋体" w:hint="eastAsia"/>
+          <w:b/>
+          <w:bCs/>
+          <w:color w:val="008000"/>
+          <w:kern w:val="0"/>
+          <w:sz w:val="18"/>
+          <w:szCs w:val="18"/>
+        </w:rPr>
+        <w:t>"partitionPublic"</w:t>
+      </w:r>
+      <w:r>
+        <w:rPr>
+          <w:rFonts w:ascii="宋体" w:eastAsia="宋体" w:hAnsi="宋体" w:cs="宋体" w:hint="eastAsia"/>
+          <w:color w:val="000000"/>
+          <w:kern w:val="0"/>
+          <w:sz w:val="18"/>
+          <w:szCs w:val="18"/>
+        </w:rPr>
+        <w:t xml:space="preserve">, </w:t>
+      </w:r>
+      <w:r>
+        <w:rPr>
+          <w:rFonts w:ascii="宋体" w:eastAsia="宋体" w:hAnsi="宋体" w:cs="宋体" w:hint="eastAsia"/>
+          <w:color w:val="0000FF"/>
+          <w:kern w:val="0"/>
+          <w:sz w:val="18"/>
+          <w:szCs w:val="18"/>
+        </w:rPr>
+        <w:t xml:space="preserve">3 </w:t>
+      </w:r>
+      <w:r>
+        <w:rPr>
+          <w:rFonts w:ascii="宋体" w:eastAsia="宋体" w:hAnsi="宋体" w:cs="宋体" w:hint="eastAsia"/>
+          <w:color w:val="000000"/>
+          <w:kern w:val="0"/>
+          <w:sz w:val="18"/>
+          <w:szCs w:val="18"/>
+        </w:rPr>
+        <w:t>* DateUtils.</w:t>
+      </w:r>
+      <w:r>
+        <w:rPr>
+          <w:rFonts w:ascii="宋体" w:eastAsia="宋体" w:hAnsi="宋体" w:cs="宋体" w:hint="eastAsia"/>
+          <w:b/>
+          <w:bCs/>
+          <w:i/>
+          <w:iCs/>
           <w:color w:val="660E7A"/>
           <w:kern w:val="0"/>
           <w:sz w:val="18"/>
           <w:szCs w:val="18"/>
         </w:rPr>
-        <w:t>mStorageManagerService</w:t>
+        <w:t>MINUTE_IN_MILLIS</w:t>
       </w:r>
       <w:r>
         <w:rPr>
@@ -2888,6 +2447,387 @@
           <w:szCs w:val="18"/>
         </w:rPr>
         <w:t>);</w:t>
+      </w:r>
+      <w:r>
+        <w:rPr>
+          <w:rFonts w:ascii="宋体" w:eastAsia="宋体" w:hAnsi="宋体" w:cs="宋体" w:hint="eastAsia"/>
+          <w:color w:val="000000"/>
+          <w:kern w:val="0"/>
+          <w:sz w:val="18"/>
+          <w:szCs w:val="18"/>
+        </w:rPr>
+        <w:br/>
+        <w:t>}</w:t>
+      </w:r>
+    </w:p>
+    <w:p>
+      <w:pPr>
+        <w:pStyle w:val="4"/>
+      </w:pPr>
+      <w:r>
+        <w:rPr>
+          <w:rFonts w:hint="eastAsia"/>
+        </w:rPr>
+        <w:t>findOrCreateDiskScanLatch</w:t>
+      </w:r>
+    </w:p>
+    <w:p>
+      <w:pPr>
+        <w:widowControl/>
+        <w:shd w:val="clear" w:color="auto" w:fill="FFFFFF"/>
+        <w:tabs>
+          <w:tab w:val="left" w:pos="916"/>
+          <w:tab w:val="left" w:pos="1832"/>
+          <w:tab w:val="left" w:pos="2748"/>
+          <w:tab w:val="left" w:pos="3664"/>
+          <w:tab w:val="left" w:pos="4580"/>
+          <w:tab w:val="left" w:pos="5496"/>
+          <w:tab w:val="left" w:pos="6412"/>
+          <w:tab w:val="left" w:pos="7328"/>
+          <w:tab w:val="left" w:pos="8244"/>
+          <w:tab w:val="left" w:pos="9160"/>
+          <w:tab w:val="left" w:pos="10076"/>
+          <w:tab w:val="left" w:pos="10992"/>
+          <w:tab w:val="left" w:pos="11908"/>
+          <w:tab w:val="left" w:pos="12824"/>
+          <w:tab w:val="left" w:pos="13740"/>
+          <w:tab w:val="left" w:pos="14656"/>
+        </w:tabs>
+        <w:jc w:val="left"/>
+        <w:rPr>
+          <w:rFonts w:ascii="宋体" w:eastAsia="宋体" w:hAnsi="宋体" w:cs="宋体"/>
+          <w:color w:val="000000"/>
+          <w:kern w:val="0"/>
+          <w:sz w:val="18"/>
+          <w:szCs w:val="18"/>
+        </w:rPr>
+      </w:pPr>
+      <w:r>
+        <w:rPr>
+          <w:rFonts w:ascii="宋体" w:eastAsia="宋体" w:hAnsi="宋体" w:cs="宋体" w:hint="eastAsia"/>
+          <w:b/>
+          <w:bCs/>
+          <w:color w:val="000080"/>
+          <w:kern w:val="0"/>
+          <w:sz w:val="18"/>
+          <w:szCs w:val="18"/>
+        </w:rPr>
+        <w:t xml:space="preserve">private </w:t>
+      </w:r>
+      <w:r>
+        <w:rPr>
+          <w:rFonts w:ascii="宋体" w:eastAsia="宋体" w:hAnsi="宋体" w:cs="宋体" w:hint="eastAsia"/>
+          <w:color w:val="000000"/>
+          <w:kern w:val="0"/>
+          <w:sz w:val="18"/>
+          <w:szCs w:val="18"/>
+        </w:rPr>
+        <w:t>CountDownLatch findOrCreateDiskScanLatch(String diskId) {</w:t>
+      </w:r>
+      <w:r>
+        <w:rPr>
+          <w:rFonts w:ascii="宋体" w:eastAsia="宋体" w:hAnsi="宋体" w:cs="宋体" w:hint="eastAsia"/>
+          <w:color w:val="000000"/>
+          <w:kern w:val="0"/>
+          <w:sz w:val="18"/>
+          <w:szCs w:val="18"/>
+        </w:rPr>
+        <w:br/>
+        <w:t xml:space="preserve">    </w:t>
+      </w:r>
+      <w:r>
+        <w:rPr>
+          <w:rFonts w:ascii="宋体" w:eastAsia="宋体" w:hAnsi="宋体" w:cs="宋体" w:hint="eastAsia"/>
+          <w:b/>
+          <w:bCs/>
+          <w:color w:val="000080"/>
+          <w:kern w:val="0"/>
+          <w:sz w:val="18"/>
+          <w:szCs w:val="18"/>
+        </w:rPr>
+        <w:t xml:space="preserve">synchronized </w:t>
+      </w:r>
+      <w:r>
+        <w:rPr>
+          <w:rFonts w:ascii="宋体" w:eastAsia="宋体" w:hAnsi="宋体" w:cs="宋体" w:hint="eastAsia"/>
+          <w:color w:val="000000"/>
+          <w:kern w:val="0"/>
+          <w:sz w:val="18"/>
+          <w:szCs w:val="18"/>
+        </w:rPr>
+        <w:t>(</w:t>
+      </w:r>
+      <w:r>
+        <w:rPr>
+          <w:rFonts w:ascii="宋体" w:eastAsia="宋体" w:hAnsi="宋体" w:cs="宋体" w:hint="eastAsia"/>
+          <w:b/>
+          <w:bCs/>
+          <w:color w:val="660E7A"/>
+          <w:kern w:val="0"/>
+          <w:sz w:val="18"/>
+          <w:szCs w:val="18"/>
+        </w:rPr>
+        <w:t>mLock</w:t>
+      </w:r>
+      <w:r>
+        <w:rPr>
+          <w:rFonts w:ascii="宋体" w:eastAsia="宋体" w:hAnsi="宋体" w:cs="宋体" w:hint="eastAsia"/>
+          <w:color w:val="000000"/>
+          <w:kern w:val="0"/>
+          <w:sz w:val="18"/>
+          <w:szCs w:val="18"/>
+        </w:rPr>
+        <w:t>) {</w:t>
+      </w:r>
+      <w:r>
+        <w:rPr>
+          <w:rFonts w:ascii="宋体" w:eastAsia="宋体" w:hAnsi="宋体" w:cs="宋体" w:hint="eastAsia"/>
+          <w:color w:val="000000"/>
+          <w:kern w:val="0"/>
+          <w:sz w:val="18"/>
+          <w:szCs w:val="18"/>
+        </w:rPr>
+        <w:br/>
+        <w:t xml:space="preserve">        CountDownLatch latch = </w:t>
+      </w:r>
+      <w:r>
+        <w:rPr>
+          <w:rFonts w:ascii="宋体" w:eastAsia="宋体" w:hAnsi="宋体" w:cs="宋体" w:hint="eastAsia"/>
+          <w:b/>
+          <w:bCs/>
+          <w:color w:val="660E7A"/>
+          <w:kern w:val="0"/>
+          <w:sz w:val="18"/>
+          <w:szCs w:val="18"/>
+        </w:rPr>
+        <w:t>mDiskScanLatches</w:t>
+      </w:r>
+      <w:r>
+        <w:rPr>
+          <w:rFonts w:ascii="宋体" w:eastAsia="宋体" w:hAnsi="宋体" w:cs="宋体" w:hint="eastAsia"/>
+          <w:color w:val="000000"/>
+          <w:kern w:val="0"/>
+          <w:sz w:val="18"/>
+          <w:szCs w:val="18"/>
+        </w:rPr>
+        <w:t>.get(diskId);</w:t>
+      </w:r>
+      <w:r>
+        <w:rPr>
+          <w:rFonts w:ascii="宋体" w:eastAsia="宋体" w:hAnsi="宋体" w:cs="宋体" w:hint="eastAsia"/>
+          <w:color w:val="000000"/>
+          <w:kern w:val="0"/>
+          <w:sz w:val="18"/>
+          <w:szCs w:val="18"/>
+        </w:rPr>
+        <w:br/>
+        <w:t xml:space="preserve">        </w:t>
+      </w:r>
+      <w:r>
+        <w:rPr>
+          <w:rFonts w:ascii="宋体" w:eastAsia="宋体" w:hAnsi="宋体" w:cs="宋体" w:hint="eastAsia"/>
+          <w:b/>
+          <w:bCs/>
+          <w:color w:val="000080"/>
+          <w:kern w:val="0"/>
+          <w:sz w:val="18"/>
+          <w:szCs w:val="18"/>
+        </w:rPr>
+        <w:t xml:space="preserve">if </w:t>
+      </w:r>
+      <w:r>
+        <w:rPr>
+          <w:rFonts w:ascii="宋体" w:eastAsia="宋体" w:hAnsi="宋体" w:cs="宋体" w:hint="eastAsia"/>
+          <w:color w:val="000000"/>
+          <w:kern w:val="0"/>
+          <w:sz w:val="18"/>
+          <w:szCs w:val="18"/>
+        </w:rPr>
+        <w:t xml:space="preserve">(latch == </w:t>
+      </w:r>
+      <w:r>
+        <w:rPr>
+          <w:rFonts w:ascii="宋体" w:eastAsia="宋体" w:hAnsi="宋体" w:cs="宋体" w:hint="eastAsia"/>
+          <w:b/>
+          <w:bCs/>
+          <w:color w:val="000080"/>
+          <w:kern w:val="0"/>
+          <w:sz w:val="18"/>
+          <w:szCs w:val="18"/>
+        </w:rPr>
+        <w:t>null</w:t>
+      </w:r>
+      <w:r>
+        <w:rPr>
+          <w:rFonts w:ascii="宋体" w:eastAsia="宋体" w:hAnsi="宋体" w:cs="宋体" w:hint="eastAsia"/>
+          <w:color w:val="000000"/>
+          <w:kern w:val="0"/>
+          <w:sz w:val="18"/>
+          <w:szCs w:val="18"/>
+        </w:rPr>
+        <w:t>) {</w:t>
+      </w:r>
+      <w:r>
+        <w:rPr>
+          <w:rFonts w:ascii="宋体" w:eastAsia="宋体" w:hAnsi="宋体" w:cs="宋体" w:hint="eastAsia"/>
+          <w:color w:val="000000"/>
+          <w:kern w:val="0"/>
+          <w:sz w:val="18"/>
+          <w:szCs w:val="18"/>
+        </w:rPr>
+        <w:br/>
+      </w:r>
+      <w:r>
+        <w:rPr>
+          <w:rFonts w:ascii="宋体" w:eastAsia="宋体" w:hAnsi="宋体" w:cs="宋体" w:hint="eastAsia"/>
+          <w:color w:val="000000"/>
+          <w:kern w:val="0"/>
+          <w:sz w:val="18"/>
+          <w:szCs w:val="18"/>
+        </w:rPr>
+        <w:lastRenderedPageBreak/>
+        <w:t xml:space="preserve">            latch = </w:t>
+      </w:r>
+      <w:r>
+        <w:rPr>
+          <w:rFonts w:ascii="宋体" w:eastAsia="宋体" w:hAnsi="宋体" w:cs="宋体" w:hint="eastAsia"/>
+          <w:b/>
+          <w:bCs/>
+          <w:color w:val="000080"/>
+          <w:kern w:val="0"/>
+          <w:sz w:val="18"/>
+          <w:szCs w:val="18"/>
+        </w:rPr>
+        <w:t xml:space="preserve">new </w:t>
+      </w:r>
+      <w:r>
+        <w:rPr>
+          <w:rFonts w:ascii="宋体" w:eastAsia="宋体" w:hAnsi="宋体" w:cs="宋体" w:hint="eastAsia"/>
+          <w:color w:val="000000"/>
+          <w:kern w:val="0"/>
+          <w:sz w:val="18"/>
+          <w:szCs w:val="18"/>
+        </w:rPr>
+        <w:t>CountDownLatch(</w:t>
+      </w:r>
+      <w:r>
+        <w:rPr>
+          <w:rFonts w:ascii="宋体" w:eastAsia="宋体" w:hAnsi="宋体" w:cs="宋体" w:hint="eastAsia"/>
+          <w:color w:val="0000FF"/>
+          <w:kern w:val="0"/>
+          <w:sz w:val="18"/>
+          <w:szCs w:val="18"/>
+        </w:rPr>
+        <w:t>1</w:t>
+      </w:r>
+      <w:r>
+        <w:rPr>
+          <w:rFonts w:ascii="宋体" w:eastAsia="宋体" w:hAnsi="宋体" w:cs="宋体" w:hint="eastAsia"/>
+          <w:color w:val="000000"/>
+          <w:kern w:val="0"/>
+          <w:sz w:val="18"/>
+          <w:szCs w:val="18"/>
+        </w:rPr>
+        <w:t>);</w:t>
+      </w:r>
+      <w:r>
+        <w:rPr>
+          <w:rFonts w:ascii="宋体" w:eastAsia="宋体" w:hAnsi="宋体" w:cs="宋体" w:hint="eastAsia"/>
+          <w:color w:val="000000"/>
+          <w:kern w:val="0"/>
+          <w:sz w:val="18"/>
+          <w:szCs w:val="18"/>
+        </w:rPr>
+        <w:br/>
+        <w:t xml:space="preserve">            </w:t>
+      </w:r>
+      <w:r>
+        <w:rPr>
+          <w:rFonts w:ascii="宋体" w:eastAsia="宋体" w:hAnsi="宋体" w:cs="宋体" w:hint="eastAsia"/>
+          <w:b/>
+          <w:bCs/>
+          <w:color w:val="660E7A"/>
+          <w:kern w:val="0"/>
+          <w:sz w:val="18"/>
+          <w:szCs w:val="18"/>
+        </w:rPr>
+        <w:t>mDiskScanLatches</w:t>
+      </w:r>
+      <w:r>
+        <w:rPr>
+          <w:rFonts w:ascii="宋体" w:eastAsia="宋体" w:hAnsi="宋体" w:cs="宋体" w:hint="eastAsia"/>
+          <w:color w:val="000000"/>
+          <w:kern w:val="0"/>
+          <w:sz w:val="18"/>
+          <w:szCs w:val="18"/>
+        </w:rPr>
+        <w:t>.put(diskId, latch);</w:t>
+      </w:r>
+      <w:r>
+        <w:rPr>
+          <w:rFonts w:ascii="宋体" w:eastAsia="宋体" w:hAnsi="宋体" w:cs="宋体" w:hint="eastAsia"/>
+          <w:color w:val="000000"/>
+          <w:kern w:val="0"/>
+          <w:sz w:val="18"/>
+          <w:szCs w:val="18"/>
+        </w:rPr>
+        <w:br/>
+        <w:t xml:space="preserve">        }</w:t>
+      </w:r>
+      <w:r>
+        <w:rPr>
+          <w:rFonts w:ascii="宋体" w:eastAsia="宋体" w:hAnsi="宋体" w:cs="宋体" w:hint="eastAsia"/>
+          <w:color w:val="000000"/>
+          <w:kern w:val="0"/>
+          <w:sz w:val="18"/>
+          <w:szCs w:val="18"/>
+        </w:rPr>
+        <w:br/>
+        <w:t xml:space="preserve">        </w:t>
+      </w:r>
+      <w:r>
+        <w:rPr>
+          <w:rFonts w:ascii="宋体" w:eastAsia="宋体" w:hAnsi="宋体" w:cs="宋体" w:hint="eastAsia"/>
+          <w:b/>
+          <w:bCs/>
+          <w:color w:val="000080"/>
+          <w:kern w:val="0"/>
+          <w:sz w:val="18"/>
+          <w:szCs w:val="18"/>
+        </w:rPr>
+        <w:t xml:space="preserve">return </w:t>
+      </w:r>
+      <w:r>
+        <w:rPr>
+          <w:rFonts w:ascii="宋体" w:eastAsia="宋体" w:hAnsi="宋体" w:cs="宋体" w:hint="eastAsia"/>
+          <w:color w:val="000000"/>
+          <w:kern w:val="0"/>
+          <w:sz w:val="18"/>
+          <w:szCs w:val="18"/>
+        </w:rPr>
+        <w:t>latch;</w:t>
+      </w:r>
+      <w:r>
+        <w:rPr>
+          <w:rFonts w:ascii="宋体" w:eastAsia="宋体" w:hAnsi="宋体" w:cs="宋体" w:hint="eastAsia"/>
+          <w:color w:val="000000"/>
+          <w:kern w:val="0"/>
+          <w:sz w:val="18"/>
+          <w:szCs w:val="18"/>
+        </w:rPr>
+        <w:br/>
+        <w:t xml:space="preserve">    }</w:t>
+      </w:r>
+      <w:r>
+        <w:rPr>
+          <w:rFonts w:ascii="宋体" w:eastAsia="宋体" w:hAnsi="宋体" w:cs="宋体" w:hint="eastAsia"/>
+          <w:color w:val="000000"/>
+          <w:kern w:val="0"/>
+          <w:sz w:val="18"/>
+          <w:szCs w:val="18"/>
+        </w:rPr>
+        <w:br/>
+        <w:t>}</w:t>
       </w:r>
     </w:p>
     <w:p/>
@@ -2928,6 +2868,563 @@
           <w:rFonts w:ascii="宋体" w:eastAsia="宋体" w:hAnsi="宋体" w:cs="宋体" w:hint="eastAsia"/>
           <w:b/>
           <w:bCs/>
+          <w:color w:val="660E7A"/>
+          <w:kern w:val="0"/>
+          <w:sz w:val="18"/>
+          <w:szCs w:val="18"/>
+        </w:rPr>
+        <w:t xml:space="preserve">mConnector </w:t>
+      </w:r>
+      <w:r>
+        <w:rPr>
+          <w:rFonts w:ascii="宋体" w:eastAsia="宋体" w:hAnsi="宋体" w:cs="宋体" w:hint="eastAsia"/>
+          <w:color w:val="000000"/>
+          <w:kern w:val="0"/>
+          <w:sz w:val="18"/>
+          <w:szCs w:val="18"/>
+        </w:rPr>
+        <w:t xml:space="preserve">= </w:t>
+      </w:r>
+      <w:r>
+        <w:rPr>
+          <w:rFonts w:ascii="宋体" w:eastAsia="宋体" w:hAnsi="宋体" w:cs="宋体" w:hint="eastAsia"/>
+          <w:b/>
+          <w:bCs/>
+          <w:color w:val="000080"/>
+          <w:kern w:val="0"/>
+          <w:sz w:val="18"/>
+          <w:szCs w:val="18"/>
+        </w:rPr>
+        <w:t xml:space="preserve">new </w:t>
+      </w:r>
+      <w:r>
+        <w:rPr>
+          <w:rFonts w:ascii="宋体" w:eastAsia="宋体" w:hAnsi="宋体" w:cs="宋体" w:hint="eastAsia"/>
+          <w:color w:val="000000"/>
+          <w:kern w:val="0"/>
+          <w:sz w:val="18"/>
+          <w:szCs w:val="18"/>
+        </w:rPr>
+        <w:t>NativeDaemonConnector(</w:t>
+      </w:r>
+      <w:r>
+        <w:rPr>
+          <w:rFonts w:ascii="宋体" w:eastAsia="宋体" w:hAnsi="宋体" w:cs="宋体" w:hint="eastAsia"/>
+          <w:b/>
+          <w:bCs/>
+          <w:color w:val="000080"/>
+          <w:kern w:val="0"/>
+          <w:sz w:val="18"/>
+          <w:szCs w:val="18"/>
+        </w:rPr>
+        <w:t>this</w:t>
+      </w:r>
+      <w:r>
+        <w:rPr>
+          <w:rFonts w:ascii="宋体" w:eastAsia="宋体" w:hAnsi="宋体" w:cs="宋体" w:hint="eastAsia"/>
+          <w:color w:val="000000"/>
+          <w:kern w:val="0"/>
+          <w:sz w:val="18"/>
+          <w:szCs w:val="18"/>
+        </w:rPr>
+        <w:t xml:space="preserve">, </w:t>
+      </w:r>
+      <w:r>
+        <w:rPr>
+          <w:rFonts w:ascii="宋体" w:eastAsia="宋体" w:hAnsi="宋体" w:cs="宋体" w:hint="eastAsia"/>
+          <w:b/>
+          <w:bCs/>
+          <w:color w:val="008000"/>
+          <w:kern w:val="0"/>
+          <w:sz w:val="18"/>
+          <w:szCs w:val="18"/>
+        </w:rPr>
+        <w:t>"vold"</w:t>
+      </w:r>
+      <w:r>
+        <w:rPr>
+          <w:rFonts w:ascii="宋体" w:eastAsia="宋体" w:hAnsi="宋体" w:cs="宋体" w:hint="eastAsia"/>
+          <w:color w:val="000000"/>
+          <w:kern w:val="0"/>
+          <w:sz w:val="18"/>
+          <w:szCs w:val="18"/>
+        </w:rPr>
+        <w:t xml:space="preserve">, </w:t>
+      </w:r>
+      <w:r>
+        <w:rPr>
+          <w:rFonts w:ascii="宋体" w:eastAsia="宋体" w:hAnsi="宋体" w:cs="宋体" w:hint="eastAsia"/>
+          <w:b/>
+          <w:bCs/>
+          <w:i/>
+          <w:iCs/>
+          <w:color w:val="660E7A"/>
+          <w:kern w:val="0"/>
+          <w:sz w:val="18"/>
+          <w:szCs w:val="18"/>
+        </w:rPr>
+        <w:t xml:space="preserve">MAX_CONTAINERS </w:t>
+      </w:r>
+      <w:r>
+        <w:rPr>
+          <w:rFonts w:ascii="宋体" w:eastAsia="宋体" w:hAnsi="宋体" w:cs="宋体" w:hint="eastAsia"/>
+          <w:color w:val="000000"/>
+          <w:kern w:val="0"/>
+          <w:sz w:val="18"/>
+          <w:szCs w:val="18"/>
+        </w:rPr>
+        <w:t xml:space="preserve">* </w:t>
+      </w:r>
+      <w:r>
+        <w:rPr>
+          <w:rFonts w:ascii="宋体" w:eastAsia="宋体" w:hAnsi="宋体" w:cs="宋体" w:hint="eastAsia"/>
+          <w:color w:val="0000FF"/>
+          <w:kern w:val="0"/>
+          <w:sz w:val="18"/>
+          <w:szCs w:val="18"/>
+        </w:rPr>
+        <w:t>2</w:t>
+      </w:r>
+      <w:r>
+        <w:rPr>
+          <w:rFonts w:ascii="宋体" w:eastAsia="宋体" w:hAnsi="宋体" w:cs="宋体" w:hint="eastAsia"/>
+          <w:color w:val="000000"/>
+          <w:kern w:val="0"/>
+          <w:sz w:val="18"/>
+          <w:szCs w:val="18"/>
+        </w:rPr>
+        <w:t xml:space="preserve">, </w:t>
+      </w:r>
+      <w:r>
+        <w:rPr>
+          <w:rFonts w:ascii="宋体" w:eastAsia="宋体" w:hAnsi="宋体" w:cs="宋体" w:hint="eastAsia"/>
+          <w:b/>
+          <w:bCs/>
+          <w:i/>
+          <w:iCs/>
+          <w:color w:val="660E7A"/>
+          <w:kern w:val="0"/>
+          <w:sz w:val="18"/>
+          <w:szCs w:val="18"/>
+        </w:rPr>
+        <w:t>VOLD_TAG</w:t>
+      </w:r>
+      <w:r>
+        <w:rPr>
+          <w:rFonts w:ascii="宋体" w:eastAsia="宋体" w:hAnsi="宋体" w:cs="宋体" w:hint="eastAsia"/>
+          <w:color w:val="000000"/>
+          <w:kern w:val="0"/>
+          <w:sz w:val="18"/>
+          <w:szCs w:val="18"/>
+        </w:rPr>
+        <w:t xml:space="preserve">, </w:t>
+      </w:r>
+      <w:r>
+        <w:rPr>
+          <w:rFonts w:ascii="宋体" w:eastAsia="宋体" w:hAnsi="宋体" w:cs="宋体" w:hint="eastAsia"/>
+          <w:color w:val="0000FF"/>
+          <w:kern w:val="0"/>
+          <w:sz w:val="18"/>
+          <w:szCs w:val="18"/>
+        </w:rPr>
+        <w:t>25</w:t>
+      </w:r>
+      <w:r>
+        <w:rPr>
+          <w:rFonts w:ascii="宋体" w:eastAsia="宋体" w:hAnsi="宋体" w:cs="宋体" w:hint="eastAsia"/>
+          <w:color w:val="000000"/>
+          <w:kern w:val="0"/>
+          <w:sz w:val="18"/>
+          <w:szCs w:val="18"/>
+        </w:rPr>
+        <w:t>,</w:t>
+      </w:r>
+      <w:r>
+        <w:rPr>
+          <w:rFonts w:ascii="宋体" w:eastAsia="宋体" w:hAnsi="宋体" w:cs="宋体" w:hint="eastAsia"/>
+          <w:color w:val="000000"/>
+          <w:kern w:val="0"/>
+          <w:sz w:val="18"/>
+          <w:szCs w:val="18"/>
+        </w:rPr>
+        <w:br/>
+        <w:t xml:space="preserve">        </w:t>
+      </w:r>
+      <w:r>
+        <w:rPr>
+          <w:rFonts w:ascii="宋体" w:eastAsia="宋体" w:hAnsi="宋体" w:cs="宋体" w:hint="eastAsia"/>
+          <w:b/>
+          <w:bCs/>
+          <w:color w:val="000080"/>
+          <w:kern w:val="0"/>
+          <w:sz w:val="18"/>
+          <w:szCs w:val="18"/>
+        </w:rPr>
+        <w:t>null</w:t>
+      </w:r>
+      <w:r>
+        <w:rPr>
+          <w:rFonts w:ascii="宋体" w:eastAsia="宋体" w:hAnsi="宋体" w:cs="宋体" w:hint="eastAsia"/>
+          <w:color w:val="000000"/>
+          <w:kern w:val="0"/>
+          <w:sz w:val="18"/>
+          <w:szCs w:val="18"/>
+        </w:rPr>
+        <w:t>);</w:t>
+      </w:r>
+      <w:r>
+        <w:rPr>
+          <w:rFonts w:ascii="宋体" w:eastAsia="宋体" w:hAnsi="宋体" w:cs="宋体" w:hint="eastAsia"/>
+          <w:color w:val="000000"/>
+          <w:kern w:val="0"/>
+          <w:sz w:val="18"/>
+          <w:szCs w:val="18"/>
+        </w:rPr>
+        <w:br/>
+      </w:r>
+      <w:r>
+        <w:rPr>
+          <w:rFonts w:ascii="宋体" w:eastAsia="宋体" w:hAnsi="宋体" w:cs="宋体" w:hint="eastAsia"/>
+          <w:b/>
+          <w:bCs/>
+          <w:color w:val="660E7A"/>
+          <w:kern w:val="0"/>
+          <w:sz w:val="18"/>
+          <w:szCs w:val="18"/>
+        </w:rPr>
+        <w:t>mConnector</w:t>
+      </w:r>
+      <w:r>
+        <w:rPr>
+          <w:rFonts w:ascii="宋体" w:eastAsia="宋体" w:hAnsi="宋体" w:cs="宋体" w:hint="eastAsia"/>
+          <w:color w:val="000000"/>
+          <w:kern w:val="0"/>
+          <w:sz w:val="18"/>
+          <w:szCs w:val="18"/>
+        </w:rPr>
+        <w:t>.setDebug(</w:t>
+      </w:r>
+      <w:r>
+        <w:rPr>
+          <w:rFonts w:ascii="宋体" w:eastAsia="宋体" w:hAnsi="宋体" w:cs="宋体" w:hint="eastAsia"/>
+          <w:b/>
+          <w:bCs/>
+          <w:color w:val="000080"/>
+          <w:kern w:val="0"/>
+          <w:sz w:val="18"/>
+          <w:szCs w:val="18"/>
+        </w:rPr>
+        <w:t>true</w:t>
+      </w:r>
+      <w:r>
+        <w:rPr>
+          <w:rFonts w:ascii="宋体" w:eastAsia="宋体" w:hAnsi="宋体" w:cs="宋体" w:hint="eastAsia"/>
+          <w:color w:val="000000"/>
+          <w:kern w:val="0"/>
+          <w:sz w:val="18"/>
+          <w:szCs w:val="18"/>
+        </w:rPr>
+        <w:t>);</w:t>
+      </w:r>
+      <w:r>
+        <w:rPr>
+          <w:rFonts w:ascii="宋体" w:eastAsia="宋体" w:hAnsi="宋体" w:cs="宋体" w:hint="eastAsia"/>
+          <w:color w:val="000000"/>
+          <w:kern w:val="0"/>
+          <w:sz w:val="18"/>
+          <w:szCs w:val="18"/>
+        </w:rPr>
+        <w:br/>
+      </w:r>
+      <w:r>
+        <w:rPr>
+          <w:rFonts w:ascii="宋体" w:eastAsia="宋体" w:hAnsi="宋体" w:cs="宋体" w:hint="eastAsia"/>
+          <w:b/>
+          <w:bCs/>
+          <w:color w:val="660E7A"/>
+          <w:kern w:val="0"/>
+          <w:sz w:val="18"/>
+          <w:szCs w:val="18"/>
+        </w:rPr>
+        <w:t>mConnector</w:t>
+      </w:r>
+      <w:r>
+        <w:rPr>
+          <w:rFonts w:ascii="宋体" w:eastAsia="宋体" w:hAnsi="宋体" w:cs="宋体" w:hint="eastAsia"/>
+          <w:color w:val="000000"/>
+          <w:kern w:val="0"/>
+          <w:sz w:val="18"/>
+          <w:szCs w:val="18"/>
+        </w:rPr>
+        <w:t>.setWarnIfHeld(</w:t>
+      </w:r>
+      <w:r>
+        <w:rPr>
+          <w:rFonts w:ascii="宋体" w:eastAsia="宋体" w:hAnsi="宋体" w:cs="宋体" w:hint="eastAsia"/>
+          <w:b/>
+          <w:bCs/>
+          <w:color w:val="660E7A"/>
+          <w:kern w:val="0"/>
+          <w:sz w:val="18"/>
+          <w:szCs w:val="18"/>
+        </w:rPr>
+        <w:t>mLock</w:t>
+      </w:r>
+      <w:r>
+        <w:rPr>
+          <w:rFonts w:ascii="宋体" w:eastAsia="宋体" w:hAnsi="宋体" w:cs="宋体" w:hint="eastAsia"/>
+          <w:color w:val="000000"/>
+          <w:kern w:val="0"/>
+          <w:sz w:val="18"/>
+          <w:szCs w:val="18"/>
+        </w:rPr>
+        <w:t>);</w:t>
+      </w:r>
+      <w:r>
+        <w:rPr>
+          <w:rFonts w:ascii="宋体" w:eastAsia="宋体" w:hAnsi="宋体" w:cs="宋体" w:hint="eastAsia"/>
+          <w:color w:val="000000"/>
+          <w:kern w:val="0"/>
+          <w:sz w:val="18"/>
+          <w:szCs w:val="18"/>
+        </w:rPr>
+        <w:br/>
+      </w:r>
+      <w:r>
+        <w:rPr>
+          <w:rFonts w:ascii="宋体" w:eastAsia="宋体" w:hAnsi="宋体" w:cs="宋体" w:hint="eastAsia"/>
+          <w:b/>
+          <w:bCs/>
+          <w:color w:val="660E7A"/>
+          <w:kern w:val="0"/>
+          <w:sz w:val="18"/>
+          <w:szCs w:val="18"/>
+        </w:rPr>
+        <w:t xml:space="preserve">mConnectorThread </w:t>
+      </w:r>
+      <w:r>
+        <w:rPr>
+          <w:rFonts w:ascii="宋体" w:eastAsia="宋体" w:hAnsi="宋体" w:cs="宋体" w:hint="eastAsia"/>
+          <w:color w:val="000000"/>
+          <w:kern w:val="0"/>
+          <w:sz w:val="18"/>
+          <w:szCs w:val="18"/>
+        </w:rPr>
+        <w:t xml:space="preserve">= </w:t>
+      </w:r>
+      <w:r>
+        <w:rPr>
+          <w:rFonts w:ascii="宋体" w:eastAsia="宋体" w:hAnsi="宋体" w:cs="宋体" w:hint="eastAsia"/>
+          <w:b/>
+          <w:bCs/>
+          <w:color w:val="000080"/>
+          <w:kern w:val="0"/>
+          <w:sz w:val="18"/>
+          <w:szCs w:val="18"/>
+        </w:rPr>
+        <w:t xml:space="preserve">new </w:t>
+      </w:r>
+      <w:r>
+        <w:rPr>
+          <w:rFonts w:ascii="宋体" w:eastAsia="宋体" w:hAnsi="宋体" w:cs="宋体" w:hint="eastAsia"/>
+          <w:color w:val="000000"/>
+          <w:kern w:val="0"/>
+          <w:sz w:val="18"/>
+          <w:szCs w:val="18"/>
+        </w:rPr>
+        <w:t>Thread(</w:t>
+      </w:r>
+      <w:r>
+        <w:rPr>
+          <w:rFonts w:ascii="宋体" w:eastAsia="宋体" w:hAnsi="宋体" w:cs="宋体" w:hint="eastAsia"/>
+          <w:b/>
+          <w:bCs/>
+          <w:color w:val="660E7A"/>
+          <w:kern w:val="0"/>
+          <w:sz w:val="18"/>
+          <w:szCs w:val="18"/>
+        </w:rPr>
+        <w:t>mConnector</w:t>
+      </w:r>
+      <w:r>
+        <w:rPr>
+          <w:rFonts w:ascii="宋体" w:eastAsia="宋体" w:hAnsi="宋体" w:cs="宋体" w:hint="eastAsia"/>
+          <w:color w:val="000000"/>
+          <w:kern w:val="0"/>
+          <w:sz w:val="18"/>
+          <w:szCs w:val="18"/>
+        </w:rPr>
+        <w:t xml:space="preserve">, </w:t>
+      </w:r>
+      <w:r>
+        <w:rPr>
+          <w:rFonts w:ascii="宋体" w:eastAsia="宋体" w:hAnsi="宋体" w:cs="宋体" w:hint="eastAsia"/>
+          <w:b/>
+          <w:bCs/>
+          <w:i/>
+          <w:iCs/>
+          <w:color w:val="660E7A"/>
+          <w:kern w:val="0"/>
+          <w:sz w:val="18"/>
+          <w:szCs w:val="18"/>
+        </w:rPr>
+        <w:t>VOLD_TAG</w:t>
+      </w:r>
+      <w:r>
+        <w:rPr>
+          <w:rFonts w:ascii="宋体" w:eastAsia="宋体" w:hAnsi="宋体" w:cs="宋体" w:hint="eastAsia"/>
+          <w:color w:val="000000"/>
+          <w:kern w:val="0"/>
+          <w:sz w:val="18"/>
+          <w:szCs w:val="18"/>
+        </w:rPr>
+        <w:t>);</w:t>
+      </w:r>
+    </w:p>
+    <w:p/>
+    <w:p>
+      <w:pPr>
+        <w:pStyle w:val="1"/>
+        <w:numPr>
+          <w:ilvl w:val="0"/>
+          <w:numId w:val="2"/>
+        </w:numPr>
+      </w:pPr>
+      <w:r>
+        <w:rPr>
+          <w:rFonts w:hint="eastAsia"/>
+        </w:rPr>
+        <w:t>StorageManager</w:t>
+      </w:r>
+      <w:r>
+        <w:t>Service</w:t>
+      </w:r>
+    </w:p>
+    <w:p/>
+    <w:p>
+      <w:pPr>
+        <w:widowControl/>
+        <w:shd w:val="clear" w:color="auto" w:fill="FFFFFF"/>
+        <w:tabs>
+          <w:tab w:val="left" w:pos="916"/>
+          <w:tab w:val="left" w:pos="1832"/>
+          <w:tab w:val="left" w:pos="2748"/>
+          <w:tab w:val="left" w:pos="3664"/>
+          <w:tab w:val="left" w:pos="4580"/>
+          <w:tab w:val="left" w:pos="5496"/>
+          <w:tab w:val="left" w:pos="6412"/>
+          <w:tab w:val="left" w:pos="7328"/>
+          <w:tab w:val="left" w:pos="8244"/>
+          <w:tab w:val="left" w:pos="9160"/>
+          <w:tab w:val="left" w:pos="10076"/>
+          <w:tab w:val="left" w:pos="10992"/>
+          <w:tab w:val="left" w:pos="11908"/>
+          <w:tab w:val="left" w:pos="12824"/>
+          <w:tab w:val="left" w:pos="13740"/>
+          <w:tab w:val="left" w:pos="14656"/>
+        </w:tabs>
+        <w:jc w:val="left"/>
+        <w:rPr>
+          <w:rFonts w:ascii="宋体" w:eastAsia="宋体" w:hAnsi="宋体" w:cs="宋体"/>
+          <w:color w:val="000000"/>
+          <w:kern w:val="0"/>
+          <w:sz w:val="18"/>
+          <w:szCs w:val="18"/>
+        </w:rPr>
+      </w:pPr>
+      <w:r>
+        <w:rPr>
+          <w:rFonts w:ascii="宋体" w:eastAsia="宋体" w:hAnsi="宋体" w:cs="宋体" w:hint="eastAsia"/>
+          <w:color w:val="000000"/>
+          <w:kern w:val="0"/>
+          <w:sz w:val="18"/>
+          <w:szCs w:val="18"/>
+        </w:rPr>
+        <w:t>publishBinderService(</w:t>
+      </w:r>
+      <w:r>
+        <w:rPr>
+          <w:rFonts w:ascii="宋体" w:eastAsia="宋体" w:hAnsi="宋体" w:cs="宋体" w:hint="eastAsia"/>
+          <w:b/>
+          <w:bCs/>
+          <w:color w:val="008000"/>
+          <w:kern w:val="0"/>
+          <w:sz w:val="18"/>
+          <w:szCs w:val="18"/>
+        </w:rPr>
+        <w:t>"mount"</w:t>
+      </w:r>
+      <w:r>
+        <w:rPr>
+          <w:rFonts w:ascii="宋体" w:eastAsia="宋体" w:hAnsi="宋体" w:cs="宋体" w:hint="eastAsia"/>
+          <w:color w:val="000000"/>
+          <w:kern w:val="0"/>
+          <w:sz w:val="18"/>
+          <w:szCs w:val="18"/>
+        </w:rPr>
+        <w:t xml:space="preserve">, </w:t>
+      </w:r>
+      <w:r>
+        <w:rPr>
+          <w:rFonts w:ascii="宋体" w:eastAsia="宋体" w:hAnsi="宋体" w:cs="宋体" w:hint="eastAsia"/>
+          <w:b/>
+          <w:bCs/>
+          <w:color w:val="660E7A"/>
+          <w:kern w:val="0"/>
+          <w:sz w:val="18"/>
+          <w:szCs w:val="18"/>
+        </w:rPr>
+        <w:t>mStorageManagerService</w:t>
+      </w:r>
+      <w:r>
+        <w:rPr>
+          <w:rFonts w:ascii="宋体" w:eastAsia="宋体" w:hAnsi="宋体" w:cs="宋体" w:hint="eastAsia"/>
+          <w:color w:val="000000"/>
+          <w:kern w:val="0"/>
+          <w:sz w:val="18"/>
+          <w:szCs w:val="18"/>
+        </w:rPr>
+        <w:t>);</w:t>
+      </w:r>
+    </w:p>
+    <w:p/>
+    <w:p/>
+    <w:p>
+      <w:pPr>
+        <w:widowControl/>
+        <w:shd w:val="clear" w:color="auto" w:fill="FFFFFF"/>
+        <w:tabs>
+          <w:tab w:val="left" w:pos="916"/>
+          <w:tab w:val="left" w:pos="1832"/>
+          <w:tab w:val="left" w:pos="2748"/>
+          <w:tab w:val="left" w:pos="3664"/>
+          <w:tab w:val="left" w:pos="4580"/>
+          <w:tab w:val="left" w:pos="5496"/>
+          <w:tab w:val="left" w:pos="6412"/>
+          <w:tab w:val="left" w:pos="7328"/>
+          <w:tab w:val="left" w:pos="8244"/>
+          <w:tab w:val="left" w:pos="9160"/>
+          <w:tab w:val="left" w:pos="10076"/>
+          <w:tab w:val="left" w:pos="10992"/>
+          <w:tab w:val="left" w:pos="11908"/>
+          <w:tab w:val="left" w:pos="12824"/>
+          <w:tab w:val="left" w:pos="13740"/>
+          <w:tab w:val="left" w:pos="14656"/>
+        </w:tabs>
+        <w:jc w:val="left"/>
+        <w:rPr>
+          <w:rFonts w:ascii="宋体" w:eastAsia="宋体" w:hAnsi="宋体" w:cs="宋体"/>
+          <w:color w:val="000000"/>
+          <w:kern w:val="0"/>
+          <w:sz w:val="18"/>
+          <w:szCs w:val="18"/>
+        </w:rPr>
+      </w:pPr>
+      <w:r>
+        <w:rPr>
+          <w:rFonts w:ascii="宋体" w:eastAsia="宋体" w:hAnsi="宋体" w:cs="宋体" w:hint="eastAsia"/>
+          <w:b/>
+          <w:bCs/>
           <w:color w:val="000080"/>
           <w:kern w:val="0"/>
           <w:sz w:val="18"/>
@@ -3434,6 +3931,7 @@
         <w:rPr>
           <w:rFonts w:hint="eastAsia"/>
         </w:rPr>
+        <w:lastRenderedPageBreak/>
         <w:t>监听设置</w:t>
       </w:r>
     </w:p>
@@ -3472,7 +3970,6 @@
         <w:rPr>
           <w:noProof/>
         </w:rPr>
-        <w:lastRenderedPageBreak/>
         <w:drawing>
           <wp:inline distT="0" distB="0" distL="0" distR="0" wp14:anchorId="0A11709F" wp14:editId="5A1A39DC">
             <wp:extent cx="5274310" cy="4150360"/>
@@ -3672,6 +4169,7 @@
         <w:rPr>
           <w:rFonts w:hint="eastAsia"/>
         </w:rPr>
+        <w:lastRenderedPageBreak/>
         <w:t>发送系统内部组件广播</w:t>
       </w:r>
     </w:p>
@@ -3806,7 +4304,7 @@
         </w:rPr>
         <w:t>Intent(</w:t>
       </w:r>
-      <w:commentRangeStart w:id="1"/>
+      <w:commentRangeStart w:id="0"/>
       <w:r>
         <w:rPr>
           <w:rFonts w:ascii="宋体" w:eastAsia="宋体" w:hAnsi="宋体" w:cs="宋体" w:hint="eastAsia"/>
@@ -3831,12 +4329,12 @@
         </w:rPr>
         <w:t>ACTION_VOLUME_STATE_CHANGED</w:t>
       </w:r>
-      <w:commentRangeEnd w:id="1"/>
+      <w:commentRangeEnd w:id="0"/>
       <w:r>
         <w:rPr>
           <w:rStyle w:val="a3"/>
         </w:rPr>
-        <w:commentReference w:id="1"/>
+        <w:commentReference w:id="0"/>
       </w:r>
       <w:r>
         <w:rPr>
@@ -4035,20 +4533,6 @@
           <w:szCs w:val="18"/>
         </w:rPr>
         <w:br/>
-      </w:r>
-      <w:r>
-        <w:rPr>
-          <w:rFonts w:ascii="宋体" w:eastAsia="宋体" w:hAnsi="宋体" w:cs="宋体" w:hint="eastAsia"/>
-          <w:b/>
-          <w:bCs/>
-          <w:i/>
-          <w:iCs/>
-          <w:color w:val="660E7A"/>
-          <w:kern w:val="0"/>
-          <w:sz w:val="18"/>
-          <w:szCs w:val="18"/>
-        </w:rPr>
-        <w:lastRenderedPageBreak/>
         <w:t xml:space="preserve">            </w:t>
       </w:r>
       <w:r>
@@ -5026,6 +5510,16 @@
           <w:szCs w:val="18"/>
         </w:rPr>
         <w:br/>
+      </w:r>
+      <w:r>
+        <w:rPr>
+          <w:rFonts w:ascii="宋体" w:eastAsia="宋体" w:hAnsi="宋体" w:cs="宋体" w:hint="eastAsia"/>
+          <w:color w:val="000000"/>
+          <w:kern w:val="0"/>
+          <w:sz w:val="18"/>
+          <w:szCs w:val="18"/>
+        </w:rPr>
+        <w:lastRenderedPageBreak/>
         <w:t xml:space="preserve">            </w:t>
       </w:r>
       <w:r>
@@ -5196,7 +5690,6 @@
         <w:rPr>
           <w:rFonts w:hint="eastAsia"/>
         </w:rPr>
-        <w:lastRenderedPageBreak/>
         <w:t>发送</w:t>
       </w:r>
       <w:r>
@@ -6817,6 +7310,16 @@
           <w:szCs w:val="18"/>
         </w:rPr>
         <w:br/>
+      </w:r>
+      <w:r>
+        <w:rPr>
+          <w:rFonts w:ascii="宋体" w:eastAsia="宋体" w:hAnsi="宋体" w:cs="宋体" w:hint="eastAsia"/>
+          <w:color w:val="000000"/>
+          <w:kern w:val="0"/>
+          <w:sz w:val="18"/>
+          <w:szCs w:val="18"/>
+        </w:rPr>
+        <w:lastRenderedPageBreak/>
         <w:t>&lt;</w:t>
       </w:r>
       <w:r>
@@ -7501,7 +8004,6 @@
           <w:sz w:val="18"/>
           <w:szCs w:val="18"/>
         </w:rPr>
-        <w:lastRenderedPageBreak/>
         <w:t xml:space="preserve">public static </w:t>
       </w:r>
       <w:r>
@@ -8627,7 +9129,6 @@
         <w:rPr>
           <w:rFonts w:hint="eastAsia"/>
         </w:rPr>
-        <w:lastRenderedPageBreak/>
         <w:t>广播</w:t>
       </w:r>
       <w:r>
@@ -9598,6 +10099,16 @@
           <w:szCs w:val="18"/>
         </w:rPr>
         <w:br/>
+      </w:r>
+      <w:r>
+        <w:rPr>
+          <w:rFonts w:ascii="宋体" w:eastAsia="宋体" w:hAnsi="宋体" w:cs="宋体" w:hint="eastAsia"/>
+          <w:color w:val="000000"/>
+          <w:kern w:val="0"/>
+          <w:sz w:val="18"/>
+          <w:szCs w:val="18"/>
+        </w:rPr>
+        <w:lastRenderedPageBreak/>
         <w:t xml:space="preserve">        </w:t>
       </w:r>
       <w:r>
@@ -9879,16 +10390,6 @@
           <w:szCs w:val="18"/>
         </w:rPr>
         <w:br/>
-      </w:r>
-      <w:r>
-        <w:rPr>
-          <w:rFonts w:ascii="宋体" w:eastAsia="宋体" w:hAnsi="宋体" w:cs="宋体" w:hint="eastAsia"/>
-          <w:color w:val="000000"/>
-          <w:kern w:val="0"/>
-          <w:sz w:val="18"/>
-          <w:szCs w:val="18"/>
-        </w:rPr>
-        <w:lastRenderedPageBreak/>
         <w:t xml:space="preserve">        </w:t>
       </w:r>
       <w:r>
@@ -11314,6 +11815,16 @@
           <w:szCs w:val="18"/>
         </w:rPr>
         <w:br/>
+      </w:r>
+      <w:r>
+        <w:rPr>
+          <w:rFonts w:ascii="宋体" w:eastAsia="宋体" w:hAnsi="宋体" w:cs="宋体" w:hint="eastAsia"/>
+          <w:color w:val="000000"/>
+          <w:kern w:val="0"/>
+          <w:sz w:val="18"/>
+          <w:szCs w:val="18"/>
+        </w:rPr>
+        <w:lastRenderedPageBreak/>
         <w:t xml:space="preserve">            </w:t>
       </w:r>
       <w:r>
@@ -11616,16 +12127,6 @@
           <w:szCs w:val="18"/>
         </w:rPr>
         <w:br/>
-      </w:r>
-      <w:r>
-        <w:rPr>
-          <w:rFonts w:ascii="宋体" w:eastAsia="宋体" w:hAnsi="宋体" w:cs="宋体" w:hint="eastAsia"/>
-          <w:color w:val="000000"/>
-          <w:kern w:val="0"/>
-          <w:sz w:val="18"/>
-          <w:szCs w:val="18"/>
-        </w:rPr>
-        <w:lastRenderedPageBreak/>
         <w:t xml:space="preserve">            android::vold::RestoreconRecursive(misc_ce_path);</w:t>
       </w:r>
       <w:r>
@@ -12062,32 +12563,238 @@
         <w:t>DeviceStorageMonitorService</w:t>
       </w:r>
     </w:p>
+    <w:p/>
+    <w:p/>
     <w:p>
       <w:pPr>
-        <w:rPr>
-          <w:rFonts w:ascii="Droid Sans Mono" w:hAnsi="Droid Sans Mono" w:hint="eastAsia"/>
-          <w:color w:val="ABB2BF"/>
-          <w:szCs w:val="21"/>
-          <w:shd w:val="clear" w:color="auto" w:fill="282C34"/>
-        </w:rPr>
+        <w:pStyle w:val="2"/>
+        <w:numPr>
+          <w:ilvl w:val="1"/>
+          <w:numId w:val="1"/>
+        </w:numPr>
       </w:pPr>
       <w:r>
         <w:rPr>
-          <w:rFonts w:ascii="Droid Sans Mono" w:hAnsi="Droid Sans Mono"/>
-          <w:color w:val="ABB2BF"/>
-          <w:szCs w:val="21"/>
-          <w:shd w:val="clear" w:color="auto" w:fill="282C34"/>
-        </w:rPr>
-        <w:t>frameworks/base/services/core/java/com/android/server/storage/DeviceStorageMonitorS</w:t>
+          <w:rFonts w:hint="eastAsia"/>
+        </w:rPr>
+        <w:lastRenderedPageBreak/>
+        <w:t>低存储</w:t>
+      </w:r>
+      <w:r>
+        <w:rPr>
+          <w:rFonts w:hint="eastAsia"/>
+        </w:rPr>
+        <w:t>空间</w:t>
+      </w:r>
+      <w:r>
+        <w:t>逻辑</w:t>
+      </w:r>
+    </w:p>
+    <w:p/>
+    <w:p>
+      <w:pPr>
+        <w:widowControl/>
+        <w:shd w:val="clear" w:color="auto" w:fill="FFFFFF"/>
+        <w:tabs>
+          <w:tab w:val="left" w:pos="916"/>
+          <w:tab w:val="left" w:pos="1832"/>
+          <w:tab w:val="left" w:pos="2748"/>
+          <w:tab w:val="left" w:pos="3664"/>
+          <w:tab w:val="left" w:pos="4580"/>
+          <w:tab w:val="left" w:pos="5496"/>
+          <w:tab w:val="left" w:pos="6412"/>
+          <w:tab w:val="left" w:pos="7328"/>
+          <w:tab w:val="left" w:pos="8244"/>
+          <w:tab w:val="left" w:pos="9160"/>
+          <w:tab w:val="left" w:pos="10076"/>
+          <w:tab w:val="left" w:pos="10992"/>
+          <w:tab w:val="left" w:pos="11908"/>
+          <w:tab w:val="left" w:pos="12824"/>
+          <w:tab w:val="left" w:pos="13740"/>
+          <w:tab w:val="left" w:pos="14656"/>
+        </w:tabs>
+        <w:jc w:val="left"/>
+        <w:rPr>
+          <w:rFonts w:ascii="宋体" w:eastAsia="宋体" w:hAnsi="宋体" w:cs="宋体"/>
+          <w:color w:val="000000"/>
+          <w:kern w:val="0"/>
+          <w:sz w:val="18"/>
+          <w:szCs w:val="18"/>
+        </w:rPr>
+      </w:pPr>
+      <w:r>
+        <w:rPr>
+          <w:rFonts w:ascii="宋体" w:eastAsia="宋体" w:hAnsi="宋体" w:cs="宋体" w:hint="eastAsia"/>
+          <w:b/>
+          <w:bCs/>
+          <w:color w:val="000080"/>
+          <w:kern w:val="0"/>
+          <w:sz w:val="18"/>
+          <w:szCs w:val="18"/>
+        </w:rPr>
+        <w:t xml:space="preserve">private static final int </w:t>
+      </w:r>
+      <w:r>
+        <w:rPr>
+          <w:rFonts w:ascii="宋体" w:eastAsia="宋体" w:hAnsi="宋体" w:cs="宋体" w:hint="eastAsia"/>
+          <w:b/>
+          <w:bCs/>
+          <w:i/>
+          <w:iCs/>
+          <w:color w:val="660E7A"/>
+          <w:kern w:val="0"/>
+          <w:sz w:val="18"/>
+          <w:szCs w:val="18"/>
+        </w:rPr>
+        <w:t xml:space="preserve">DEFAULT_THRESHOLD_PERCENTAGE </w:t>
+      </w:r>
+      <w:r>
+        <w:rPr>
+          <w:rFonts w:ascii="宋体" w:eastAsia="宋体" w:hAnsi="宋体" w:cs="宋体" w:hint="eastAsia"/>
+          <w:color w:val="000000"/>
+          <w:kern w:val="0"/>
+          <w:sz w:val="18"/>
+          <w:szCs w:val="18"/>
+        </w:rPr>
+        <w:t xml:space="preserve">= </w:t>
+      </w:r>
+      <w:r>
+        <w:rPr>
+          <w:rFonts w:ascii="宋体" w:eastAsia="宋体" w:hAnsi="宋体" w:cs="宋体" w:hint="eastAsia"/>
+          <w:color w:val="0000FF"/>
+          <w:kern w:val="0"/>
+          <w:sz w:val="18"/>
+          <w:szCs w:val="18"/>
+        </w:rPr>
+        <w:t>10</w:t>
+      </w:r>
+      <w:r>
+        <w:rPr>
+          <w:rFonts w:ascii="宋体" w:eastAsia="宋体" w:hAnsi="宋体" w:cs="宋体" w:hint="eastAsia"/>
+          <w:color w:val="000000"/>
+          <w:kern w:val="0"/>
+          <w:sz w:val="18"/>
+          <w:szCs w:val="18"/>
+        </w:rPr>
+        <w:t>;</w:t>
+      </w:r>
+      <w:r>
+        <w:rPr>
+          <w:rFonts w:ascii="宋体" w:eastAsia="宋体" w:hAnsi="宋体" w:cs="宋体" w:hint="eastAsia"/>
+          <w:color w:val="000000"/>
+          <w:kern w:val="0"/>
+          <w:sz w:val="18"/>
+          <w:szCs w:val="18"/>
+        </w:rPr>
+        <w:br/>
+      </w:r>
+      <w:r>
+        <w:rPr>
+          <w:rFonts w:ascii="宋体" w:eastAsia="宋体" w:hAnsi="宋体" w:cs="宋体" w:hint="eastAsia"/>
+          <w:b/>
+          <w:bCs/>
+          <w:color w:val="000080"/>
+          <w:kern w:val="0"/>
+          <w:sz w:val="18"/>
+          <w:szCs w:val="18"/>
+        </w:rPr>
+        <w:t xml:space="preserve">private static final long </w:t>
+      </w:r>
+      <w:r>
+        <w:rPr>
+          <w:rFonts w:ascii="宋体" w:eastAsia="宋体" w:hAnsi="宋体" w:cs="宋体" w:hint="eastAsia"/>
+          <w:b/>
+          <w:bCs/>
+          <w:i/>
+          <w:iCs/>
+          <w:color w:val="660E7A"/>
+          <w:kern w:val="0"/>
+          <w:sz w:val="18"/>
+          <w:szCs w:val="18"/>
+        </w:rPr>
+        <w:t xml:space="preserve">DEFAULT_THRESHOLD_MAX_BYTES </w:t>
+      </w:r>
+      <w:r>
+        <w:rPr>
+          <w:rFonts w:ascii="宋体" w:eastAsia="宋体" w:hAnsi="宋体" w:cs="宋体" w:hint="eastAsia"/>
+          <w:color w:val="000000"/>
+          <w:kern w:val="0"/>
+          <w:sz w:val="18"/>
+          <w:szCs w:val="18"/>
+        </w:rPr>
+        <w:t xml:space="preserve">= </w:t>
+      </w:r>
+      <w:r>
+        <w:rPr>
+          <w:rFonts w:ascii="宋体" w:eastAsia="宋体" w:hAnsi="宋体" w:cs="宋体" w:hint="eastAsia"/>
+          <w:color w:val="0000FF"/>
+          <w:kern w:val="0"/>
+          <w:sz w:val="18"/>
+          <w:szCs w:val="18"/>
+        </w:rPr>
+        <w:t xml:space="preserve">500 </w:t>
+      </w:r>
+      <w:r>
+        <w:rPr>
+          <w:rFonts w:ascii="宋体" w:eastAsia="宋体" w:hAnsi="宋体" w:cs="宋体" w:hint="eastAsia"/>
+          <w:color w:val="000000"/>
+          <w:kern w:val="0"/>
+          <w:sz w:val="18"/>
+          <w:szCs w:val="18"/>
+        </w:rPr>
+        <w:t>* MB_IN_BYTES;</w:t>
+      </w:r>
+      <w:r>
+        <w:rPr>
+          <w:rFonts w:ascii="宋体" w:eastAsia="宋体" w:hAnsi="宋体" w:cs="宋体" w:hint="eastAsia"/>
+          <w:color w:val="000000"/>
+          <w:kern w:val="0"/>
+          <w:sz w:val="18"/>
+          <w:szCs w:val="18"/>
+        </w:rPr>
+        <w:br/>
+      </w:r>
+      <w:r>
+        <w:rPr>
+          <w:rFonts w:ascii="宋体" w:eastAsia="宋体" w:hAnsi="宋体" w:cs="宋体" w:hint="eastAsia"/>
+          <w:b/>
+          <w:bCs/>
+          <w:color w:val="000080"/>
+          <w:kern w:val="0"/>
+          <w:sz w:val="18"/>
+          <w:szCs w:val="18"/>
+        </w:rPr>
+        <w:t xml:space="preserve">private static final long </w:t>
+      </w:r>
+      <w:r>
+        <w:rPr>
+          <w:rFonts w:ascii="宋体" w:eastAsia="宋体" w:hAnsi="宋体" w:cs="宋体" w:hint="eastAsia"/>
+          <w:b/>
+          <w:bCs/>
+          <w:i/>
+          <w:iCs/>
+          <w:color w:val="660E7A"/>
+          <w:kern w:val="0"/>
+          <w:sz w:val="18"/>
+          <w:szCs w:val="18"/>
+        </w:rPr>
+        <w:t xml:space="preserve">DEFAULT_FULL_THRESHOLD_BYTES </w:t>
+      </w:r>
+      <w:r>
+        <w:rPr>
+          <w:rFonts w:ascii="宋体" w:eastAsia="宋体" w:hAnsi="宋体" w:cs="宋体" w:hint="eastAsia"/>
+          <w:color w:val="000000"/>
+          <w:kern w:val="0"/>
+          <w:sz w:val="18"/>
+          <w:szCs w:val="18"/>
+        </w:rPr>
+        <w:t>= MB_IN_BYTES;</w:t>
       </w:r>
     </w:p>
     <w:p>
       <w:pPr>
         <w:rPr>
-          <w:rFonts w:ascii="Droid Sans Mono" w:hAnsi="Droid Sans Mono" w:hint="eastAsia"/>
-          <w:color w:val="ABB2BF"/>
-          <w:szCs w:val="21"/>
-          <w:shd w:val="clear" w:color="auto" w:fill="282C34"/>
+          <w:rFonts w:hint="eastAsia"/>
         </w:rPr>
       </w:pPr>
     </w:p>
@@ -12132,6 +12839,609 @@
           <w:sz w:val="18"/>
           <w:szCs w:val="18"/>
         </w:rPr>
+        <w:t xml:space="preserve">public long </w:t>
+      </w:r>
+      <w:r>
+        <w:rPr>
+          <w:rFonts w:ascii="宋体" w:eastAsia="宋体" w:hAnsi="宋体" w:cs="宋体" w:hint="eastAsia"/>
+          <w:color w:val="000000"/>
+          <w:kern w:val="0"/>
+          <w:sz w:val="18"/>
+          <w:szCs w:val="18"/>
+        </w:rPr>
+        <w:t>getStorageLowBytes(File path) {</w:t>
+      </w:r>
+      <w:r>
+        <w:rPr>
+          <w:rFonts w:ascii="宋体" w:eastAsia="宋体" w:hAnsi="宋体" w:cs="宋体" w:hint="eastAsia"/>
+          <w:color w:val="000000"/>
+          <w:kern w:val="0"/>
+          <w:sz w:val="18"/>
+          <w:szCs w:val="18"/>
+        </w:rPr>
+        <w:br/>
+        <w:t xml:space="preserve">    </w:t>
+      </w:r>
+      <w:r>
+        <w:rPr>
+          <w:rFonts w:ascii="宋体" w:eastAsia="宋体" w:hAnsi="宋体" w:cs="宋体" w:hint="eastAsia"/>
+          <w:b/>
+          <w:bCs/>
+          <w:color w:val="000080"/>
+          <w:kern w:val="0"/>
+          <w:sz w:val="18"/>
+          <w:szCs w:val="18"/>
+        </w:rPr>
+        <w:t xml:space="preserve">final long </w:t>
+      </w:r>
+      <w:r>
+        <w:rPr>
+          <w:rFonts w:ascii="宋体" w:eastAsia="宋体" w:hAnsi="宋体" w:cs="宋体" w:hint="eastAsia"/>
+          <w:color w:val="000000"/>
+          <w:kern w:val="0"/>
+          <w:sz w:val="18"/>
+          <w:szCs w:val="18"/>
+        </w:rPr>
+        <w:t>lowPercent = Settings.Global.</w:t>
+      </w:r>
+      <w:r>
+        <w:rPr>
+          <w:rFonts w:ascii="宋体" w:eastAsia="宋体" w:hAnsi="宋体" w:cs="宋体" w:hint="eastAsia"/>
+          <w:i/>
+          <w:iCs/>
+          <w:color w:val="000000"/>
+          <w:kern w:val="0"/>
+          <w:sz w:val="18"/>
+          <w:szCs w:val="18"/>
+        </w:rPr>
+        <w:t>getInt</w:t>
+      </w:r>
+      <w:r>
+        <w:rPr>
+          <w:rFonts w:ascii="宋体" w:eastAsia="宋体" w:hAnsi="宋体" w:cs="宋体" w:hint="eastAsia"/>
+          <w:color w:val="000000"/>
+          <w:kern w:val="0"/>
+          <w:sz w:val="18"/>
+          <w:szCs w:val="18"/>
+        </w:rPr>
+        <w:t>(</w:t>
+      </w:r>
+      <w:r>
+        <w:rPr>
+          <w:rFonts w:ascii="宋体" w:eastAsia="宋体" w:hAnsi="宋体" w:cs="宋体" w:hint="eastAsia"/>
+          <w:b/>
+          <w:bCs/>
+          <w:color w:val="660E7A"/>
+          <w:kern w:val="0"/>
+          <w:sz w:val="18"/>
+          <w:szCs w:val="18"/>
+        </w:rPr>
+        <w:t>mResolver</w:t>
+      </w:r>
+      <w:r>
+        <w:rPr>
+          <w:rFonts w:ascii="宋体" w:eastAsia="宋体" w:hAnsi="宋体" w:cs="宋体" w:hint="eastAsia"/>
+          <w:color w:val="000000"/>
+          <w:kern w:val="0"/>
+          <w:sz w:val="18"/>
+          <w:szCs w:val="18"/>
+        </w:rPr>
+        <w:t>,</w:t>
+      </w:r>
+      <w:r>
+        <w:rPr>
+          <w:rFonts w:ascii="宋体" w:eastAsia="宋体" w:hAnsi="宋体" w:cs="宋体" w:hint="eastAsia"/>
+          <w:color w:val="000000"/>
+          <w:kern w:val="0"/>
+          <w:sz w:val="18"/>
+          <w:szCs w:val="18"/>
+        </w:rPr>
+        <w:br/>
+        <w:t xml:space="preserve">            Settings.Global.SYS_STORAGE_THRESHOLD_PERCENTAGE, </w:t>
+      </w:r>
+      <w:r>
+        <w:rPr>
+          <w:rFonts w:ascii="宋体" w:eastAsia="宋体" w:hAnsi="宋体" w:cs="宋体" w:hint="eastAsia"/>
+          <w:b/>
+          <w:bCs/>
+          <w:i/>
+          <w:iCs/>
+          <w:color w:val="660E7A"/>
+          <w:kern w:val="0"/>
+          <w:sz w:val="18"/>
+          <w:szCs w:val="18"/>
+        </w:rPr>
+        <w:t>DEFAULT_THRESHOLD_PERCENTAGE</w:t>
+      </w:r>
+      <w:r>
+        <w:rPr>
+          <w:rFonts w:ascii="宋体" w:eastAsia="宋体" w:hAnsi="宋体" w:cs="宋体" w:hint="eastAsia"/>
+          <w:color w:val="000000"/>
+          <w:kern w:val="0"/>
+          <w:sz w:val="18"/>
+          <w:szCs w:val="18"/>
+        </w:rPr>
+        <w:t>);</w:t>
+      </w:r>
+      <w:r>
+        <w:rPr>
+          <w:rFonts w:ascii="宋体" w:eastAsia="宋体" w:hAnsi="宋体" w:cs="宋体" w:hint="eastAsia"/>
+          <w:color w:val="000000"/>
+          <w:kern w:val="0"/>
+          <w:sz w:val="18"/>
+          <w:szCs w:val="18"/>
+        </w:rPr>
+        <w:br/>
+        <w:t xml:space="preserve">    </w:t>
+      </w:r>
+      <w:r>
+        <w:rPr>
+          <w:rFonts w:ascii="宋体" w:eastAsia="宋体" w:hAnsi="宋体" w:cs="宋体" w:hint="eastAsia"/>
+          <w:b/>
+          <w:bCs/>
+          <w:color w:val="000080"/>
+          <w:kern w:val="0"/>
+          <w:sz w:val="18"/>
+          <w:szCs w:val="18"/>
+        </w:rPr>
+        <w:t xml:space="preserve">final long </w:t>
+      </w:r>
+      <w:r>
+        <w:rPr>
+          <w:rFonts w:ascii="宋体" w:eastAsia="宋体" w:hAnsi="宋体" w:cs="宋体" w:hint="eastAsia"/>
+          <w:color w:val="000000"/>
+          <w:kern w:val="0"/>
+          <w:sz w:val="18"/>
+          <w:szCs w:val="18"/>
+        </w:rPr>
+        <w:t xml:space="preserve">lowBytes = (path.getTotalSpace() * lowPercent) / </w:t>
+      </w:r>
+      <w:r>
+        <w:rPr>
+          <w:rFonts w:ascii="宋体" w:eastAsia="宋体" w:hAnsi="宋体" w:cs="宋体" w:hint="eastAsia"/>
+          <w:color w:val="0000FF"/>
+          <w:kern w:val="0"/>
+          <w:sz w:val="18"/>
+          <w:szCs w:val="18"/>
+        </w:rPr>
+        <w:t>100</w:t>
+      </w:r>
+      <w:r>
+        <w:rPr>
+          <w:rFonts w:ascii="宋体" w:eastAsia="宋体" w:hAnsi="宋体" w:cs="宋体" w:hint="eastAsia"/>
+          <w:color w:val="000000"/>
+          <w:kern w:val="0"/>
+          <w:sz w:val="18"/>
+          <w:szCs w:val="18"/>
+        </w:rPr>
+        <w:t>;</w:t>
+      </w:r>
+      <w:r>
+        <w:rPr>
+          <w:rFonts w:ascii="宋体" w:eastAsia="宋体" w:hAnsi="宋体" w:cs="宋体" w:hint="eastAsia"/>
+          <w:color w:val="000000"/>
+          <w:kern w:val="0"/>
+          <w:sz w:val="18"/>
+          <w:szCs w:val="18"/>
+        </w:rPr>
+        <w:br/>
+      </w:r>
+      <w:r>
+        <w:rPr>
+          <w:rFonts w:ascii="宋体" w:eastAsia="宋体" w:hAnsi="宋体" w:cs="宋体" w:hint="eastAsia"/>
+          <w:color w:val="000000"/>
+          <w:kern w:val="0"/>
+          <w:sz w:val="18"/>
+          <w:szCs w:val="18"/>
+        </w:rPr>
+        <w:br/>
+        <w:t xml:space="preserve">    </w:t>
+      </w:r>
+      <w:r>
+        <w:rPr>
+          <w:rFonts w:ascii="宋体" w:eastAsia="宋体" w:hAnsi="宋体" w:cs="宋体" w:hint="eastAsia"/>
+          <w:b/>
+          <w:bCs/>
+          <w:color w:val="000080"/>
+          <w:kern w:val="0"/>
+          <w:sz w:val="18"/>
+          <w:szCs w:val="18"/>
+        </w:rPr>
+        <w:t xml:space="preserve">final long </w:t>
+      </w:r>
+      <w:r>
+        <w:rPr>
+          <w:rFonts w:ascii="宋体" w:eastAsia="宋体" w:hAnsi="宋体" w:cs="宋体" w:hint="eastAsia"/>
+          <w:color w:val="000000"/>
+          <w:kern w:val="0"/>
+          <w:sz w:val="18"/>
+          <w:szCs w:val="18"/>
+        </w:rPr>
+        <w:t>maxLowBytes = Settings.Global.</w:t>
+      </w:r>
+      <w:r>
+        <w:rPr>
+          <w:rFonts w:ascii="宋体" w:eastAsia="宋体" w:hAnsi="宋体" w:cs="宋体" w:hint="eastAsia"/>
+          <w:i/>
+          <w:iCs/>
+          <w:color w:val="000000"/>
+          <w:kern w:val="0"/>
+          <w:sz w:val="18"/>
+          <w:szCs w:val="18"/>
+        </w:rPr>
+        <w:t>getLong</w:t>
+      </w:r>
+      <w:r>
+        <w:rPr>
+          <w:rFonts w:ascii="宋体" w:eastAsia="宋体" w:hAnsi="宋体" w:cs="宋体" w:hint="eastAsia"/>
+          <w:color w:val="000000"/>
+          <w:kern w:val="0"/>
+          <w:sz w:val="18"/>
+          <w:szCs w:val="18"/>
+        </w:rPr>
+        <w:t>(</w:t>
+      </w:r>
+      <w:r>
+        <w:rPr>
+          <w:rFonts w:ascii="宋体" w:eastAsia="宋体" w:hAnsi="宋体" w:cs="宋体" w:hint="eastAsia"/>
+          <w:b/>
+          <w:bCs/>
+          <w:color w:val="660E7A"/>
+          <w:kern w:val="0"/>
+          <w:sz w:val="18"/>
+          <w:szCs w:val="18"/>
+        </w:rPr>
+        <w:t>mResolver</w:t>
+      </w:r>
+      <w:r>
+        <w:rPr>
+          <w:rFonts w:ascii="宋体" w:eastAsia="宋体" w:hAnsi="宋体" w:cs="宋体" w:hint="eastAsia"/>
+          <w:color w:val="000000"/>
+          <w:kern w:val="0"/>
+          <w:sz w:val="18"/>
+          <w:szCs w:val="18"/>
+        </w:rPr>
+        <w:t>,</w:t>
+      </w:r>
+      <w:r>
+        <w:rPr>
+          <w:rFonts w:ascii="宋体" w:eastAsia="宋体" w:hAnsi="宋体" w:cs="宋体" w:hint="eastAsia"/>
+          <w:color w:val="000000"/>
+          <w:kern w:val="0"/>
+          <w:sz w:val="18"/>
+          <w:szCs w:val="18"/>
+        </w:rPr>
+        <w:br/>
+        <w:t xml:space="preserve">            Settings.Global.SYS_STORAGE_THRESHOLD_MAX_BYTES, </w:t>
+      </w:r>
+      <w:r>
+        <w:rPr>
+          <w:rFonts w:ascii="宋体" w:eastAsia="宋体" w:hAnsi="宋体" w:cs="宋体" w:hint="eastAsia"/>
+          <w:b/>
+          <w:bCs/>
+          <w:i/>
+          <w:iCs/>
+          <w:color w:val="660E7A"/>
+          <w:kern w:val="0"/>
+          <w:sz w:val="18"/>
+          <w:szCs w:val="18"/>
+        </w:rPr>
+        <w:t>DEFAULT_THRESHOLD_MAX_BYTES</w:t>
+      </w:r>
+      <w:r>
+        <w:rPr>
+          <w:rFonts w:ascii="宋体" w:eastAsia="宋体" w:hAnsi="宋体" w:cs="宋体" w:hint="eastAsia"/>
+          <w:color w:val="000000"/>
+          <w:kern w:val="0"/>
+          <w:sz w:val="18"/>
+          <w:szCs w:val="18"/>
+        </w:rPr>
+        <w:t>);</w:t>
+      </w:r>
+      <w:r>
+        <w:rPr>
+          <w:rFonts w:ascii="宋体" w:eastAsia="宋体" w:hAnsi="宋体" w:cs="宋体" w:hint="eastAsia"/>
+          <w:color w:val="000000"/>
+          <w:kern w:val="0"/>
+          <w:sz w:val="18"/>
+          <w:szCs w:val="18"/>
+        </w:rPr>
+        <w:br/>
+      </w:r>
+      <w:r>
+        <w:rPr>
+          <w:rFonts w:ascii="宋体" w:eastAsia="宋体" w:hAnsi="宋体" w:cs="宋体" w:hint="eastAsia"/>
+          <w:color w:val="000000"/>
+          <w:kern w:val="0"/>
+          <w:sz w:val="18"/>
+          <w:szCs w:val="18"/>
+        </w:rPr>
+        <w:br/>
+        <w:t xml:space="preserve">    </w:t>
+      </w:r>
+      <w:r>
+        <w:rPr>
+          <w:rFonts w:ascii="宋体" w:eastAsia="宋体" w:hAnsi="宋体" w:cs="宋体" w:hint="eastAsia"/>
+          <w:b/>
+          <w:bCs/>
+          <w:color w:val="000080"/>
+          <w:kern w:val="0"/>
+          <w:sz w:val="18"/>
+          <w:szCs w:val="18"/>
+        </w:rPr>
+        <w:t xml:space="preserve">return </w:t>
+      </w:r>
+      <w:r>
+        <w:rPr>
+          <w:rFonts w:ascii="宋体" w:eastAsia="宋体" w:hAnsi="宋体" w:cs="宋体" w:hint="eastAsia"/>
+          <w:color w:val="000000"/>
+          <w:kern w:val="0"/>
+          <w:sz w:val="18"/>
+          <w:szCs w:val="18"/>
+        </w:rPr>
+        <w:t>Math.</w:t>
+      </w:r>
+      <w:r>
+        <w:rPr>
+          <w:rFonts w:ascii="宋体" w:eastAsia="宋体" w:hAnsi="宋体" w:cs="宋体" w:hint="eastAsia"/>
+          <w:i/>
+          <w:iCs/>
+          <w:color w:val="000000"/>
+          <w:kern w:val="0"/>
+          <w:sz w:val="18"/>
+          <w:szCs w:val="18"/>
+        </w:rPr>
+        <w:t>min</w:t>
+      </w:r>
+      <w:r>
+        <w:rPr>
+          <w:rFonts w:ascii="宋体" w:eastAsia="宋体" w:hAnsi="宋体" w:cs="宋体" w:hint="eastAsia"/>
+          <w:color w:val="000000"/>
+          <w:kern w:val="0"/>
+          <w:sz w:val="18"/>
+          <w:szCs w:val="18"/>
+        </w:rPr>
+        <w:t>(lowBytes, maxLowBytes);</w:t>
+      </w:r>
+      <w:r>
+        <w:rPr>
+          <w:rFonts w:ascii="宋体" w:eastAsia="宋体" w:hAnsi="宋体" w:cs="宋体" w:hint="eastAsia"/>
+          <w:color w:val="000000"/>
+          <w:kern w:val="0"/>
+          <w:sz w:val="18"/>
+          <w:szCs w:val="18"/>
+        </w:rPr>
+        <w:br/>
+        <w:t>}</w:t>
+      </w:r>
+    </w:p>
+    <w:p>
+      <w:pPr>
+        <w:widowControl/>
+        <w:shd w:val="clear" w:color="auto" w:fill="FFFFFF"/>
+        <w:tabs>
+          <w:tab w:val="left" w:pos="916"/>
+          <w:tab w:val="left" w:pos="1832"/>
+          <w:tab w:val="left" w:pos="2748"/>
+          <w:tab w:val="left" w:pos="3664"/>
+          <w:tab w:val="left" w:pos="4580"/>
+          <w:tab w:val="left" w:pos="5496"/>
+          <w:tab w:val="left" w:pos="6412"/>
+          <w:tab w:val="left" w:pos="7328"/>
+          <w:tab w:val="left" w:pos="8244"/>
+          <w:tab w:val="left" w:pos="9160"/>
+          <w:tab w:val="left" w:pos="10076"/>
+          <w:tab w:val="left" w:pos="10992"/>
+          <w:tab w:val="left" w:pos="11908"/>
+          <w:tab w:val="left" w:pos="12824"/>
+          <w:tab w:val="left" w:pos="13740"/>
+          <w:tab w:val="left" w:pos="14656"/>
+        </w:tabs>
+        <w:jc w:val="left"/>
+        <w:rPr>
+          <w:rFonts w:ascii="宋体" w:eastAsia="宋体" w:hAnsi="宋体" w:cs="宋体"/>
+          <w:color w:val="000000"/>
+          <w:kern w:val="0"/>
+          <w:sz w:val="18"/>
+          <w:szCs w:val="18"/>
+        </w:rPr>
+      </w:pPr>
+    </w:p>
+    <w:p>
+      <w:pPr>
+        <w:widowControl/>
+        <w:shd w:val="clear" w:color="auto" w:fill="FFFFFF"/>
+        <w:tabs>
+          <w:tab w:val="left" w:pos="916"/>
+          <w:tab w:val="left" w:pos="1832"/>
+          <w:tab w:val="left" w:pos="2748"/>
+          <w:tab w:val="left" w:pos="3664"/>
+          <w:tab w:val="left" w:pos="4580"/>
+          <w:tab w:val="left" w:pos="5496"/>
+          <w:tab w:val="left" w:pos="6412"/>
+          <w:tab w:val="left" w:pos="7328"/>
+          <w:tab w:val="left" w:pos="8244"/>
+          <w:tab w:val="left" w:pos="9160"/>
+          <w:tab w:val="left" w:pos="10076"/>
+          <w:tab w:val="left" w:pos="10992"/>
+          <w:tab w:val="left" w:pos="11908"/>
+          <w:tab w:val="left" w:pos="12824"/>
+          <w:tab w:val="left" w:pos="13740"/>
+          <w:tab w:val="left" w:pos="14656"/>
+        </w:tabs>
+        <w:jc w:val="left"/>
+        <w:rPr>
+          <w:rFonts w:ascii="宋体" w:eastAsia="宋体" w:hAnsi="宋体" w:cs="宋体"/>
+          <w:color w:val="000000"/>
+          <w:kern w:val="0"/>
+          <w:sz w:val="18"/>
+          <w:szCs w:val="18"/>
+        </w:rPr>
+      </w:pPr>
+      <w:r>
+        <w:rPr>
+          <w:rFonts w:ascii="宋体" w:eastAsia="宋体" w:hAnsi="宋体" w:cs="宋体"/>
+          <w:color w:val="000000"/>
+          <w:kern w:val="0"/>
+          <w:sz w:val="18"/>
+          <w:szCs w:val="18"/>
+        </w:rPr>
+        <w:t>rm500:/ # settings put global  sys_storage_threshold_percentage 100</w:t>
+      </w:r>
+    </w:p>
+    <w:p>
+      <w:pPr>
+        <w:widowControl/>
+        <w:shd w:val="clear" w:color="auto" w:fill="FFFFFF"/>
+        <w:tabs>
+          <w:tab w:val="left" w:pos="916"/>
+          <w:tab w:val="left" w:pos="1832"/>
+          <w:tab w:val="left" w:pos="2748"/>
+          <w:tab w:val="left" w:pos="3664"/>
+          <w:tab w:val="left" w:pos="4580"/>
+          <w:tab w:val="left" w:pos="5496"/>
+          <w:tab w:val="left" w:pos="6412"/>
+          <w:tab w:val="left" w:pos="7328"/>
+          <w:tab w:val="left" w:pos="8244"/>
+          <w:tab w:val="left" w:pos="9160"/>
+          <w:tab w:val="left" w:pos="10076"/>
+          <w:tab w:val="left" w:pos="10992"/>
+          <w:tab w:val="left" w:pos="11908"/>
+          <w:tab w:val="left" w:pos="12824"/>
+          <w:tab w:val="left" w:pos="13740"/>
+          <w:tab w:val="left" w:pos="14656"/>
+        </w:tabs>
+        <w:jc w:val="left"/>
+        <w:rPr>
+          <w:rFonts w:ascii="宋体" w:eastAsia="宋体" w:hAnsi="宋体" w:cs="宋体"/>
+          <w:color w:val="000000"/>
+          <w:kern w:val="0"/>
+          <w:sz w:val="18"/>
+          <w:szCs w:val="18"/>
+        </w:rPr>
+      </w:pPr>
+      <w:r>
+        <w:rPr>
+          <w:rFonts w:ascii="宋体" w:eastAsia="宋体" w:hAnsi="宋体" w:cs="宋体"/>
+          <w:color w:val="000000"/>
+          <w:kern w:val="0"/>
+          <w:sz w:val="18"/>
+          <w:szCs w:val="18"/>
+        </w:rPr>
+        <w:t>rm500:/ # settings put global sys_storage_threshold_max_bytes 107374182400</w:t>
+      </w:r>
+    </w:p>
+    <w:p>
+      <w:pPr>
+        <w:widowControl/>
+        <w:shd w:val="clear" w:color="auto" w:fill="FFFFFF"/>
+        <w:tabs>
+          <w:tab w:val="left" w:pos="916"/>
+          <w:tab w:val="left" w:pos="1832"/>
+          <w:tab w:val="left" w:pos="2748"/>
+          <w:tab w:val="left" w:pos="3664"/>
+          <w:tab w:val="left" w:pos="4580"/>
+          <w:tab w:val="left" w:pos="5496"/>
+          <w:tab w:val="left" w:pos="6412"/>
+          <w:tab w:val="left" w:pos="7328"/>
+          <w:tab w:val="left" w:pos="8244"/>
+          <w:tab w:val="left" w:pos="9160"/>
+          <w:tab w:val="left" w:pos="10076"/>
+          <w:tab w:val="left" w:pos="10992"/>
+          <w:tab w:val="left" w:pos="11908"/>
+          <w:tab w:val="left" w:pos="12824"/>
+          <w:tab w:val="left" w:pos="13740"/>
+          <w:tab w:val="left" w:pos="14656"/>
+        </w:tabs>
+        <w:jc w:val="left"/>
+        <w:rPr>
+          <w:rFonts w:ascii="宋体" w:eastAsia="宋体" w:hAnsi="宋体" w:cs="宋体"/>
+          <w:color w:val="000000"/>
+          <w:kern w:val="0"/>
+          <w:sz w:val="18"/>
+          <w:szCs w:val="18"/>
+        </w:rPr>
+      </w:pPr>
+      <w:bookmarkStart w:id="1" w:name="_GoBack"/>
+      <w:bookmarkEnd w:id="1"/>
+    </w:p>
+    <w:p>
+      <w:pPr>
+        <w:rPr>
+          <w:rFonts w:hint="eastAsia"/>
+        </w:rPr>
+      </w:pPr>
+    </w:p>
+    <w:p>
+      <w:pPr>
+        <w:rPr>
+          <w:rFonts w:ascii="Droid Sans Mono" w:hAnsi="Droid Sans Mono" w:hint="eastAsia"/>
+          <w:color w:val="ABB2BF"/>
+          <w:szCs w:val="21"/>
+          <w:shd w:val="clear" w:color="auto" w:fill="282C34"/>
+        </w:rPr>
+      </w:pPr>
+      <w:r>
+        <w:rPr>
+          <w:rFonts w:ascii="Droid Sans Mono" w:hAnsi="Droid Sans Mono"/>
+          <w:color w:val="ABB2BF"/>
+          <w:szCs w:val="21"/>
+          <w:shd w:val="clear" w:color="auto" w:fill="282C34"/>
+        </w:rPr>
+        <w:t>frameworks/base/services/core/java/com/android/server/storage/DeviceStorageMonitorS</w:t>
+      </w:r>
+    </w:p>
+    <w:p>
+      <w:pPr>
+        <w:rPr>
+          <w:rFonts w:ascii="Droid Sans Mono" w:hAnsi="Droid Sans Mono" w:hint="eastAsia"/>
+          <w:color w:val="ABB2BF"/>
+          <w:szCs w:val="21"/>
+          <w:shd w:val="clear" w:color="auto" w:fill="282C34"/>
+        </w:rPr>
+      </w:pPr>
+    </w:p>
+    <w:p>
+      <w:pPr>
+        <w:widowControl/>
+        <w:shd w:val="clear" w:color="auto" w:fill="FFFFFF"/>
+        <w:tabs>
+          <w:tab w:val="left" w:pos="916"/>
+          <w:tab w:val="left" w:pos="1832"/>
+          <w:tab w:val="left" w:pos="2748"/>
+          <w:tab w:val="left" w:pos="3664"/>
+          <w:tab w:val="left" w:pos="4580"/>
+          <w:tab w:val="left" w:pos="5496"/>
+          <w:tab w:val="left" w:pos="6412"/>
+          <w:tab w:val="left" w:pos="7328"/>
+          <w:tab w:val="left" w:pos="8244"/>
+          <w:tab w:val="left" w:pos="9160"/>
+          <w:tab w:val="left" w:pos="10076"/>
+          <w:tab w:val="left" w:pos="10992"/>
+          <w:tab w:val="left" w:pos="11908"/>
+          <w:tab w:val="left" w:pos="12824"/>
+          <w:tab w:val="left" w:pos="13740"/>
+          <w:tab w:val="left" w:pos="14656"/>
+        </w:tabs>
+        <w:jc w:val="left"/>
+        <w:rPr>
+          <w:rFonts w:ascii="宋体" w:eastAsia="宋体" w:hAnsi="宋体" w:cs="宋体"/>
+          <w:color w:val="000000"/>
+          <w:kern w:val="0"/>
+          <w:sz w:val="18"/>
+          <w:szCs w:val="18"/>
+        </w:rPr>
+      </w:pPr>
+      <w:r>
+        <w:rPr>
+          <w:rFonts w:ascii="宋体" w:eastAsia="宋体" w:hAnsi="宋体" w:cs="宋体" w:hint="eastAsia"/>
+          <w:b/>
+          <w:bCs/>
+          <w:color w:val="000080"/>
+          <w:kern w:val="0"/>
+          <w:sz w:val="18"/>
+          <w:szCs w:val="18"/>
+        </w:rPr>
         <w:t xml:space="preserve">private final </w:t>
       </w:r>
       <w:r>
@@ -12398,7 +13708,6 @@
         <w:rPr>
           <w:rFonts w:hint="eastAsia"/>
         </w:rPr>
-        <w:lastRenderedPageBreak/>
         <w:t>onStart()</w:t>
       </w:r>
     </w:p>
@@ -12549,6 +13858,7 @@
           <w:sz w:val="18"/>
           <w:szCs w:val="18"/>
         </w:rPr>
+        <w:lastRenderedPageBreak/>
         <w:br/>
         <w:t xml:space="preserve">    </w:t>
       </w:r>
@@ -13194,16 +14504,6 @@
           <w:szCs w:val="18"/>
         </w:rPr>
         <w:br/>
-      </w:r>
-      <w:r>
-        <w:rPr>
-          <w:rFonts w:ascii="宋体" w:eastAsia="宋体" w:hAnsi="宋体" w:cs="宋体" w:hint="eastAsia"/>
-          <w:color w:val="000000"/>
-          <w:kern w:val="0"/>
-          <w:sz w:val="18"/>
-          <w:szCs w:val="18"/>
-        </w:rPr>
-        <w:lastRenderedPageBreak/>
         <w:t xml:space="preserve">    </w:t>
       </w:r>
       <w:r>
@@ -13385,6 +14685,7 @@
         <w:rPr>
           <w:rFonts w:hint="eastAsia"/>
         </w:rPr>
+        <w:lastRenderedPageBreak/>
         <w:t>check()</w:t>
       </w:r>
       <w:r>
@@ -14281,16 +15582,6 @@
           <w:szCs w:val="18"/>
         </w:rPr>
         <w:br/>
-      </w:r>
-      <w:r>
-        <w:rPr>
-          <w:rFonts w:ascii="宋体" w:eastAsia="宋体" w:hAnsi="宋体" w:cs="宋体" w:hint="eastAsia"/>
-          <w:color w:val="000000"/>
-          <w:kern w:val="0"/>
-          <w:sz w:val="18"/>
-          <w:szCs w:val="18"/>
-        </w:rPr>
-        <w:lastRenderedPageBreak/>
         <w:t xml:space="preserve">        </w:t>
       </w:r>
       <w:r>
@@ -14536,6 +15827,16 @@
           <w:szCs w:val="18"/>
         </w:rPr>
         <w:br/>
+      </w:r>
+      <w:r>
+        <w:rPr>
+          <w:rFonts w:ascii="宋体" w:eastAsia="宋体" w:hAnsi="宋体" w:cs="宋体" w:hint="eastAsia"/>
+          <w:color w:val="000000"/>
+          <w:kern w:val="0"/>
+          <w:sz w:val="18"/>
+          <w:szCs w:val="18"/>
+        </w:rPr>
+        <w:lastRenderedPageBreak/>
         <w:t xml:space="preserve">            newLevel = State.LEVEL_FULL;</w:t>
       </w:r>
       <w:r>
@@ -15014,7 +16315,6 @@
         <w:rPr>
           <w:rFonts w:hint="eastAsia"/>
         </w:rPr>
-        <w:lastRenderedPageBreak/>
         <w:t>updateNotifications</w:t>
       </w:r>
     </w:p>
@@ -15298,6 +16598,7 @@
           <w:sz w:val="18"/>
           <w:szCs w:val="18"/>
         </w:rPr>
+        <w:lastRenderedPageBreak/>
         <w:br/>
         <w:t xml:space="preserve">        </w:t>
       </w:r>
@@ -15865,16 +17166,6 @@
           <w:szCs w:val="18"/>
         </w:rPr>
         <w:br/>
-      </w:r>
-      <w:r>
-        <w:rPr>
-          <w:rFonts w:ascii="宋体" w:eastAsia="宋体" w:hAnsi="宋体" w:cs="宋体" w:hint="eastAsia"/>
-          <w:color w:val="000000"/>
-          <w:kern w:val="0"/>
-          <w:sz w:val="18"/>
-          <w:szCs w:val="18"/>
-        </w:rPr>
-        <w:lastRenderedPageBreak/>
         <w:t xml:space="preserve">        mNotifManager.notifyAsUser(uuid.toString(), SystemMessage.NOTE_LOW_STORAGE,</w:t>
       </w:r>
       <w:r>
@@ -16006,6 +17297,7 @@
         <w:rPr>
           <w:rFonts w:hint="eastAsia"/>
         </w:rPr>
+        <w:lastRenderedPageBreak/>
         <w:t>updateBroadcasts</w:t>
       </w:r>
     </w:p>
@@ -16783,16 +18075,6 @@
           <w:szCs w:val="18"/>
         </w:rPr>
         <w:br/>
-      </w:r>
-      <w:r>
-        <w:rPr>
-          <w:rFonts w:ascii="宋体" w:eastAsia="宋体" w:hAnsi="宋体" w:cs="宋体" w:hint="eastAsia"/>
-          <w:color w:val="000000"/>
-          <w:kern w:val="0"/>
-          <w:sz w:val="18"/>
-          <w:szCs w:val="18"/>
-        </w:rPr>
-        <w:lastRenderedPageBreak/>
         <w:t xml:space="preserve">    </w:t>
       </w:r>
       <w:r>
@@ -16975,6 +18257,74 @@
         </w:drawing>
       </w:r>
     </w:p>
+    <w:p/>
+    <w:p/>
+    <w:p>
+      <w:pPr>
+        <w:pStyle w:val="1"/>
+        <w:numPr>
+          <w:ilvl w:val="0"/>
+          <w:numId w:val="1"/>
+        </w:numPr>
+      </w:pPr>
+      <w:r>
+        <w:rPr>
+          <w:rFonts w:hint="eastAsia"/>
+        </w:rPr>
+        <w:t>DUMP</w:t>
+      </w:r>
+    </w:p>
+    <w:p/>
+    <w:p>
+      <w:r>
+        <w:t>127|rm500:/ # dumpsys devicestoragemonitor</w:t>
+      </w:r>
+    </w:p>
+    <w:p>
+      <w:r>
+        <w:t>Current DeviceStorageMonitor state:</w:t>
+      </w:r>
+    </w:p>
+    <w:p>
+      <w:r>
+        <w:t xml:space="preserve">  mFreeMem=8.32 GB mTotalMemory=11.24 GB</w:t>
+      </w:r>
+    </w:p>
+    <w:p>
+      <w:r>
+        <w:t xml:space="preserve">  mFreeMemAfterLastCacheClear=8.32 GB</w:t>
+      </w:r>
+    </w:p>
+    <w:p>
+      <w:r>
+        <w:t xml:space="preserve">  mLastReportedFreeMem=8.32 GB mLastReportedFreeMemTime=-8m19s502ms</w:t>
+      </w:r>
+    </w:p>
+    <w:p>
+      <w:r>
+        <w:t xml:space="preserve">  mLowMemFlag=false mMemFullFlag=false</w:t>
+      </w:r>
+    </w:p>
+    <w:p>
+      <w:r>
+        <w:t xml:space="preserve"> mIsBootImageOnDisk=true  mClearSucceeded=false mClearingCache=false</w:t>
+      </w:r>
+    </w:p>
+    <w:p>
+      <w:r>
+        <w:t xml:space="preserve">  mMemLowThreshold=500 MB mMemFullThreshold=1.00 MB</w:t>
+      </w:r>
+    </w:p>
+    <w:p>
+      <w:pPr>
+        <w:rPr>
+          <w:rFonts w:hint="eastAsia"/>
+        </w:rPr>
+      </w:pPr>
+      <w:r>
+        <w:t xml:space="preserve">  mMemCacheStartTrimThreshold=375 MB mMemCacheTrimToThreshold=750 MB</w:t>
+      </w:r>
+    </w:p>
     <w:sectPr>
       <w:pgSz w:w="11906" w:h="16838"/>
       <w:pgMar w:top="1440" w:right="1800" w:bottom="1440" w:left="1800" w:header="851" w:footer="992" w:gutter="0"/>
@@ -16987,7 +18337,7 @@
 
 <file path=word/comments.xml><?xml version="1.0" encoding="utf-8"?>
 <w:comments xmlns:wpc="http://schemas.microsoft.com/office/word/2010/wordprocessingCanvas" xmlns:mc="http://schemas.openxmlformats.org/markup-compatibility/2006" xmlns:o="urn:schemas-microsoft-com:office:office" xmlns:r="http://schemas.openxmlformats.org/officeDocument/2006/relationships" xmlns:m="http://schemas.openxmlformats.org/officeDocument/2006/math" xmlns:v="urn:schemas-microsoft-com:vml" xmlns:wp14="http://schemas.microsoft.com/office/word/2010/wordprocessingDrawing" xmlns:wp="http://schemas.openxmlformats.org/drawingml/2006/wordprocessingDrawing" xmlns:w10="urn:schemas-microsoft-com:office:word" xmlns:w="http://schemas.openxmlformats.org/wordprocessingml/2006/main" xmlns:w14="http://schemas.microsoft.com/office/word/2010/wordml" xmlns:w15="http://schemas.microsoft.com/office/word/2012/wordml" xmlns:wpg="http://schemas.microsoft.com/office/word/2010/wordprocessingGroup" xmlns:wpi="http://schemas.microsoft.com/office/word/2010/wordprocessingInk" xmlns:wne="http://schemas.microsoft.com/office/word/2006/wordml" xmlns:wps="http://schemas.microsoft.com/office/word/2010/wordprocessingShape" mc:Ignorable="w14 w15 wp14">
-  <w:comment w:id="1" w:author="1028850792@qq.com" w:date="2019-01-20T23:03:00Z" w:initials="W用">
+  <w:comment w:id="0" w:author="1028850792@qq.com" w:date="2019-01-20T23:03:00Z" w:initials="W用">
     <w:p>
       <w:pPr>
         <w:pStyle w:val="a4"/>
@@ -17603,6 +18953,92 @@
     </w:lvl>
   </w:abstractNum>
   <w:abstractNum w:abstractNumId="5" w15:restartNumberingAfterBreak="0">
+    <w:nsid w:val="659548DF"/>
+    <w:multiLevelType w:val="multilevel"/>
+    <w:tmpl w:val="0409001F"/>
+    <w:lvl w:ilvl="0">
+      <w:start w:val="1"/>
+      <w:numFmt w:val="decimal"/>
+      <w:lvlText w:val="%1."/>
+      <w:lvlJc w:val="left"/>
+      <w:pPr>
+        <w:ind w:left="425" w:hanging="425"/>
+      </w:pPr>
+    </w:lvl>
+    <w:lvl w:ilvl="1">
+      <w:start w:val="1"/>
+      <w:numFmt w:val="decimal"/>
+      <w:lvlText w:val="%1.%2."/>
+      <w:lvlJc w:val="left"/>
+      <w:pPr>
+        <w:ind w:left="567" w:hanging="567"/>
+      </w:pPr>
+    </w:lvl>
+    <w:lvl w:ilvl="2">
+      <w:start w:val="1"/>
+      <w:numFmt w:val="decimal"/>
+      <w:lvlText w:val="%1.%2.%3."/>
+      <w:lvlJc w:val="left"/>
+      <w:pPr>
+        <w:ind w:left="709" w:hanging="709"/>
+      </w:pPr>
+    </w:lvl>
+    <w:lvl w:ilvl="3">
+      <w:start w:val="1"/>
+      <w:numFmt w:val="decimal"/>
+      <w:lvlText w:val="%1.%2.%3.%4."/>
+      <w:lvlJc w:val="left"/>
+      <w:pPr>
+        <w:ind w:left="851" w:hanging="851"/>
+      </w:pPr>
+    </w:lvl>
+    <w:lvl w:ilvl="4">
+      <w:start w:val="1"/>
+      <w:numFmt w:val="decimal"/>
+      <w:lvlText w:val="%1.%2.%3.%4.%5."/>
+      <w:lvlJc w:val="left"/>
+      <w:pPr>
+        <w:ind w:left="992" w:hanging="992"/>
+      </w:pPr>
+    </w:lvl>
+    <w:lvl w:ilvl="5">
+      <w:start w:val="1"/>
+      <w:numFmt w:val="decimal"/>
+      <w:lvlText w:val="%1.%2.%3.%4.%5.%6."/>
+      <w:lvlJc w:val="left"/>
+      <w:pPr>
+        <w:ind w:left="1134" w:hanging="1134"/>
+      </w:pPr>
+    </w:lvl>
+    <w:lvl w:ilvl="6">
+      <w:start w:val="1"/>
+      <w:numFmt w:val="decimal"/>
+      <w:lvlText w:val="%1.%2.%3.%4.%5.%6.%7."/>
+      <w:lvlJc w:val="left"/>
+      <w:pPr>
+        <w:ind w:left="1276" w:hanging="1276"/>
+      </w:pPr>
+    </w:lvl>
+    <w:lvl w:ilvl="7">
+      <w:start w:val="1"/>
+      <w:numFmt w:val="decimal"/>
+      <w:lvlText w:val="%1.%2.%3.%4.%5.%6.%7.%8."/>
+      <w:lvlJc w:val="left"/>
+      <w:pPr>
+        <w:ind w:left="1418" w:hanging="1418"/>
+      </w:pPr>
+    </w:lvl>
+    <w:lvl w:ilvl="8">
+      <w:start w:val="1"/>
+      <w:numFmt w:val="decimal"/>
+      <w:lvlText w:val="%1.%2.%3.%4.%5.%6.%7.%8.%9."/>
+      <w:lvlJc w:val="left"/>
+      <w:pPr>
+        <w:ind w:left="1559" w:hanging="1559"/>
+      </w:pPr>
+    </w:lvl>
+  </w:abstractNum>
+  <w:abstractNum w:abstractNumId="6" w15:restartNumberingAfterBreak="0">
     <w:nsid w:val="6A8D6211"/>
     <w:multiLevelType w:val="multilevel"/>
     <w:tmpl w:val="0409001F"/>
@@ -17688,7 +19124,7 @@
       </w:pPr>
     </w:lvl>
   </w:abstractNum>
-  <w:abstractNum w:abstractNumId="6" w15:restartNumberingAfterBreak="0">
+  <w:abstractNum w:abstractNumId="7" w15:restartNumberingAfterBreak="0">
     <w:nsid w:val="6CD03637"/>
     <w:multiLevelType w:val="multilevel"/>
     <w:tmpl w:val="0409001F"/>
@@ -17774,7 +19210,7 @@
       </w:pPr>
     </w:lvl>
   </w:abstractNum>
-  <w:abstractNum w:abstractNumId="7" w15:restartNumberingAfterBreak="0">
+  <w:abstractNum w:abstractNumId="8" w15:restartNumberingAfterBreak="0">
     <w:nsid w:val="766014EA"/>
     <w:multiLevelType w:val="multilevel"/>
     <w:tmpl w:val="0409001F"/>
@@ -17861,7 +19297,7 @@
     </w:lvl>
   </w:abstractNum>
   <w:num w:numId="1">
-    <w:abstractNumId w:val="7"/>
+    <w:abstractNumId w:val="8"/>
   </w:num>
   <w:num w:numId="2">
     <w:abstractNumId w:val="4"/>
@@ -17873,7 +19309,7 @@
     <w:abstractNumId w:val="1"/>
   </w:num>
   <w:num w:numId="5">
-    <w:abstractNumId w:val="6"/>
+    <w:abstractNumId w:val="7"/>
   </w:num>
   <w:num w:numId="6">
     <w:abstractNumId w:val="0"/>
@@ -17882,6 +19318,9 @@
     <w:abstractNumId w:val="3"/>
   </w:num>
   <w:num w:numId="8">
+    <w:abstractNumId w:val="6"/>
+  </w:num>
+  <w:num w:numId="9">
     <w:abstractNumId w:val="5"/>
   </w:num>
 </w:numbering>

--- a/fw.service/fw.service.storage.docx
+++ b/fw.service/fw.service.storage.docx
@@ -15,6 +15,98 @@
       <w:r>
         <w:t>ODO</w:t>
       </w:r>
+    </w:p>
+    <w:p/>
+    <w:p/>
+    <w:p>
+      <w:r>
+        <w:t>2019-02-22 14:38:51.723 461-1042/? E/VoldConnector: NDC Command {18 volume format public:8,33 auto} took too long (935ms)</w:t>
+      </w:r>
+    </w:p>
+    <w:p>
+      <w:r>
+        <w:t>2019-02-22 14:38:51.725 2915-3322/? E/AndroidRuntime: FATAL EXCEPTION: AsyncTask #13</w:t>
+      </w:r>
+    </w:p>
+    <w:p>
+      <w:r>
+        <w:t xml:space="preserve">    Process: com.android.settings, PID: 2915</w:t>
+      </w:r>
+    </w:p>
+    <w:p>
+      <w:r>
+        <w:t xml:space="preserve">    java.lang.RuntimeException: An error occurred while executing doInBackground()</w:t>
+      </w:r>
+    </w:p>
+    <w:p>
+      <w:r>
+        <w:t xml:space="preserve">        at android.os.AsyncTask$3.done(AsyncTask.java:325)</w:t>
+      </w:r>
+    </w:p>
+    <w:p>
+      <w:r>
+        <w:t xml:space="preserve">        at java.util.concurrent.FutureTask.finishCompletion(FutureTask.java:354)</w:t>
+      </w:r>
+    </w:p>
+    <w:p>
+      <w:r>
+        <w:t xml:space="preserve">        at java.util.concurrent.FutureTask.setException(FutureTask.java:223)</w:t>
+      </w:r>
+    </w:p>
+    <w:p>
+      <w:r>
+        <w:t xml:space="preserve">        at java.util.concurrent.FutureTask.run(FutureTask.java:242)</w:t>
+      </w:r>
+    </w:p>
+    <w:p>
+      <w:r>
+        <w:t xml:space="preserve">        at android.os.AsyncTask$SerialExecutor$1.run(AsyncTask.java:243)</w:t>
+      </w:r>
+    </w:p>
+    <w:p>
+      <w:r>
+        <w:t xml:space="preserve">        at java.util.concurrent.ThreadPoolExecutor.runWorker(ThreadPoolExecutor.java:1133)</w:t>
+      </w:r>
+    </w:p>
+    <w:p>
+      <w:r>
+        <w:t xml:space="preserve">        at java.util.concurrent.ThreadPoolExecutor$Worker.run(ThreadPoolExecutor.java:607)</w:t>
+      </w:r>
+    </w:p>
+    <w:p>
+      <w:r>
+        <w:t xml:space="preserve">        at java.lang.Thread.run(Thread.java:761)</w:t>
+      </w:r>
+    </w:p>
+    <w:p>
+      <w:r>
+        <w:t xml:space="preserve">     Caused by: java.lang.IllegalStateException: command '18 volume format public:8,33 auto' failed with '400 18 Command failed'</w:t>
+      </w:r>
+    </w:p>
+    <w:p>
+      <w:r>
+        <w:t xml:space="preserve">        at android.os.Parcel.readException(Parcel.java:1692)</w:t>
+      </w:r>
+    </w:p>
+    <w:p>
+      <w:r>
+        <w:t xml:space="preserve">        at android.os.Parcel.readException(Parcel.java:1637)</w:t>
+      </w:r>
+    </w:p>
+    <w:p>
+      <w:r>
+        <w:t xml:space="preserve">        at android.os.storage.IMountService$Stub$Proxy.format(IMountService.java:1021)</w:t>
+      </w:r>
+    </w:p>
+    <w:p>
+      <w:r>
+        <w:t xml:space="preserve">        at android.os.storage.StorageManager.format(StorageManager.java:732)</w:t>
+      </w:r>
+    </w:p>
+    <w:p/>
+    <w:p>
+      <w:bookmarkStart w:id="0" w:name="_GoBack"/>
+      <w:bookmarkEnd w:id="0"/>
     </w:p>
     <w:p>
       <w:r>
@@ -590,7 +682,6 @@
         <w:rPr>
           <w:rFonts w:hint="eastAsia"/>
         </w:rPr>
-        <w:lastRenderedPageBreak/>
         <w:t>场景分析</w:t>
       </w:r>
     </w:p>
@@ -674,11 +765,6 @@
     </w:p>
     <w:p/>
     <w:p>
-      <w:pPr>
-        <w:rPr>
-          <w:rFonts w:hint="eastAsia"/>
-        </w:rPr>
-      </w:pPr>
       <w:r>
         <w:t>MasterClearReceiver</w:t>
       </w:r>
@@ -856,13 +942,7 @@
         <w:t>}</w:t>
       </w:r>
     </w:p>
-    <w:p>
-      <w:pPr>
-        <w:rPr>
-          <w:rFonts w:hint="eastAsia"/>
-        </w:rPr>
-      </w:pPr>
-    </w:p>
+    <w:p/>
     <w:p>
       <w:pPr>
         <w:pStyle w:val="3"/>
@@ -872,6 +952,7 @@
         </w:numPr>
       </w:pPr>
       <w:r>
+        <w:lastRenderedPageBreak/>
         <w:t>MasterClearReceiver</w:t>
       </w:r>
       <w:r>
@@ -1165,13 +1246,7 @@
         <w:t>}</w:t>
       </w:r>
     </w:p>
-    <w:p>
-      <w:pPr>
-        <w:rPr>
-          <w:rFonts w:hint="eastAsia"/>
-        </w:rPr>
-      </w:pPr>
-    </w:p>
+    <w:p/>
     <w:p>
       <w:pPr>
         <w:pStyle w:val="3"/>
@@ -2080,6 +2155,7 @@
           <w:sz w:val="18"/>
           <w:szCs w:val="18"/>
         </w:rPr>
+        <w:lastRenderedPageBreak/>
         <w:t>StorageM</w:t>
       </w:r>
       <w:r>
@@ -2676,16 +2752,6 @@
           <w:szCs w:val="18"/>
         </w:rPr>
         <w:br/>
-      </w:r>
-      <w:r>
-        <w:rPr>
-          <w:rFonts w:ascii="宋体" w:eastAsia="宋体" w:hAnsi="宋体" w:cs="宋体" w:hint="eastAsia"/>
-          <w:color w:val="000000"/>
-          <w:kern w:val="0"/>
-          <w:sz w:val="18"/>
-          <w:szCs w:val="18"/>
-        </w:rPr>
-        <w:lastRenderedPageBreak/>
         <w:t xml:space="preserve">            latch = </w:t>
       </w:r>
       <w:r>
@@ -3484,6 +3550,16 @@
           <w:szCs w:val="18"/>
         </w:rPr>
         <w:br/>
+      </w:r>
+      <w:r>
+        <w:rPr>
+          <w:rFonts w:ascii="宋体" w:eastAsia="宋体" w:hAnsi="宋体" w:cs="宋体" w:hint="eastAsia"/>
+          <w:color w:val="000000"/>
+          <w:kern w:val="0"/>
+          <w:sz w:val="18"/>
+          <w:szCs w:val="18"/>
+        </w:rPr>
+        <w:lastRenderedPageBreak/>
         <w:t xml:space="preserve">            Settings.Global.SYS_STORAGE_THRESHOLD_PERCENTAGE, DEFAULT_THRESHOLD_PERCENTAGE);</w:t>
       </w:r>
       <w:r>
@@ -3931,7 +4007,6 @@
         <w:rPr>
           <w:rFonts w:hint="eastAsia"/>
         </w:rPr>
-        <w:lastRenderedPageBreak/>
         <w:t>监听设置</w:t>
       </w:r>
     </w:p>
@@ -3970,6 +4045,7 @@
         <w:rPr>
           <w:noProof/>
         </w:rPr>
+        <w:lastRenderedPageBreak/>
         <w:drawing>
           <wp:inline distT="0" distB="0" distL="0" distR="0" wp14:anchorId="0A11709F" wp14:editId="5A1A39DC">
             <wp:extent cx="5274310" cy="4150360"/>
@@ -4169,7 +4245,6 @@
         <w:rPr>
           <w:rFonts w:hint="eastAsia"/>
         </w:rPr>
-        <w:lastRenderedPageBreak/>
         <w:t>发送系统内部组件广播</w:t>
       </w:r>
     </w:p>
@@ -4304,7 +4379,7 @@
         </w:rPr>
         <w:t>Intent(</w:t>
       </w:r>
-      <w:commentRangeStart w:id="0"/>
+      <w:commentRangeStart w:id="1"/>
       <w:r>
         <w:rPr>
           <w:rFonts w:ascii="宋体" w:eastAsia="宋体" w:hAnsi="宋体" w:cs="宋体" w:hint="eastAsia"/>
@@ -4329,12 +4404,12 @@
         </w:rPr>
         <w:t>ACTION_VOLUME_STATE_CHANGED</w:t>
       </w:r>
-      <w:commentRangeEnd w:id="0"/>
+      <w:commentRangeEnd w:id="1"/>
       <w:r>
         <w:rPr>
           <w:rStyle w:val="a3"/>
         </w:rPr>
-        <w:commentReference w:id="0"/>
+        <w:commentReference w:id="1"/>
       </w:r>
       <w:r>
         <w:rPr>
@@ -4533,6 +4608,20 @@
           <w:szCs w:val="18"/>
         </w:rPr>
         <w:br/>
+      </w:r>
+      <w:r>
+        <w:rPr>
+          <w:rFonts w:ascii="宋体" w:eastAsia="宋体" w:hAnsi="宋体" w:cs="宋体" w:hint="eastAsia"/>
+          <w:b/>
+          <w:bCs/>
+          <w:i/>
+          <w:iCs/>
+          <w:color w:val="660E7A"/>
+          <w:kern w:val="0"/>
+          <w:sz w:val="18"/>
+          <w:szCs w:val="18"/>
+        </w:rPr>
+        <w:lastRenderedPageBreak/>
         <w:t xml:space="preserve">            </w:t>
       </w:r>
       <w:r>
@@ -5510,16 +5599,6 @@
           <w:szCs w:val="18"/>
         </w:rPr>
         <w:br/>
-      </w:r>
-      <w:r>
-        <w:rPr>
-          <w:rFonts w:ascii="宋体" w:eastAsia="宋体" w:hAnsi="宋体" w:cs="宋体" w:hint="eastAsia"/>
-          <w:color w:val="000000"/>
-          <w:kern w:val="0"/>
-          <w:sz w:val="18"/>
-          <w:szCs w:val="18"/>
-        </w:rPr>
-        <w:lastRenderedPageBreak/>
         <w:t xml:space="preserve">            </w:t>
       </w:r>
       <w:r>
@@ -5690,6 +5769,7 @@
         <w:rPr>
           <w:rFonts w:hint="eastAsia"/>
         </w:rPr>
+        <w:lastRenderedPageBreak/>
         <w:t>发送</w:t>
       </w:r>
       <w:r>
@@ -7310,16 +7390,6 @@
           <w:szCs w:val="18"/>
         </w:rPr>
         <w:br/>
-      </w:r>
-      <w:r>
-        <w:rPr>
-          <w:rFonts w:ascii="宋体" w:eastAsia="宋体" w:hAnsi="宋体" w:cs="宋体" w:hint="eastAsia"/>
-          <w:color w:val="000000"/>
-          <w:kern w:val="0"/>
-          <w:sz w:val="18"/>
-          <w:szCs w:val="18"/>
-        </w:rPr>
-        <w:lastRenderedPageBreak/>
         <w:t>&lt;</w:t>
       </w:r>
       <w:r>
@@ -8004,6 +8074,7 @@
           <w:sz w:val="18"/>
           <w:szCs w:val="18"/>
         </w:rPr>
+        <w:lastRenderedPageBreak/>
         <w:t xml:space="preserve">public static </w:t>
       </w:r>
       <w:r>
@@ -9129,6 +9200,7 @@
         <w:rPr>
           <w:rFonts w:hint="eastAsia"/>
         </w:rPr>
+        <w:lastRenderedPageBreak/>
         <w:t>广播</w:t>
       </w:r>
       <w:r>
@@ -10099,16 +10171,6 @@
           <w:szCs w:val="18"/>
         </w:rPr>
         <w:br/>
-      </w:r>
-      <w:r>
-        <w:rPr>
-          <w:rFonts w:ascii="宋体" w:eastAsia="宋体" w:hAnsi="宋体" w:cs="宋体" w:hint="eastAsia"/>
-          <w:color w:val="000000"/>
-          <w:kern w:val="0"/>
-          <w:sz w:val="18"/>
-          <w:szCs w:val="18"/>
-        </w:rPr>
-        <w:lastRenderedPageBreak/>
         <w:t xml:space="preserve">        </w:t>
       </w:r>
       <w:r>
@@ -10390,6 +10452,16 @@
           <w:szCs w:val="18"/>
         </w:rPr>
         <w:br/>
+      </w:r>
+      <w:r>
+        <w:rPr>
+          <w:rFonts w:ascii="宋体" w:eastAsia="宋体" w:hAnsi="宋体" w:cs="宋体" w:hint="eastAsia"/>
+          <w:color w:val="000000"/>
+          <w:kern w:val="0"/>
+          <w:sz w:val="18"/>
+          <w:szCs w:val="18"/>
+        </w:rPr>
+        <w:lastRenderedPageBreak/>
         <w:t xml:space="preserve">        </w:t>
       </w:r>
       <w:r>
@@ -11815,16 +11887,6 @@
           <w:szCs w:val="18"/>
         </w:rPr>
         <w:br/>
-      </w:r>
-      <w:r>
-        <w:rPr>
-          <w:rFonts w:ascii="宋体" w:eastAsia="宋体" w:hAnsi="宋体" w:cs="宋体" w:hint="eastAsia"/>
-          <w:color w:val="000000"/>
-          <w:kern w:val="0"/>
-          <w:sz w:val="18"/>
-          <w:szCs w:val="18"/>
-        </w:rPr>
-        <w:lastRenderedPageBreak/>
         <w:t xml:space="preserve">            </w:t>
       </w:r>
       <w:r>
@@ -12127,6 +12189,16 @@
           <w:szCs w:val="18"/>
         </w:rPr>
         <w:br/>
+      </w:r>
+      <w:r>
+        <w:rPr>
+          <w:rFonts w:ascii="宋体" w:eastAsia="宋体" w:hAnsi="宋体" w:cs="宋体" w:hint="eastAsia"/>
+          <w:color w:val="000000"/>
+          <w:kern w:val="0"/>
+          <w:sz w:val="18"/>
+          <w:szCs w:val="18"/>
+        </w:rPr>
+        <w:lastRenderedPageBreak/>
         <w:t xml:space="preserve">            android::vold::RestoreconRecursive(misc_ce_path);</w:t>
       </w:r>
       <w:r>
@@ -12577,7 +12649,6 @@
         <w:rPr>
           <w:rFonts w:hint="eastAsia"/>
         </w:rPr>
-        <w:lastRenderedPageBreak/>
         <w:t>低存储</w:t>
       </w:r>
       <w:r>
@@ -12791,10 +12862,463 @@
         <w:t>= MB_IN_BYTES;</w:t>
       </w:r>
     </w:p>
+    <w:p/>
     <w:p>
       <w:pPr>
-        <w:rPr>
-          <w:rFonts w:hint="eastAsia"/>
+        <w:widowControl/>
+        <w:shd w:val="clear" w:color="auto" w:fill="FFFFFF"/>
+        <w:tabs>
+          <w:tab w:val="left" w:pos="916"/>
+          <w:tab w:val="left" w:pos="1832"/>
+          <w:tab w:val="left" w:pos="2748"/>
+          <w:tab w:val="left" w:pos="3664"/>
+          <w:tab w:val="left" w:pos="4580"/>
+          <w:tab w:val="left" w:pos="5496"/>
+          <w:tab w:val="left" w:pos="6412"/>
+          <w:tab w:val="left" w:pos="7328"/>
+          <w:tab w:val="left" w:pos="8244"/>
+          <w:tab w:val="left" w:pos="9160"/>
+          <w:tab w:val="left" w:pos="10076"/>
+          <w:tab w:val="left" w:pos="10992"/>
+          <w:tab w:val="left" w:pos="11908"/>
+          <w:tab w:val="left" w:pos="12824"/>
+          <w:tab w:val="left" w:pos="13740"/>
+          <w:tab w:val="left" w:pos="14656"/>
+        </w:tabs>
+        <w:jc w:val="left"/>
+        <w:rPr>
+          <w:rFonts w:ascii="宋体" w:eastAsia="宋体" w:hAnsi="宋体" w:cs="宋体"/>
+          <w:color w:val="000000"/>
+          <w:kern w:val="0"/>
+          <w:sz w:val="18"/>
+          <w:szCs w:val="18"/>
+        </w:rPr>
+      </w:pPr>
+      <w:r>
+        <w:rPr>
+          <w:rFonts w:ascii="宋体" w:eastAsia="宋体" w:hAnsi="宋体" w:cs="宋体" w:hint="eastAsia"/>
+          <w:b/>
+          <w:bCs/>
+          <w:color w:val="000080"/>
+          <w:kern w:val="0"/>
+          <w:sz w:val="18"/>
+          <w:szCs w:val="18"/>
+        </w:rPr>
+        <w:t xml:space="preserve">public long </w:t>
+      </w:r>
+      <w:r>
+        <w:rPr>
+          <w:rFonts w:ascii="宋体" w:eastAsia="宋体" w:hAnsi="宋体" w:cs="宋体" w:hint="eastAsia"/>
+          <w:color w:val="000000"/>
+          <w:kern w:val="0"/>
+          <w:sz w:val="18"/>
+          <w:szCs w:val="18"/>
+        </w:rPr>
+        <w:t>getStorageLowBytes(File path) {</w:t>
+      </w:r>
+      <w:r>
+        <w:rPr>
+          <w:rFonts w:ascii="宋体" w:eastAsia="宋体" w:hAnsi="宋体" w:cs="宋体" w:hint="eastAsia"/>
+          <w:color w:val="000000"/>
+          <w:kern w:val="0"/>
+          <w:sz w:val="18"/>
+          <w:szCs w:val="18"/>
+        </w:rPr>
+        <w:br/>
+        <w:t xml:space="preserve">    </w:t>
+      </w:r>
+      <w:r>
+        <w:rPr>
+          <w:rFonts w:ascii="宋体" w:eastAsia="宋体" w:hAnsi="宋体" w:cs="宋体" w:hint="eastAsia"/>
+          <w:b/>
+          <w:bCs/>
+          <w:color w:val="000080"/>
+          <w:kern w:val="0"/>
+          <w:sz w:val="18"/>
+          <w:szCs w:val="18"/>
+        </w:rPr>
+        <w:t xml:space="preserve">final long </w:t>
+      </w:r>
+      <w:r>
+        <w:rPr>
+          <w:rFonts w:ascii="宋体" w:eastAsia="宋体" w:hAnsi="宋体" w:cs="宋体" w:hint="eastAsia"/>
+          <w:color w:val="000000"/>
+          <w:kern w:val="0"/>
+          <w:sz w:val="18"/>
+          <w:szCs w:val="18"/>
+        </w:rPr>
+        <w:t>lowPercent = Settings.Global.</w:t>
+      </w:r>
+      <w:r>
+        <w:rPr>
+          <w:rFonts w:ascii="宋体" w:eastAsia="宋体" w:hAnsi="宋体" w:cs="宋体" w:hint="eastAsia"/>
+          <w:i/>
+          <w:iCs/>
+          <w:color w:val="000000"/>
+          <w:kern w:val="0"/>
+          <w:sz w:val="18"/>
+          <w:szCs w:val="18"/>
+        </w:rPr>
+        <w:t>getInt</w:t>
+      </w:r>
+      <w:r>
+        <w:rPr>
+          <w:rFonts w:ascii="宋体" w:eastAsia="宋体" w:hAnsi="宋体" w:cs="宋体" w:hint="eastAsia"/>
+          <w:color w:val="000000"/>
+          <w:kern w:val="0"/>
+          <w:sz w:val="18"/>
+          <w:szCs w:val="18"/>
+        </w:rPr>
+        <w:t>(</w:t>
+      </w:r>
+      <w:r>
+        <w:rPr>
+          <w:rFonts w:ascii="宋体" w:eastAsia="宋体" w:hAnsi="宋体" w:cs="宋体" w:hint="eastAsia"/>
+          <w:b/>
+          <w:bCs/>
+          <w:color w:val="660E7A"/>
+          <w:kern w:val="0"/>
+          <w:sz w:val="18"/>
+          <w:szCs w:val="18"/>
+        </w:rPr>
+        <w:t>mResolver</w:t>
+      </w:r>
+      <w:r>
+        <w:rPr>
+          <w:rFonts w:ascii="宋体" w:eastAsia="宋体" w:hAnsi="宋体" w:cs="宋体" w:hint="eastAsia"/>
+          <w:color w:val="000000"/>
+          <w:kern w:val="0"/>
+          <w:sz w:val="18"/>
+          <w:szCs w:val="18"/>
+        </w:rPr>
+        <w:t>,</w:t>
+      </w:r>
+      <w:r>
+        <w:rPr>
+          <w:rFonts w:ascii="宋体" w:eastAsia="宋体" w:hAnsi="宋体" w:cs="宋体" w:hint="eastAsia"/>
+          <w:color w:val="000000"/>
+          <w:kern w:val="0"/>
+          <w:sz w:val="18"/>
+          <w:szCs w:val="18"/>
+        </w:rPr>
+        <w:br/>
+        <w:t xml:space="preserve">            Settings.Global.SYS_STORAGE_THRESHOLD_PERCENTAGE, </w:t>
+      </w:r>
+      <w:r>
+        <w:rPr>
+          <w:rFonts w:ascii="宋体" w:eastAsia="宋体" w:hAnsi="宋体" w:cs="宋体" w:hint="eastAsia"/>
+          <w:b/>
+          <w:bCs/>
+          <w:i/>
+          <w:iCs/>
+          <w:color w:val="660E7A"/>
+          <w:kern w:val="0"/>
+          <w:sz w:val="18"/>
+          <w:szCs w:val="18"/>
+        </w:rPr>
+        <w:t>DEFAULT_THRESHOLD_PERCENTAGE</w:t>
+      </w:r>
+      <w:r>
+        <w:rPr>
+          <w:rFonts w:ascii="宋体" w:eastAsia="宋体" w:hAnsi="宋体" w:cs="宋体" w:hint="eastAsia"/>
+          <w:color w:val="000000"/>
+          <w:kern w:val="0"/>
+          <w:sz w:val="18"/>
+          <w:szCs w:val="18"/>
+        </w:rPr>
+        <w:t>);</w:t>
+      </w:r>
+      <w:r>
+        <w:rPr>
+          <w:rFonts w:ascii="宋体" w:eastAsia="宋体" w:hAnsi="宋体" w:cs="宋体" w:hint="eastAsia"/>
+          <w:color w:val="000000"/>
+          <w:kern w:val="0"/>
+          <w:sz w:val="18"/>
+          <w:szCs w:val="18"/>
+        </w:rPr>
+        <w:br/>
+      </w:r>
+      <w:r>
+        <w:rPr>
+          <w:rFonts w:ascii="宋体" w:eastAsia="宋体" w:hAnsi="宋体" w:cs="宋体" w:hint="eastAsia"/>
+          <w:color w:val="000000"/>
+          <w:kern w:val="0"/>
+          <w:sz w:val="18"/>
+          <w:szCs w:val="18"/>
+        </w:rPr>
+        <w:lastRenderedPageBreak/>
+        <w:t xml:space="preserve">    </w:t>
+      </w:r>
+      <w:r>
+        <w:rPr>
+          <w:rFonts w:ascii="宋体" w:eastAsia="宋体" w:hAnsi="宋体" w:cs="宋体" w:hint="eastAsia"/>
+          <w:b/>
+          <w:bCs/>
+          <w:color w:val="000080"/>
+          <w:kern w:val="0"/>
+          <w:sz w:val="18"/>
+          <w:szCs w:val="18"/>
+        </w:rPr>
+        <w:t xml:space="preserve">final long </w:t>
+      </w:r>
+      <w:r>
+        <w:rPr>
+          <w:rFonts w:ascii="宋体" w:eastAsia="宋体" w:hAnsi="宋体" w:cs="宋体" w:hint="eastAsia"/>
+          <w:color w:val="000000"/>
+          <w:kern w:val="0"/>
+          <w:sz w:val="18"/>
+          <w:szCs w:val="18"/>
+        </w:rPr>
+        <w:t xml:space="preserve">lowBytes = (path.getTotalSpace() * lowPercent) / </w:t>
+      </w:r>
+      <w:r>
+        <w:rPr>
+          <w:rFonts w:ascii="宋体" w:eastAsia="宋体" w:hAnsi="宋体" w:cs="宋体" w:hint="eastAsia"/>
+          <w:color w:val="0000FF"/>
+          <w:kern w:val="0"/>
+          <w:sz w:val="18"/>
+          <w:szCs w:val="18"/>
+        </w:rPr>
+        <w:t>100</w:t>
+      </w:r>
+      <w:r>
+        <w:rPr>
+          <w:rFonts w:ascii="宋体" w:eastAsia="宋体" w:hAnsi="宋体" w:cs="宋体" w:hint="eastAsia"/>
+          <w:color w:val="000000"/>
+          <w:kern w:val="0"/>
+          <w:sz w:val="18"/>
+          <w:szCs w:val="18"/>
+        </w:rPr>
+        <w:t>;</w:t>
+      </w:r>
+      <w:r>
+        <w:rPr>
+          <w:rFonts w:ascii="宋体" w:eastAsia="宋体" w:hAnsi="宋体" w:cs="宋体" w:hint="eastAsia"/>
+          <w:color w:val="000000"/>
+          <w:kern w:val="0"/>
+          <w:sz w:val="18"/>
+          <w:szCs w:val="18"/>
+        </w:rPr>
+        <w:br/>
+      </w:r>
+      <w:r>
+        <w:rPr>
+          <w:rFonts w:ascii="宋体" w:eastAsia="宋体" w:hAnsi="宋体" w:cs="宋体" w:hint="eastAsia"/>
+          <w:color w:val="000000"/>
+          <w:kern w:val="0"/>
+          <w:sz w:val="18"/>
+          <w:szCs w:val="18"/>
+        </w:rPr>
+        <w:br/>
+        <w:t xml:space="preserve">    </w:t>
+      </w:r>
+      <w:r>
+        <w:rPr>
+          <w:rFonts w:ascii="宋体" w:eastAsia="宋体" w:hAnsi="宋体" w:cs="宋体" w:hint="eastAsia"/>
+          <w:b/>
+          <w:bCs/>
+          <w:color w:val="000080"/>
+          <w:kern w:val="0"/>
+          <w:sz w:val="18"/>
+          <w:szCs w:val="18"/>
+        </w:rPr>
+        <w:t xml:space="preserve">final long </w:t>
+      </w:r>
+      <w:r>
+        <w:rPr>
+          <w:rFonts w:ascii="宋体" w:eastAsia="宋体" w:hAnsi="宋体" w:cs="宋体" w:hint="eastAsia"/>
+          <w:color w:val="000000"/>
+          <w:kern w:val="0"/>
+          <w:sz w:val="18"/>
+          <w:szCs w:val="18"/>
+        </w:rPr>
+        <w:t>maxLowBytes = Settings.Global.</w:t>
+      </w:r>
+      <w:r>
+        <w:rPr>
+          <w:rFonts w:ascii="宋体" w:eastAsia="宋体" w:hAnsi="宋体" w:cs="宋体" w:hint="eastAsia"/>
+          <w:i/>
+          <w:iCs/>
+          <w:color w:val="000000"/>
+          <w:kern w:val="0"/>
+          <w:sz w:val="18"/>
+          <w:szCs w:val="18"/>
+        </w:rPr>
+        <w:t>getLong</w:t>
+      </w:r>
+      <w:r>
+        <w:rPr>
+          <w:rFonts w:ascii="宋体" w:eastAsia="宋体" w:hAnsi="宋体" w:cs="宋体" w:hint="eastAsia"/>
+          <w:color w:val="000000"/>
+          <w:kern w:val="0"/>
+          <w:sz w:val="18"/>
+          <w:szCs w:val="18"/>
+        </w:rPr>
+        <w:t>(</w:t>
+      </w:r>
+      <w:r>
+        <w:rPr>
+          <w:rFonts w:ascii="宋体" w:eastAsia="宋体" w:hAnsi="宋体" w:cs="宋体" w:hint="eastAsia"/>
+          <w:b/>
+          <w:bCs/>
+          <w:color w:val="660E7A"/>
+          <w:kern w:val="0"/>
+          <w:sz w:val="18"/>
+          <w:szCs w:val="18"/>
+        </w:rPr>
+        <w:t>mResolver</w:t>
+      </w:r>
+      <w:r>
+        <w:rPr>
+          <w:rFonts w:ascii="宋体" w:eastAsia="宋体" w:hAnsi="宋体" w:cs="宋体" w:hint="eastAsia"/>
+          <w:color w:val="000000"/>
+          <w:kern w:val="0"/>
+          <w:sz w:val="18"/>
+          <w:szCs w:val="18"/>
+        </w:rPr>
+        <w:t>,</w:t>
+      </w:r>
+      <w:r>
+        <w:rPr>
+          <w:rFonts w:ascii="宋体" w:eastAsia="宋体" w:hAnsi="宋体" w:cs="宋体" w:hint="eastAsia"/>
+          <w:color w:val="000000"/>
+          <w:kern w:val="0"/>
+          <w:sz w:val="18"/>
+          <w:szCs w:val="18"/>
+        </w:rPr>
+        <w:br/>
+        <w:t xml:space="preserve">            Settings.Global.SYS_STORAGE_THRESHOLD_MAX_BYTES, </w:t>
+      </w:r>
+      <w:r>
+        <w:rPr>
+          <w:rFonts w:ascii="宋体" w:eastAsia="宋体" w:hAnsi="宋体" w:cs="宋体" w:hint="eastAsia"/>
+          <w:b/>
+          <w:bCs/>
+          <w:i/>
+          <w:iCs/>
+          <w:color w:val="660E7A"/>
+          <w:kern w:val="0"/>
+          <w:sz w:val="18"/>
+          <w:szCs w:val="18"/>
+        </w:rPr>
+        <w:t>DEFAULT_THRESHOLD_MAX_BYTES</w:t>
+      </w:r>
+      <w:r>
+        <w:rPr>
+          <w:rFonts w:ascii="宋体" w:eastAsia="宋体" w:hAnsi="宋体" w:cs="宋体" w:hint="eastAsia"/>
+          <w:color w:val="000000"/>
+          <w:kern w:val="0"/>
+          <w:sz w:val="18"/>
+          <w:szCs w:val="18"/>
+        </w:rPr>
+        <w:t>);</w:t>
+      </w:r>
+      <w:r>
+        <w:rPr>
+          <w:rFonts w:ascii="宋体" w:eastAsia="宋体" w:hAnsi="宋体" w:cs="宋体" w:hint="eastAsia"/>
+          <w:color w:val="000000"/>
+          <w:kern w:val="0"/>
+          <w:sz w:val="18"/>
+          <w:szCs w:val="18"/>
+        </w:rPr>
+        <w:br/>
+      </w:r>
+      <w:r>
+        <w:rPr>
+          <w:rFonts w:ascii="宋体" w:eastAsia="宋体" w:hAnsi="宋体" w:cs="宋体" w:hint="eastAsia"/>
+          <w:color w:val="000000"/>
+          <w:kern w:val="0"/>
+          <w:sz w:val="18"/>
+          <w:szCs w:val="18"/>
+        </w:rPr>
+        <w:br/>
+        <w:t xml:space="preserve">    </w:t>
+      </w:r>
+      <w:r>
+        <w:rPr>
+          <w:rFonts w:ascii="宋体" w:eastAsia="宋体" w:hAnsi="宋体" w:cs="宋体" w:hint="eastAsia"/>
+          <w:b/>
+          <w:bCs/>
+          <w:color w:val="000080"/>
+          <w:kern w:val="0"/>
+          <w:sz w:val="18"/>
+          <w:szCs w:val="18"/>
+        </w:rPr>
+        <w:t xml:space="preserve">return </w:t>
+      </w:r>
+      <w:r>
+        <w:rPr>
+          <w:rFonts w:ascii="宋体" w:eastAsia="宋体" w:hAnsi="宋体" w:cs="宋体" w:hint="eastAsia"/>
+          <w:color w:val="000000"/>
+          <w:kern w:val="0"/>
+          <w:sz w:val="18"/>
+          <w:szCs w:val="18"/>
+        </w:rPr>
+        <w:t>Math.</w:t>
+      </w:r>
+      <w:r>
+        <w:rPr>
+          <w:rFonts w:ascii="宋体" w:eastAsia="宋体" w:hAnsi="宋体" w:cs="宋体" w:hint="eastAsia"/>
+          <w:i/>
+          <w:iCs/>
+          <w:color w:val="000000"/>
+          <w:kern w:val="0"/>
+          <w:sz w:val="18"/>
+          <w:szCs w:val="18"/>
+        </w:rPr>
+        <w:t>min</w:t>
+      </w:r>
+      <w:r>
+        <w:rPr>
+          <w:rFonts w:ascii="宋体" w:eastAsia="宋体" w:hAnsi="宋体" w:cs="宋体" w:hint="eastAsia"/>
+          <w:color w:val="000000"/>
+          <w:kern w:val="0"/>
+          <w:sz w:val="18"/>
+          <w:szCs w:val="18"/>
+        </w:rPr>
+        <w:t>(lowBytes, maxLowBytes);</w:t>
+      </w:r>
+      <w:r>
+        <w:rPr>
+          <w:rFonts w:ascii="宋体" w:eastAsia="宋体" w:hAnsi="宋体" w:cs="宋体" w:hint="eastAsia"/>
+          <w:color w:val="000000"/>
+          <w:kern w:val="0"/>
+          <w:sz w:val="18"/>
+          <w:szCs w:val="18"/>
+        </w:rPr>
+        <w:br/>
+        <w:t>}</w:t>
+      </w:r>
+    </w:p>
+    <w:p>
+      <w:pPr>
+        <w:widowControl/>
+        <w:shd w:val="clear" w:color="auto" w:fill="FFFFFF"/>
+        <w:tabs>
+          <w:tab w:val="left" w:pos="916"/>
+          <w:tab w:val="left" w:pos="1832"/>
+          <w:tab w:val="left" w:pos="2748"/>
+          <w:tab w:val="left" w:pos="3664"/>
+          <w:tab w:val="left" w:pos="4580"/>
+          <w:tab w:val="left" w:pos="5496"/>
+          <w:tab w:val="left" w:pos="6412"/>
+          <w:tab w:val="left" w:pos="7328"/>
+          <w:tab w:val="left" w:pos="8244"/>
+          <w:tab w:val="left" w:pos="9160"/>
+          <w:tab w:val="left" w:pos="10076"/>
+          <w:tab w:val="left" w:pos="10992"/>
+          <w:tab w:val="left" w:pos="11908"/>
+          <w:tab w:val="left" w:pos="12824"/>
+          <w:tab w:val="left" w:pos="13740"/>
+          <w:tab w:val="left" w:pos="14656"/>
+        </w:tabs>
+        <w:jc w:val="left"/>
+        <w:rPr>
+          <w:rFonts w:ascii="宋体" w:eastAsia="宋体" w:hAnsi="宋体" w:cs="宋体"/>
+          <w:color w:val="000000"/>
+          <w:kern w:val="0"/>
+          <w:sz w:val="18"/>
+          <w:szCs w:val="18"/>
         </w:rPr>
       </w:pPr>
     </w:p>
@@ -12831,388 +13355,13 @@
       </w:pPr>
       <w:r>
         <w:rPr>
-          <w:rFonts w:ascii="宋体" w:eastAsia="宋体" w:hAnsi="宋体" w:cs="宋体" w:hint="eastAsia"/>
-          <w:b/>
-          <w:bCs/>
-          <w:color w:val="000080"/>
-          <w:kern w:val="0"/>
-          <w:sz w:val="18"/>
-          <w:szCs w:val="18"/>
-        </w:rPr>
-        <w:t xml:space="preserve">public long </w:t>
-      </w:r>
-      <w:r>
-        <w:rPr>
-          <w:rFonts w:ascii="宋体" w:eastAsia="宋体" w:hAnsi="宋体" w:cs="宋体" w:hint="eastAsia"/>
-          <w:color w:val="000000"/>
-          <w:kern w:val="0"/>
-          <w:sz w:val="18"/>
-          <w:szCs w:val="18"/>
-        </w:rPr>
-        <w:t>getStorageLowBytes(File path) {</w:t>
-      </w:r>
-      <w:r>
-        <w:rPr>
-          <w:rFonts w:ascii="宋体" w:eastAsia="宋体" w:hAnsi="宋体" w:cs="宋体" w:hint="eastAsia"/>
-          <w:color w:val="000000"/>
-          <w:kern w:val="0"/>
-          <w:sz w:val="18"/>
-          <w:szCs w:val="18"/>
-        </w:rPr>
-        <w:br/>
-        <w:t xml:space="preserve">    </w:t>
-      </w:r>
-      <w:r>
-        <w:rPr>
-          <w:rFonts w:ascii="宋体" w:eastAsia="宋体" w:hAnsi="宋体" w:cs="宋体" w:hint="eastAsia"/>
-          <w:b/>
-          <w:bCs/>
-          <w:color w:val="000080"/>
-          <w:kern w:val="0"/>
-          <w:sz w:val="18"/>
-          <w:szCs w:val="18"/>
-        </w:rPr>
-        <w:t xml:space="preserve">final long </w:t>
-      </w:r>
-      <w:r>
-        <w:rPr>
-          <w:rFonts w:ascii="宋体" w:eastAsia="宋体" w:hAnsi="宋体" w:cs="宋体" w:hint="eastAsia"/>
-          <w:color w:val="000000"/>
-          <w:kern w:val="0"/>
-          <w:sz w:val="18"/>
-          <w:szCs w:val="18"/>
-        </w:rPr>
-        <w:t>lowPercent = Settings.Global.</w:t>
-      </w:r>
-      <w:r>
-        <w:rPr>
-          <w:rFonts w:ascii="宋体" w:eastAsia="宋体" w:hAnsi="宋体" w:cs="宋体" w:hint="eastAsia"/>
-          <w:i/>
-          <w:iCs/>
-          <w:color w:val="000000"/>
-          <w:kern w:val="0"/>
-          <w:sz w:val="18"/>
-          <w:szCs w:val="18"/>
-        </w:rPr>
-        <w:t>getInt</w:t>
-      </w:r>
-      <w:r>
-        <w:rPr>
-          <w:rFonts w:ascii="宋体" w:eastAsia="宋体" w:hAnsi="宋体" w:cs="宋体" w:hint="eastAsia"/>
-          <w:color w:val="000000"/>
-          <w:kern w:val="0"/>
-          <w:sz w:val="18"/>
-          <w:szCs w:val="18"/>
-        </w:rPr>
-        <w:t>(</w:t>
-      </w:r>
-      <w:r>
-        <w:rPr>
-          <w:rFonts w:ascii="宋体" w:eastAsia="宋体" w:hAnsi="宋体" w:cs="宋体" w:hint="eastAsia"/>
-          <w:b/>
-          <w:bCs/>
-          <w:color w:val="660E7A"/>
-          <w:kern w:val="0"/>
-          <w:sz w:val="18"/>
-          <w:szCs w:val="18"/>
-        </w:rPr>
-        <w:t>mResolver</w:t>
-      </w:r>
-      <w:r>
-        <w:rPr>
-          <w:rFonts w:ascii="宋体" w:eastAsia="宋体" w:hAnsi="宋体" w:cs="宋体" w:hint="eastAsia"/>
-          <w:color w:val="000000"/>
-          <w:kern w:val="0"/>
-          <w:sz w:val="18"/>
-          <w:szCs w:val="18"/>
-        </w:rPr>
-        <w:t>,</w:t>
-      </w:r>
-      <w:r>
-        <w:rPr>
-          <w:rFonts w:ascii="宋体" w:eastAsia="宋体" w:hAnsi="宋体" w:cs="宋体" w:hint="eastAsia"/>
-          <w:color w:val="000000"/>
-          <w:kern w:val="0"/>
-          <w:sz w:val="18"/>
-          <w:szCs w:val="18"/>
-        </w:rPr>
-        <w:br/>
-        <w:t xml:space="preserve">            Settings.Global.SYS_STORAGE_THRESHOLD_PERCENTAGE, </w:t>
-      </w:r>
-      <w:r>
-        <w:rPr>
-          <w:rFonts w:ascii="宋体" w:eastAsia="宋体" w:hAnsi="宋体" w:cs="宋体" w:hint="eastAsia"/>
-          <w:b/>
-          <w:bCs/>
-          <w:i/>
-          <w:iCs/>
-          <w:color w:val="660E7A"/>
-          <w:kern w:val="0"/>
-          <w:sz w:val="18"/>
-          <w:szCs w:val="18"/>
-        </w:rPr>
-        <w:t>DEFAULT_THRESHOLD_PERCENTAGE</w:t>
-      </w:r>
-      <w:r>
-        <w:rPr>
-          <w:rFonts w:ascii="宋体" w:eastAsia="宋体" w:hAnsi="宋体" w:cs="宋体" w:hint="eastAsia"/>
-          <w:color w:val="000000"/>
-          <w:kern w:val="0"/>
-          <w:sz w:val="18"/>
-          <w:szCs w:val="18"/>
-        </w:rPr>
-        <w:t>);</w:t>
-      </w:r>
-      <w:r>
-        <w:rPr>
-          <w:rFonts w:ascii="宋体" w:eastAsia="宋体" w:hAnsi="宋体" w:cs="宋体" w:hint="eastAsia"/>
-          <w:color w:val="000000"/>
-          <w:kern w:val="0"/>
-          <w:sz w:val="18"/>
-          <w:szCs w:val="18"/>
-        </w:rPr>
-        <w:br/>
-        <w:t xml:space="preserve">    </w:t>
-      </w:r>
-      <w:r>
-        <w:rPr>
-          <w:rFonts w:ascii="宋体" w:eastAsia="宋体" w:hAnsi="宋体" w:cs="宋体" w:hint="eastAsia"/>
-          <w:b/>
-          <w:bCs/>
-          <w:color w:val="000080"/>
-          <w:kern w:val="0"/>
-          <w:sz w:val="18"/>
-          <w:szCs w:val="18"/>
-        </w:rPr>
-        <w:t xml:space="preserve">final long </w:t>
-      </w:r>
-      <w:r>
-        <w:rPr>
-          <w:rFonts w:ascii="宋体" w:eastAsia="宋体" w:hAnsi="宋体" w:cs="宋体" w:hint="eastAsia"/>
-          <w:color w:val="000000"/>
-          <w:kern w:val="0"/>
-          <w:sz w:val="18"/>
-          <w:szCs w:val="18"/>
-        </w:rPr>
-        <w:t xml:space="preserve">lowBytes = (path.getTotalSpace() * lowPercent) / </w:t>
-      </w:r>
-      <w:r>
-        <w:rPr>
-          <w:rFonts w:ascii="宋体" w:eastAsia="宋体" w:hAnsi="宋体" w:cs="宋体" w:hint="eastAsia"/>
-          <w:color w:val="0000FF"/>
-          <w:kern w:val="0"/>
-          <w:sz w:val="18"/>
-          <w:szCs w:val="18"/>
-        </w:rPr>
-        <w:t>100</w:t>
-      </w:r>
-      <w:r>
-        <w:rPr>
-          <w:rFonts w:ascii="宋体" w:eastAsia="宋体" w:hAnsi="宋体" w:cs="宋体" w:hint="eastAsia"/>
-          <w:color w:val="000000"/>
-          <w:kern w:val="0"/>
-          <w:sz w:val="18"/>
-          <w:szCs w:val="18"/>
-        </w:rPr>
-        <w:t>;</w:t>
-      </w:r>
-      <w:r>
-        <w:rPr>
-          <w:rFonts w:ascii="宋体" w:eastAsia="宋体" w:hAnsi="宋体" w:cs="宋体" w:hint="eastAsia"/>
-          <w:color w:val="000000"/>
-          <w:kern w:val="0"/>
-          <w:sz w:val="18"/>
-          <w:szCs w:val="18"/>
-        </w:rPr>
-        <w:br/>
-      </w:r>
-      <w:r>
-        <w:rPr>
-          <w:rFonts w:ascii="宋体" w:eastAsia="宋体" w:hAnsi="宋体" w:cs="宋体" w:hint="eastAsia"/>
-          <w:color w:val="000000"/>
-          <w:kern w:val="0"/>
-          <w:sz w:val="18"/>
-          <w:szCs w:val="18"/>
-        </w:rPr>
-        <w:br/>
-        <w:t xml:space="preserve">    </w:t>
-      </w:r>
-      <w:r>
-        <w:rPr>
-          <w:rFonts w:ascii="宋体" w:eastAsia="宋体" w:hAnsi="宋体" w:cs="宋体" w:hint="eastAsia"/>
-          <w:b/>
-          <w:bCs/>
-          <w:color w:val="000080"/>
-          <w:kern w:val="0"/>
-          <w:sz w:val="18"/>
-          <w:szCs w:val="18"/>
-        </w:rPr>
-        <w:t xml:space="preserve">final long </w:t>
-      </w:r>
-      <w:r>
-        <w:rPr>
-          <w:rFonts w:ascii="宋体" w:eastAsia="宋体" w:hAnsi="宋体" w:cs="宋体" w:hint="eastAsia"/>
-          <w:color w:val="000000"/>
-          <w:kern w:val="0"/>
-          <w:sz w:val="18"/>
-          <w:szCs w:val="18"/>
-        </w:rPr>
-        <w:t>maxLowBytes = Settings.Global.</w:t>
-      </w:r>
-      <w:r>
-        <w:rPr>
-          <w:rFonts w:ascii="宋体" w:eastAsia="宋体" w:hAnsi="宋体" w:cs="宋体" w:hint="eastAsia"/>
-          <w:i/>
-          <w:iCs/>
-          <w:color w:val="000000"/>
-          <w:kern w:val="0"/>
-          <w:sz w:val="18"/>
-          <w:szCs w:val="18"/>
-        </w:rPr>
-        <w:t>getLong</w:t>
-      </w:r>
-      <w:r>
-        <w:rPr>
-          <w:rFonts w:ascii="宋体" w:eastAsia="宋体" w:hAnsi="宋体" w:cs="宋体" w:hint="eastAsia"/>
-          <w:color w:val="000000"/>
-          <w:kern w:val="0"/>
-          <w:sz w:val="18"/>
-          <w:szCs w:val="18"/>
-        </w:rPr>
-        <w:t>(</w:t>
-      </w:r>
-      <w:r>
-        <w:rPr>
-          <w:rFonts w:ascii="宋体" w:eastAsia="宋体" w:hAnsi="宋体" w:cs="宋体" w:hint="eastAsia"/>
-          <w:b/>
-          <w:bCs/>
-          <w:color w:val="660E7A"/>
-          <w:kern w:val="0"/>
-          <w:sz w:val="18"/>
-          <w:szCs w:val="18"/>
-        </w:rPr>
-        <w:t>mResolver</w:t>
-      </w:r>
-      <w:r>
-        <w:rPr>
-          <w:rFonts w:ascii="宋体" w:eastAsia="宋体" w:hAnsi="宋体" w:cs="宋体" w:hint="eastAsia"/>
-          <w:color w:val="000000"/>
-          <w:kern w:val="0"/>
-          <w:sz w:val="18"/>
-          <w:szCs w:val="18"/>
-        </w:rPr>
-        <w:t>,</w:t>
-      </w:r>
-      <w:r>
-        <w:rPr>
-          <w:rFonts w:ascii="宋体" w:eastAsia="宋体" w:hAnsi="宋体" w:cs="宋体" w:hint="eastAsia"/>
-          <w:color w:val="000000"/>
-          <w:kern w:val="0"/>
-          <w:sz w:val="18"/>
-          <w:szCs w:val="18"/>
-        </w:rPr>
-        <w:br/>
-        <w:t xml:space="preserve">            Settings.Global.SYS_STORAGE_THRESHOLD_MAX_BYTES, </w:t>
-      </w:r>
-      <w:r>
-        <w:rPr>
-          <w:rFonts w:ascii="宋体" w:eastAsia="宋体" w:hAnsi="宋体" w:cs="宋体" w:hint="eastAsia"/>
-          <w:b/>
-          <w:bCs/>
-          <w:i/>
-          <w:iCs/>
-          <w:color w:val="660E7A"/>
-          <w:kern w:val="0"/>
-          <w:sz w:val="18"/>
-          <w:szCs w:val="18"/>
-        </w:rPr>
-        <w:t>DEFAULT_THRESHOLD_MAX_BYTES</w:t>
-      </w:r>
-      <w:r>
-        <w:rPr>
-          <w:rFonts w:ascii="宋体" w:eastAsia="宋体" w:hAnsi="宋体" w:cs="宋体" w:hint="eastAsia"/>
-          <w:color w:val="000000"/>
-          <w:kern w:val="0"/>
-          <w:sz w:val="18"/>
-          <w:szCs w:val="18"/>
-        </w:rPr>
-        <w:t>);</w:t>
-      </w:r>
-      <w:r>
-        <w:rPr>
-          <w:rFonts w:ascii="宋体" w:eastAsia="宋体" w:hAnsi="宋体" w:cs="宋体" w:hint="eastAsia"/>
-          <w:color w:val="000000"/>
-          <w:kern w:val="0"/>
-          <w:sz w:val="18"/>
-          <w:szCs w:val="18"/>
-        </w:rPr>
-        <w:br/>
-      </w:r>
-      <w:r>
-        <w:rPr>
-          <w:rFonts w:ascii="宋体" w:eastAsia="宋体" w:hAnsi="宋体" w:cs="宋体" w:hint="eastAsia"/>
-          <w:color w:val="000000"/>
-          <w:kern w:val="0"/>
-          <w:sz w:val="18"/>
-          <w:szCs w:val="18"/>
-        </w:rPr>
-        <w:br/>
-        <w:t xml:space="preserve">    </w:t>
-      </w:r>
-      <w:r>
-        <w:rPr>
-          <w:rFonts w:ascii="宋体" w:eastAsia="宋体" w:hAnsi="宋体" w:cs="宋体" w:hint="eastAsia"/>
-          <w:b/>
-          <w:bCs/>
-          <w:color w:val="000080"/>
-          <w:kern w:val="0"/>
-          <w:sz w:val="18"/>
-          <w:szCs w:val="18"/>
-        </w:rPr>
-        <w:t xml:space="preserve">return </w:t>
-      </w:r>
-      <w:r>
-        <w:rPr>
-          <w:rFonts w:ascii="宋体" w:eastAsia="宋体" w:hAnsi="宋体" w:cs="宋体" w:hint="eastAsia"/>
-          <w:color w:val="000000"/>
-          <w:kern w:val="0"/>
-          <w:sz w:val="18"/>
-          <w:szCs w:val="18"/>
-        </w:rPr>
-        <w:t>Math.</w:t>
-      </w:r>
-      <w:r>
-        <w:rPr>
-          <w:rFonts w:ascii="宋体" w:eastAsia="宋体" w:hAnsi="宋体" w:cs="宋体" w:hint="eastAsia"/>
-          <w:i/>
-          <w:iCs/>
-          <w:color w:val="000000"/>
-          <w:kern w:val="0"/>
-          <w:sz w:val="18"/>
-          <w:szCs w:val="18"/>
-        </w:rPr>
-        <w:t>min</w:t>
-      </w:r>
-      <w:r>
-        <w:rPr>
-          <w:rFonts w:ascii="宋体" w:eastAsia="宋体" w:hAnsi="宋体" w:cs="宋体" w:hint="eastAsia"/>
-          <w:color w:val="000000"/>
-          <w:kern w:val="0"/>
-          <w:sz w:val="18"/>
-          <w:szCs w:val="18"/>
-        </w:rPr>
-        <w:t>(lowBytes, maxLowBytes);</w:t>
-      </w:r>
-      <w:r>
-        <w:rPr>
-          <w:rFonts w:ascii="宋体" w:eastAsia="宋体" w:hAnsi="宋体" w:cs="宋体" w:hint="eastAsia"/>
-          <w:color w:val="000000"/>
-          <w:kern w:val="0"/>
-          <w:sz w:val="18"/>
-          <w:szCs w:val="18"/>
-        </w:rPr>
-        <w:br/>
-        <w:t>}</w:t>
+          <w:rFonts w:ascii="宋体" w:eastAsia="宋体" w:hAnsi="宋体" w:cs="宋体"/>
+          <w:color w:val="000000"/>
+          <w:kern w:val="0"/>
+          <w:sz w:val="18"/>
+          <w:szCs w:val="18"/>
+        </w:rPr>
+        <w:t>rm500:/ # settings put global  sys_storage_threshold_percentage 100</w:t>
       </w:r>
     </w:p>
     <w:p>
@@ -13244,6 +13393,78 @@
           <w:kern w:val="0"/>
           <w:sz w:val="18"/>
           <w:szCs w:val="18"/>
+        </w:rPr>
+      </w:pPr>
+      <w:r>
+        <w:rPr>
+          <w:rFonts w:ascii="宋体" w:eastAsia="宋体" w:hAnsi="宋体" w:cs="宋体"/>
+          <w:color w:val="000000"/>
+          <w:kern w:val="0"/>
+          <w:sz w:val="18"/>
+          <w:szCs w:val="18"/>
+        </w:rPr>
+        <w:t>rm500:/ # settings put global sys_storage_threshold_max_bytes 107374182400</w:t>
+      </w:r>
+    </w:p>
+    <w:p>
+      <w:pPr>
+        <w:widowControl/>
+        <w:shd w:val="clear" w:color="auto" w:fill="FFFFFF"/>
+        <w:tabs>
+          <w:tab w:val="left" w:pos="916"/>
+          <w:tab w:val="left" w:pos="1832"/>
+          <w:tab w:val="left" w:pos="2748"/>
+          <w:tab w:val="left" w:pos="3664"/>
+          <w:tab w:val="left" w:pos="4580"/>
+          <w:tab w:val="left" w:pos="5496"/>
+          <w:tab w:val="left" w:pos="6412"/>
+          <w:tab w:val="left" w:pos="7328"/>
+          <w:tab w:val="left" w:pos="8244"/>
+          <w:tab w:val="left" w:pos="9160"/>
+          <w:tab w:val="left" w:pos="10076"/>
+          <w:tab w:val="left" w:pos="10992"/>
+          <w:tab w:val="left" w:pos="11908"/>
+          <w:tab w:val="left" w:pos="12824"/>
+          <w:tab w:val="left" w:pos="13740"/>
+          <w:tab w:val="left" w:pos="14656"/>
+        </w:tabs>
+        <w:jc w:val="left"/>
+        <w:rPr>
+          <w:rFonts w:ascii="宋体" w:eastAsia="宋体" w:hAnsi="宋体" w:cs="宋体"/>
+          <w:color w:val="000000"/>
+          <w:kern w:val="0"/>
+          <w:sz w:val="18"/>
+          <w:szCs w:val="18"/>
+        </w:rPr>
+      </w:pPr>
+    </w:p>
+    <w:p/>
+    <w:p>
+      <w:pPr>
+        <w:rPr>
+          <w:rFonts w:ascii="Droid Sans Mono" w:hAnsi="Droid Sans Mono" w:hint="eastAsia"/>
+          <w:color w:val="ABB2BF"/>
+          <w:szCs w:val="21"/>
+          <w:shd w:val="clear" w:color="auto" w:fill="282C34"/>
+        </w:rPr>
+      </w:pPr>
+      <w:r>
+        <w:rPr>
+          <w:rFonts w:ascii="Droid Sans Mono" w:hAnsi="Droid Sans Mono"/>
+          <w:color w:val="ABB2BF"/>
+          <w:szCs w:val="21"/>
+          <w:shd w:val="clear" w:color="auto" w:fill="282C34"/>
+        </w:rPr>
+        <w:t>frameworks/base/services/core/java/com/android/server/storage/DeviceStorageMonitorS</w:t>
+      </w:r>
+    </w:p>
+    <w:p>
+      <w:pPr>
+        <w:rPr>
+          <w:rFonts w:ascii="Droid Sans Mono" w:hAnsi="Droid Sans Mono" w:hint="eastAsia"/>
+          <w:color w:val="ABB2BF"/>
+          <w:szCs w:val="21"/>
+          <w:shd w:val="clear" w:color="auto" w:fill="282C34"/>
         </w:rPr>
       </w:pPr>
     </w:p>
@@ -13280,160 +13501,6 @@
       </w:pPr>
       <w:r>
         <w:rPr>
-          <w:rFonts w:ascii="宋体" w:eastAsia="宋体" w:hAnsi="宋体" w:cs="宋体"/>
-          <w:color w:val="000000"/>
-          <w:kern w:val="0"/>
-          <w:sz w:val="18"/>
-          <w:szCs w:val="18"/>
-        </w:rPr>
-        <w:t>rm500:/ # settings put global  sys_storage_threshold_percentage 100</w:t>
-      </w:r>
-    </w:p>
-    <w:p>
-      <w:pPr>
-        <w:widowControl/>
-        <w:shd w:val="clear" w:color="auto" w:fill="FFFFFF"/>
-        <w:tabs>
-          <w:tab w:val="left" w:pos="916"/>
-          <w:tab w:val="left" w:pos="1832"/>
-          <w:tab w:val="left" w:pos="2748"/>
-          <w:tab w:val="left" w:pos="3664"/>
-          <w:tab w:val="left" w:pos="4580"/>
-          <w:tab w:val="left" w:pos="5496"/>
-          <w:tab w:val="left" w:pos="6412"/>
-          <w:tab w:val="left" w:pos="7328"/>
-          <w:tab w:val="left" w:pos="8244"/>
-          <w:tab w:val="left" w:pos="9160"/>
-          <w:tab w:val="left" w:pos="10076"/>
-          <w:tab w:val="left" w:pos="10992"/>
-          <w:tab w:val="left" w:pos="11908"/>
-          <w:tab w:val="left" w:pos="12824"/>
-          <w:tab w:val="left" w:pos="13740"/>
-          <w:tab w:val="left" w:pos="14656"/>
-        </w:tabs>
-        <w:jc w:val="left"/>
-        <w:rPr>
-          <w:rFonts w:ascii="宋体" w:eastAsia="宋体" w:hAnsi="宋体" w:cs="宋体"/>
-          <w:color w:val="000000"/>
-          <w:kern w:val="0"/>
-          <w:sz w:val="18"/>
-          <w:szCs w:val="18"/>
-        </w:rPr>
-      </w:pPr>
-      <w:r>
-        <w:rPr>
-          <w:rFonts w:ascii="宋体" w:eastAsia="宋体" w:hAnsi="宋体" w:cs="宋体"/>
-          <w:color w:val="000000"/>
-          <w:kern w:val="0"/>
-          <w:sz w:val="18"/>
-          <w:szCs w:val="18"/>
-        </w:rPr>
-        <w:t>rm500:/ # settings put global sys_storage_threshold_max_bytes 107374182400</w:t>
-      </w:r>
-    </w:p>
-    <w:p>
-      <w:pPr>
-        <w:widowControl/>
-        <w:shd w:val="clear" w:color="auto" w:fill="FFFFFF"/>
-        <w:tabs>
-          <w:tab w:val="left" w:pos="916"/>
-          <w:tab w:val="left" w:pos="1832"/>
-          <w:tab w:val="left" w:pos="2748"/>
-          <w:tab w:val="left" w:pos="3664"/>
-          <w:tab w:val="left" w:pos="4580"/>
-          <w:tab w:val="left" w:pos="5496"/>
-          <w:tab w:val="left" w:pos="6412"/>
-          <w:tab w:val="left" w:pos="7328"/>
-          <w:tab w:val="left" w:pos="8244"/>
-          <w:tab w:val="left" w:pos="9160"/>
-          <w:tab w:val="left" w:pos="10076"/>
-          <w:tab w:val="left" w:pos="10992"/>
-          <w:tab w:val="left" w:pos="11908"/>
-          <w:tab w:val="left" w:pos="12824"/>
-          <w:tab w:val="left" w:pos="13740"/>
-          <w:tab w:val="left" w:pos="14656"/>
-        </w:tabs>
-        <w:jc w:val="left"/>
-        <w:rPr>
-          <w:rFonts w:ascii="宋体" w:eastAsia="宋体" w:hAnsi="宋体" w:cs="宋体"/>
-          <w:color w:val="000000"/>
-          <w:kern w:val="0"/>
-          <w:sz w:val="18"/>
-          <w:szCs w:val="18"/>
-        </w:rPr>
-      </w:pPr>
-      <w:bookmarkStart w:id="1" w:name="_GoBack"/>
-      <w:bookmarkEnd w:id="1"/>
-    </w:p>
-    <w:p>
-      <w:pPr>
-        <w:rPr>
-          <w:rFonts w:hint="eastAsia"/>
-        </w:rPr>
-      </w:pPr>
-    </w:p>
-    <w:p>
-      <w:pPr>
-        <w:rPr>
-          <w:rFonts w:ascii="Droid Sans Mono" w:hAnsi="Droid Sans Mono" w:hint="eastAsia"/>
-          <w:color w:val="ABB2BF"/>
-          <w:szCs w:val="21"/>
-          <w:shd w:val="clear" w:color="auto" w:fill="282C34"/>
-        </w:rPr>
-      </w:pPr>
-      <w:r>
-        <w:rPr>
-          <w:rFonts w:ascii="Droid Sans Mono" w:hAnsi="Droid Sans Mono"/>
-          <w:color w:val="ABB2BF"/>
-          <w:szCs w:val="21"/>
-          <w:shd w:val="clear" w:color="auto" w:fill="282C34"/>
-        </w:rPr>
-        <w:t>frameworks/base/services/core/java/com/android/server/storage/DeviceStorageMonitorS</w:t>
-      </w:r>
-    </w:p>
-    <w:p>
-      <w:pPr>
-        <w:rPr>
-          <w:rFonts w:ascii="Droid Sans Mono" w:hAnsi="Droid Sans Mono" w:hint="eastAsia"/>
-          <w:color w:val="ABB2BF"/>
-          <w:szCs w:val="21"/>
-          <w:shd w:val="clear" w:color="auto" w:fill="282C34"/>
-        </w:rPr>
-      </w:pPr>
-    </w:p>
-    <w:p>
-      <w:pPr>
-        <w:widowControl/>
-        <w:shd w:val="clear" w:color="auto" w:fill="FFFFFF"/>
-        <w:tabs>
-          <w:tab w:val="left" w:pos="916"/>
-          <w:tab w:val="left" w:pos="1832"/>
-          <w:tab w:val="left" w:pos="2748"/>
-          <w:tab w:val="left" w:pos="3664"/>
-          <w:tab w:val="left" w:pos="4580"/>
-          <w:tab w:val="left" w:pos="5496"/>
-          <w:tab w:val="left" w:pos="6412"/>
-          <w:tab w:val="left" w:pos="7328"/>
-          <w:tab w:val="left" w:pos="8244"/>
-          <w:tab w:val="left" w:pos="9160"/>
-          <w:tab w:val="left" w:pos="10076"/>
-          <w:tab w:val="left" w:pos="10992"/>
-          <w:tab w:val="left" w:pos="11908"/>
-          <w:tab w:val="left" w:pos="12824"/>
-          <w:tab w:val="left" w:pos="13740"/>
-          <w:tab w:val="left" w:pos="14656"/>
-        </w:tabs>
-        <w:jc w:val="left"/>
-        <w:rPr>
-          <w:rFonts w:ascii="宋体" w:eastAsia="宋体" w:hAnsi="宋体" w:cs="宋体"/>
-          <w:color w:val="000000"/>
-          <w:kern w:val="0"/>
-          <w:sz w:val="18"/>
-          <w:szCs w:val="18"/>
-        </w:rPr>
-      </w:pPr>
-      <w:r>
-        <w:rPr>
           <w:rFonts w:ascii="宋体" w:eastAsia="宋体" w:hAnsi="宋体" w:cs="宋体" w:hint="eastAsia"/>
           <w:b/>
           <w:bCs/>
@@ -13858,7 +13925,6 @@
           <w:sz w:val="18"/>
           <w:szCs w:val="18"/>
         </w:rPr>
-        <w:lastRenderedPageBreak/>
         <w:br/>
         <w:t xml:space="preserve">    </w:t>
       </w:r>
@@ -14049,6 +14115,16 @@
           <w:szCs w:val="18"/>
         </w:rPr>
         <w:br/>
+      </w:r>
+      <w:r>
+        <w:rPr>
+          <w:rFonts w:ascii="宋体" w:eastAsia="宋体" w:hAnsi="宋体" w:cs="宋体" w:hint="eastAsia"/>
+          <w:color w:val="000000"/>
+          <w:kern w:val="0"/>
+          <w:sz w:val="18"/>
+          <w:szCs w:val="18"/>
+        </w:rPr>
+        <w:lastRenderedPageBreak/>
         <w:t xml:space="preserve">    mHandler.obtainMessage(MSG_CHECK).sendToTarget();</w:t>
       </w:r>
       <w:r>
@@ -14685,7 +14761,6 @@
         <w:rPr>
           <w:rFonts w:hint="eastAsia"/>
         </w:rPr>
-        <w:lastRenderedPageBreak/>
         <w:t>check()</w:t>
       </w:r>
       <w:r>
@@ -14885,6 +14960,16 @@
           <w:szCs w:val="18"/>
         </w:rPr>
         <w:br/>
+      </w:r>
+      <w:r>
+        <w:rPr>
+          <w:rFonts w:ascii="宋体" w:eastAsia="宋体" w:hAnsi="宋体" w:cs="宋体" w:hint="eastAsia"/>
+          <w:color w:val="000000"/>
+          <w:kern w:val="0"/>
+          <w:sz w:val="18"/>
+          <w:szCs w:val="18"/>
+        </w:rPr>
+        <w:lastRenderedPageBreak/>
         <w:t xml:space="preserve">    </w:t>
       </w:r>
       <w:r>
@@ -15827,6 +15912,160 @@
           <w:szCs w:val="18"/>
         </w:rPr>
         <w:br/>
+        <w:t xml:space="preserve">            newLevel = State.LEVEL_FULL;</w:t>
+      </w:r>
+      <w:r>
+        <w:rPr>
+          <w:rFonts w:ascii="宋体" w:eastAsia="宋体" w:hAnsi="宋体" w:cs="宋体" w:hint="eastAsia"/>
+          <w:color w:val="000000"/>
+          <w:kern w:val="0"/>
+          <w:sz w:val="18"/>
+          <w:szCs w:val="18"/>
+        </w:rPr>
+        <w:br/>
+        <w:t xml:space="preserve">        } </w:t>
+      </w:r>
+      <w:r>
+        <w:rPr>
+          <w:rFonts w:ascii="宋体" w:eastAsia="宋体" w:hAnsi="宋体" w:cs="宋体" w:hint="eastAsia"/>
+          <w:b/>
+          <w:bCs/>
+          <w:color w:val="000080"/>
+          <w:kern w:val="0"/>
+          <w:sz w:val="18"/>
+          <w:szCs w:val="18"/>
+        </w:rPr>
+        <w:t xml:space="preserve">else if </w:t>
+      </w:r>
+      <w:r>
+        <w:rPr>
+          <w:rFonts w:ascii="宋体" w:eastAsia="宋体" w:hAnsi="宋体" w:cs="宋体" w:hint="eastAsia"/>
+          <w:color w:val="000000"/>
+          <w:kern w:val="0"/>
+          <w:sz w:val="18"/>
+          <w:szCs w:val="18"/>
+        </w:rPr>
+        <w:t>(usableBytes &lt;= lowBytes) {</w:t>
+      </w:r>
+      <w:r>
+        <w:rPr>
+          <w:rFonts w:ascii="宋体" w:eastAsia="宋体" w:hAnsi="宋体" w:cs="宋体" w:hint="eastAsia"/>
+          <w:color w:val="000000"/>
+          <w:kern w:val="0"/>
+          <w:sz w:val="18"/>
+          <w:szCs w:val="18"/>
+        </w:rPr>
+        <w:br/>
+        <w:t xml:space="preserve">            newLevel = State.LEVEL_LOW;</w:t>
+      </w:r>
+      <w:r>
+        <w:rPr>
+          <w:rFonts w:ascii="宋体" w:eastAsia="宋体" w:hAnsi="宋体" w:cs="宋体" w:hint="eastAsia"/>
+          <w:color w:val="000000"/>
+          <w:kern w:val="0"/>
+          <w:sz w:val="18"/>
+          <w:szCs w:val="18"/>
+        </w:rPr>
+        <w:br/>
+        <w:t xml:space="preserve">        } </w:t>
+      </w:r>
+      <w:r>
+        <w:rPr>
+          <w:rFonts w:ascii="宋体" w:eastAsia="宋体" w:hAnsi="宋体" w:cs="宋体" w:hint="eastAsia"/>
+          <w:b/>
+          <w:bCs/>
+          <w:color w:val="000080"/>
+          <w:kern w:val="0"/>
+          <w:sz w:val="18"/>
+          <w:szCs w:val="18"/>
+        </w:rPr>
+        <w:t xml:space="preserve">else if </w:t>
+      </w:r>
+      <w:r>
+        <w:rPr>
+          <w:rFonts w:ascii="宋体" w:eastAsia="宋体" w:hAnsi="宋体" w:cs="宋体" w:hint="eastAsia"/>
+          <w:color w:val="000000"/>
+          <w:kern w:val="0"/>
+          <w:sz w:val="18"/>
+          <w:szCs w:val="18"/>
+        </w:rPr>
+        <w:t>(StorageManager.UUID_DEFAULT.equals(uuid) &amp;&amp; !isBootImageOnDisk()</w:t>
+      </w:r>
+      <w:r>
+        <w:rPr>
+          <w:rFonts w:ascii="宋体" w:eastAsia="宋体" w:hAnsi="宋体" w:cs="宋体" w:hint="eastAsia"/>
+          <w:color w:val="000000"/>
+          <w:kern w:val="0"/>
+          <w:sz w:val="18"/>
+          <w:szCs w:val="18"/>
+        </w:rPr>
+        <w:br/>
+        <w:t xml:space="preserve">                &amp;&amp; usableBytes &lt; BOOT_IMAGE_STORAGE_REQUIREMENT) {</w:t>
+      </w:r>
+      <w:r>
+        <w:rPr>
+          <w:rFonts w:ascii="宋体" w:eastAsia="宋体" w:hAnsi="宋体" w:cs="宋体" w:hint="eastAsia"/>
+          <w:color w:val="000000"/>
+          <w:kern w:val="0"/>
+          <w:sz w:val="18"/>
+          <w:szCs w:val="18"/>
+        </w:rPr>
+        <w:br/>
+        <w:t xml:space="preserve">            newLevel = State.LEVEL_LOW;</w:t>
+      </w:r>
+      <w:r>
+        <w:rPr>
+          <w:rFonts w:ascii="宋体" w:eastAsia="宋体" w:hAnsi="宋体" w:cs="宋体" w:hint="eastAsia"/>
+          <w:color w:val="000000"/>
+          <w:kern w:val="0"/>
+          <w:sz w:val="18"/>
+          <w:szCs w:val="18"/>
+        </w:rPr>
+        <w:br/>
+        <w:t xml:space="preserve">        } </w:t>
+      </w:r>
+      <w:r>
+        <w:rPr>
+          <w:rFonts w:ascii="宋体" w:eastAsia="宋体" w:hAnsi="宋体" w:cs="宋体" w:hint="eastAsia"/>
+          <w:b/>
+          <w:bCs/>
+          <w:color w:val="000080"/>
+          <w:kern w:val="0"/>
+          <w:sz w:val="18"/>
+          <w:szCs w:val="18"/>
+        </w:rPr>
+        <w:t xml:space="preserve">else </w:t>
+      </w:r>
+      <w:r>
+        <w:rPr>
+          <w:rFonts w:ascii="宋体" w:eastAsia="宋体" w:hAnsi="宋体" w:cs="宋体" w:hint="eastAsia"/>
+          <w:color w:val="000000"/>
+          <w:kern w:val="0"/>
+          <w:sz w:val="18"/>
+          <w:szCs w:val="18"/>
+        </w:rPr>
+        <w:t>{</w:t>
+      </w:r>
+      <w:r>
+        <w:rPr>
+          <w:rFonts w:ascii="宋体" w:eastAsia="宋体" w:hAnsi="宋体" w:cs="宋体" w:hint="eastAsia"/>
+          <w:color w:val="000000"/>
+          <w:kern w:val="0"/>
+          <w:sz w:val="18"/>
+          <w:szCs w:val="18"/>
+        </w:rPr>
+        <w:br/>
+        <w:t xml:space="preserve">            newLevel = State.LEVEL_NORMAL;</w:t>
+      </w:r>
+      <w:r>
+        <w:rPr>
+          <w:rFonts w:ascii="宋体" w:eastAsia="宋体" w:hAnsi="宋体" w:cs="宋体" w:hint="eastAsia"/>
+          <w:color w:val="000000"/>
+          <w:kern w:val="0"/>
+          <w:sz w:val="18"/>
+          <w:szCs w:val="18"/>
+        </w:rPr>
+        <w:br/>
       </w:r>
       <w:r>
         <w:rPr>
@@ -15837,160 +16076,6 @@
           <w:szCs w:val="18"/>
         </w:rPr>
         <w:lastRenderedPageBreak/>
-        <w:t xml:space="preserve">            newLevel = State.LEVEL_FULL;</w:t>
-      </w:r>
-      <w:r>
-        <w:rPr>
-          <w:rFonts w:ascii="宋体" w:eastAsia="宋体" w:hAnsi="宋体" w:cs="宋体" w:hint="eastAsia"/>
-          <w:color w:val="000000"/>
-          <w:kern w:val="0"/>
-          <w:sz w:val="18"/>
-          <w:szCs w:val="18"/>
-        </w:rPr>
-        <w:br/>
-        <w:t xml:space="preserve">        } </w:t>
-      </w:r>
-      <w:r>
-        <w:rPr>
-          <w:rFonts w:ascii="宋体" w:eastAsia="宋体" w:hAnsi="宋体" w:cs="宋体" w:hint="eastAsia"/>
-          <w:b/>
-          <w:bCs/>
-          <w:color w:val="000080"/>
-          <w:kern w:val="0"/>
-          <w:sz w:val="18"/>
-          <w:szCs w:val="18"/>
-        </w:rPr>
-        <w:t xml:space="preserve">else if </w:t>
-      </w:r>
-      <w:r>
-        <w:rPr>
-          <w:rFonts w:ascii="宋体" w:eastAsia="宋体" w:hAnsi="宋体" w:cs="宋体" w:hint="eastAsia"/>
-          <w:color w:val="000000"/>
-          <w:kern w:val="0"/>
-          <w:sz w:val="18"/>
-          <w:szCs w:val="18"/>
-        </w:rPr>
-        <w:t>(usableBytes &lt;= lowBytes) {</w:t>
-      </w:r>
-      <w:r>
-        <w:rPr>
-          <w:rFonts w:ascii="宋体" w:eastAsia="宋体" w:hAnsi="宋体" w:cs="宋体" w:hint="eastAsia"/>
-          <w:color w:val="000000"/>
-          <w:kern w:val="0"/>
-          <w:sz w:val="18"/>
-          <w:szCs w:val="18"/>
-        </w:rPr>
-        <w:br/>
-        <w:t xml:space="preserve">            newLevel = State.LEVEL_LOW;</w:t>
-      </w:r>
-      <w:r>
-        <w:rPr>
-          <w:rFonts w:ascii="宋体" w:eastAsia="宋体" w:hAnsi="宋体" w:cs="宋体" w:hint="eastAsia"/>
-          <w:color w:val="000000"/>
-          <w:kern w:val="0"/>
-          <w:sz w:val="18"/>
-          <w:szCs w:val="18"/>
-        </w:rPr>
-        <w:br/>
-        <w:t xml:space="preserve">        } </w:t>
-      </w:r>
-      <w:r>
-        <w:rPr>
-          <w:rFonts w:ascii="宋体" w:eastAsia="宋体" w:hAnsi="宋体" w:cs="宋体" w:hint="eastAsia"/>
-          <w:b/>
-          <w:bCs/>
-          <w:color w:val="000080"/>
-          <w:kern w:val="0"/>
-          <w:sz w:val="18"/>
-          <w:szCs w:val="18"/>
-        </w:rPr>
-        <w:t xml:space="preserve">else if </w:t>
-      </w:r>
-      <w:r>
-        <w:rPr>
-          <w:rFonts w:ascii="宋体" w:eastAsia="宋体" w:hAnsi="宋体" w:cs="宋体" w:hint="eastAsia"/>
-          <w:color w:val="000000"/>
-          <w:kern w:val="0"/>
-          <w:sz w:val="18"/>
-          <w:szCs w:val="18"/>
-        </w:rPr>
-        <w:t>(StorageManager.UUID_DEFAULT.equals(uuid) &amp;&amp; !isBootImageOnDisk()</w:t>
-      </w:r>
-      <w:r>
-        <w:rPr>
-          <w:rFonts w:ascii="宋体" w:eastAsia="宋体" w:hAnsi="宋体" w:cs="宋体" w:hint="eastAsia"/>
-          <w:color w:val="000000"/>
-          <w:kern w:val="0"/>
-          <w:sz w:val="18"/>
-          <w:szCs w:val="18"/>
-        </w:rPr>
-        <w:br/>
-        <w:t xml:space="preserve">                &amp;&amp; usableBytes &lt; BOOT_IMAGE_STORAGE_REQUIREMENT) {</w:t>
-      </w:r>
-      <w:r>
-        <w:rPr>
-          <w:rFonts w:ascii="宋体" w:eastAsia="宋体" w:hAnsi="宋体" w:cs="宋体" w:hint="eastAsia"/>
-          <w:color w:val="000000"/>
-          <w:kern w:val="0"/>
-          <w:sz w:val="18"/>
-          <w:szCs w:val="18"/>
-        </w:rPr>
-        <w:br/>
-        <w:t xml:space="preserve">            newLevel = State.LEVEL_LOW;</w:t>
-      </w:r>
-      <w:r>
-        <w:rPr>
-          <w:rFonts w:ascii="宋体" w:eastAsia="宋体" w:hAnsi="宋体" w:cs="宋体" w:hint="eastAsia"/>
-          <w:color w:val="000000"/>
-          <w:kern w:val="0"/>
-          <w:sz w:val="18"/>
-          <w:szCs w:val="18"/>
-        </w:rPr>
-        <w:br/>
-        <w:t xml:space="preserve">        } </w:t>
-      </w:r>
-      <w:r>
-        <w:rPr>
-          <w:rFonts w:ascii="宋体" w:eastAsia="宋体" w:hAnsi="宋体" w:cs="宋体" w:hint="eastAsia"/>
-          <w:b/>
-          <w:bCs/>
-          <w:color w:val="000080"/>
-          <w:kern w:val="0"/>
-          <w:sz w:val="18"/>
-          <w:szCs w:val="18"/>
-        </w:rPr>
-        <w:t xml:space="preserve">else </w:t>
-      </w:r>
-      <w:r>
-        <w:rPr>
-          <w:rFonts w:ascii="宋体" w:eastAsia="宋体" w:hAnsi="宋体" w:cs="宋体" w:hint="eastAsia"/>
-          <w:color w:val="000000"/>
-          <w:kern w:val="0"/>
-          <w:sz w:val="18"/>
-          <w:szCs w:val="18"/>
-        </w:rPr>
-        <w:t>{</w:t>
-      </w:r>
-      <w:r>
-        <w:rPr>
-          <w:rFonts w:ascii="宋体" w:eastAsia="宋体" w:hAnsi="宋体" w:cs="宋体" w:hint="eastAsia"/>
-          <w:color w:val="000000"/>
-          <w:kern w:val="0"/>
-          <w:sz w:val="18"/>
-          <w:szCs w:val="18"/>
-        </w:rPr>
-        <w:br/>
-        <w:t xml:space="preserve">            newLevel = State.LEVEL_NORMAL;</w:t>
-      </w:r>
-      <w:r>
-        <w:rPr>
-          <w:rFonts w:ascii="宋体" w:eastAsia="宋体" w:hAnsi="宋体" w:cs="宋体" w:hint="eastAsia"/>
-          <w:color w:val="000000"/>
-          <w:kern w:val="0"/>
-          <w:sz w:val="18"/>
-          <w:szCs w:val="18"/>
-        </w:rPr>
-        <w:br/>
         <w:t xml:space="preserve">        }</w:t>
       </w:r>
       <w:r>
@@ -16598,150 +16683,159 @@
           <w:sz w:val="18"/>
           <w:szCs w:val="18"/>
         </w:rPr>
+        <w:br/>
+        <w:t xml:space="preserve">        </w:t>
+      </w:r>
+      <w:r>
+        <w:rPr>
+          <w:rFonts w:ascii="宋体" w:eastAsia="宋体" w:hAnsi="宋体" w:cs="宋体" w:hint="eastAsia"/>
+          <w:b/>
+          <w:bCs/>
+          <w:color w:val="000080"/>
+          <w:kern w:val="0"/>
+          <w:sz w:val="18"/>
+          <w:szCs w:val="18"/>
+        </w:rPr>
+        <w:t xml:space="preserve">final </w:t>
+      </w:r>
+      <w:r>
+        <w:rPr>
+          <w:rFonts w:ascii="宋体" w:eastAsia="宋体" w:hAnsi="宋体" w:cs="宋体" w:hint="eastAsia"/>
+          <w:color w:val="000000"/>
+          <w:kern w:val="0"/>
+          <w:sz w:val="18"/>
+          <w:szCs w:val="18"/>
+        </w:rPr>
+        <w:t>CharSequence title = context.getText(</w:t>
+      </w:r>
+      <w:r>
+        <w:rPr>
+          <w:rFonts w:ascii="宋体" w:eastAsia="宋体" w:hAnsi="宋体" w:cs="宋体" w:hint="eastAsia"/>
+          <w:color w:val="000000"/>
+          <w:kern w:val="0"/>
+          <w:sz w:val="18"/>
+          <w:szCs w:val="18"/>
+        </w:rPr>
+        <w:br/>
+        <w:t xml:space="preserve">                com.android.internal.R.string.low_internal_storage_view_title);</w:t>
+      </w:r>
+      <w:r>
+        <w:rPr>
+          <w:rFonts w:ascii="宋体" w:eastAsia="宋体" w:hAnsi="宋体" w:cs="宋体" w:hint="eastAsia"/>
+          <w:color w:val="000000"/>
+          <w:kern w:val="0"/>
+          <w:sz w:val="18"/>
+          <w:szCs w:val="18"/>
+        </w:rPr>
+        <w:br/>
+      </w:r>
+      <w:r>
+        <w:rPr>
+          <w:rFonts w:ascii="宋体" w:eastAsia="宋体" w:hAnsi="宋体" w:cs="宋体" w:hint="eastAsia"/>
+          <w:color w:val="000000"/>
+          <w:kern w:val="0"/>
+          <w:sz w:val="18"/>
+          <w:szCs w:val="18"/>
+        </w:rPr>
+        <w:br/>
+        <w:t xml:space="preserve">        </w:t>
+      </w:r>
+      <w:r>
+        <w:rPr>
+          <w:rFonts w:ascii="宋体" w:eastAsia="宋体" w:hAnsi="宋体" w:cs="宋体" w:hint="eastAsia"/>
+          <w:b/>
+          <w:bCs/>
+          <w:color w:val="000080"/>
+          <w:kern w:val="0"/>
+          <w:sz w:val="18"/>
+          <w:szCs w:val="18"/>
+        </w:rPr>
+        <w:t xml:space="preserve">final </w:t>
+      </w:r>
+      <w:r>
+        <w:rPr>
+          <w:rFonts w:ascii="宋体" w:eastAsia="宋体" w:hAnsi="宋体" w:cs="宋体" w:hint="eastAsia"/>
+          <w:color w:val="000000"/>
+          <w:kern w:val="0"/>
+          <w:sz w:val="18"/>
+          <w:szCs w:val="18"/>
+        </w:rPr>
+        <w:t>CharSequence details;</w:t>
+      </w:r>
+      <w:r>
+        <w:rPr>
+          <w:rFonts w:ascii="宋体" w:eastAsia="宋体" w:hAnsi="宋体" w:cs="宋体" w:hint="eastAsia"/>
+          <w:color w:val="000000"/>
+          <w:kern w:val="0"/>
+          <w:sz w:val="18"/>
+          <w:szCs w:val="18"/>
+        </w:rPr>
+        <w:br/>
+        <w:t xml:space="preserve">        </w:t>
+      </w:r>
+      <w:r>
+        <w:rPr>
+          <w:rFonts w:ascii="宋体" w:eastAsia="宋体" w:hAnsi="宋体" w:cs="宋体" w:hint="eastAsia"/>
+          <w:b/>
+          <w:bCs/>
+          <w:color w:val="000080"/>
+          <w:kern w:val="0"/>
+          <w:sz w:val="18"/>
+          <w:szCs w:val="18"/>
+        </w:rPr>
+        <w:t xml:space="preserve">if </w:t>
+      </w:r>
+      <w:r>
+        <w:rPr>
+          <w:rFonts w:ascii="宋体" w:eastAsia="宋体" w:hAnsi="宋体" w:cs="宋体" w:hint="eastAsia"/>
+          <w:color w:val="000000"/>
+          <w:kern w:val="0"/>
+          <w:sz w:val="18"/>
+          <w:szCs w:val="18"/>
+        </w:rPr>
+        <w:t>(StorageManager.UUID_DEFAULT.equals(uuid)) {</w:t>
+      </w:r>
+      <w:r>
+        <w:rPr>
+          <w:rFonts w:ascii="宋体" w:eastAsia="宋体" w:hAnsi="宋体" w:cs="宋体" w:hint="eastAsia"/>
+          <w:color w:val="000000"/>
+          <w:kern w:val="0"/>
+          <w:sz w:val="18"/>
+          <w:szCs w:val="18"/>
+        </w:rPr>
+        <w:br/>
+        <w:t xml:space="preserve">            details = context.getText(isBootImageOnDisk()</w:t>
+      </w:r>
+      <w:r>
+        <w:rPr>
+          <w:rFonts w:ascii="宋体" w:eastAsia="宋体" w:hAnsi="宋体" w:cs="宋体" w:hint="eastAsia"/>
+          <w:color w:val="000000"/>
+          <w:kern w:val="0"/>
+          <w:sz w:val="18"/>
+          <w:szCs w:val="18"/>
+        </w:rPr>
+        <w:br/>
+        <w:t xml:space="preserve">                    ? com.android.internal.R.string.low_internal_storage_view_text</w:t>
+      </w:r>
+      <w:r>
+        <w:rPr>
+          <w:rFonts w:ascii="宋体" w:eastAsia="宋体" w:hAnsi="宋体" w:cs="宋体" w:hint="eastAsia"/>
+          <w:color w:val="000000"/>
+          <w:kern w:val="0"/>
+          <w:sz w:val="18"/>
+          <w:szCs w:val="18"/>
+        </w:rPr>
+        <w:br/>
+      </w:r>
+      <w:r>
+        <w:rPr>
+          <w:rFonts w:ascii="宋体" w:eastAsia="宋体" w:hAnsi="宋体" w:cs="宋体" w:hint="eastAsia"/>
+          <w:color w:val="000000"/>
+          <w:kern w:val="0"/>
+          <w:sz w:val="18"/>
+          <w:szCs w:val="18"/>
+        </w:rPr>
         <w:lastRenderedPageBreak/>
-        <w:br/>
-        <w:t xml:space="preserve">        </w:t>
-      </w:r>
-      <w:r>
-        <w:rPr>
-          <w:rFonts w:ascii="宋体" w:eastAsia="宋体" w:hAnsi="宋体" w:cs="宋体" w:hint="eastAsia"/>
-          <w:b/>
-          <w:bCs/>
-          <w:color w:val="000080"/>
-          <w:kern w:val="0"/>
-          <w:sz w:val="18"/>
-          <w:szCs w:val="18"/>
-        </w:rPr>
-        <w:t xml:space="preserve">final </w:t>
-      </w:r>
-      <w:r>
-        <w:rPr>
-          <w:rFonts w:ascii="宋体" w:eastAsia="宋体" w:hAnsi="宋体" w:cs="宋体" w:hint="eastAsia"/>
-          <w:color w:val="000000"/>
-          <w:kern w:val="0"/>
-          <w:sz w:val="18"/>
-          <w:szCs w:val="18"/>
-        </w:rPr>
-        <w:t>CharSequence title = context.getText(</w:t>
-      </w:r>
-      <w:r>
-        <w:rPr>
-          <w:rFonts w:ascii="宋体" w:eastAsia="宋体" w:hAnsi="宋体" w:cs="宋体" w:hint="eastAsia"/>
-          <w:color w:val="000000"/>
-          <w:kern w:val="0"/>
-          <w:sz w:val="18"/>
-          <w:szCs w:val="18"/>
-        </w:rPr>
-        <w:br/>
-        <w:t xml:space="preserve">                com.android.internal.R.string.low_internal_storage_view_title);</w:t>
-      </w:r>
-      <w:r>
-        <w:rPr>
-          <w:rFonts w:ascii="宋体" w:eastAsia="宋体" w:hAnsi="宋体" w:cs="宋体" w:hint="eastAsia"/>
-          <w:color w:val="000000"/>
-          <w:kern w:val="0"/>
-          <w:sz w:val="18"/>
-          <w:szCs w:val="18"/>
-        </w:rPr>
-        <w:br/>
-      </w:r>
-      <w:r>
-        <w:rPr>
-          <w:rFonts w:ascii="宋体" w:eastAsia="宋体" w:hAnsi="宋体" w:cs="宋体" w:hint="eastAsia"/>
-          <w:color w:val="000000"/>
-          <w:kern w:val="0"/>
-          <w:sz w:val="18"/>
-          <w:szCs w:val="18"/>
-        </w:rPr>
-        <w:br/>
-        <w:t xml:space="preserve">        </w:t>
-      </w:r>
-      <w:r>
-        <w:rPr>
-          <w:rFonts w:ascii="宋体" w:eastAsia="宋体" w:hAnsi="宋体" w:cs="宋体" w:hint="eastAsia"/>
-          <w:b/>
-          <w:bCs/>
-          <w:color w:val="000080"/>
-          <w:kern w:val="0"/>
-          <w:sz w:val="18"/>
-          <w:szCs w:val="18"/>
-        </w:rPr>
-        <w:t xml:space="preserve">final </w:t>
-      </w:r>
-      <w:r>
-        <w:rPr>
-          <w:rFonts w:ascii="宋体" w:eastAsia="宋体" w:hAnsi="宋体" w:cs="宋体" w:hint="eastAsia"/>
-          <w:color w:val="000000"/>
-          <w:kern w:val="0"/>
-          <w:sz w:val="18"/>
-          <w:szCs w:val="18"/>
-        </w:rPr>
-        <w:t>CharSequence details;</w:t>
-      </w:r>
-      <w:r>
-        <w:rPr>
-          <w:rFonts w:ascii="宋体" w:eastAsia="宋体" w:hAnsi="宋体" w:cs="宋体" w:hint="eastAsia"/>
-          <w:color w:val="000000"/>
-          <w:kern w:val="0"/>
-          <w:sz w:val="18"/>
-          <w:szCs w:val="18"/>
-        </w:rPr>
-        <w:br/>
-        <w:t xml:space="preserve">        </w:t>
-      </w:r>
-      <w:r>
-        <w:rPr>
-          <w:rFonts w:ascii="宋体" w:eastAsia="宋体" w:hAnsi="宋体" w:cs="宋体" w:hint="eastAsia"/>
-          <w:b/>
-          <w:bCs/>
-          <w:color w:val="000080"/>
-          <w:kern w:val="0"/>
-          <w:sz w:val="18"/>
-          <w:szCs w:val="18"/>
-        </w:rPr>
-        <w:t xml:space="preserve">if </w:t>
-      </w:r>
-      <w:r>
-        <w:rPr>
-          <w:rFonts w:ascii="宋体" w:eastAsia="宋体" w:hAnsi="宋体" w:cs="宋体" w:hint="eastAsia"/>
-          <w:color w:val="000000"/>
-          <w:kern w:val="0"/>
-          <w:sz w:val="18"/>
-          <w:szCs w:val="18"/>
-        </w:rPr>
-        <w:t>(StorageManager.UUID_DEFAULT.equals(uuid)) {</w:t>
-      </w:r>
-      <w:r>
-        <w:rPr>
-          <w:rFonts w:ascii="宋体" w:eastAsia="宋体" w:hAnsi="宋体" w:cs="宋体" w:hint="eastAsia"/>
-          <w:color w:val="000000"/>
-          <w:kern w:val="0"/>
-          <w:sz w:val="18"/>
-          <w:szCs w:val="18"/>
-        </w:rPr>
-        <w:br/>
-        <w:t xml:space="preserve">            details = context.getText(isBootImageOnDisk()</w:t>
-      </w:r>
-      <w:r>
-        <w:rPr>
-          <w:rFonts w:ascii="宋体" w:eastAsia="宋体" w:hAnsi="宋体" w:cs="宋体" w:hint="eastAsia"/>
-          <w:color w:val="000000"/>
-          <w:kern w:val="0"/>
-          <w:sz w:val="18"/>
-          <w:szCs w:val="18"/>
-        </w:rPr>
-        <w:br/>
-        <w:t xml:space="preserve">                    ? com.android.internal.R.string.low_internal_storage_view_text</w:t>
-      </w:r>
-      <w:r>
-        <w:rPr>
-          <w:rFonts w:ascii="宋体" w:eastAsia="宋体" w:hAnsi="宋体" w:cs="宋体" w:hint="eastAsia"/>
-          <w:color w:val="000000"/>
-          <w:kern w:val="0"/>
-          <w:sz w:val="18"/>
-          <w:szCs w:val="18"/>
-        </w:rPr>
-        <w:br/>
         <w:t xml:space="preserve">                    : com.android.internal.R.string.low_internal_storage_view_text_no_boot);</w:t>
       </w:r>
       <w:r>
@@ -17297,7 +17391,6 @@
         <w:rPr>
           <w:rFonts w:hint="eastAsia"/>
         </w:rPr>
-        <w:lastRenderedPageBreak/>
         <w:t>updateBroadcasts</w:t>
       </w:r>
     </w:p>
@@ -17583,6 +17676,16 @@
           <w:szCs w:val="18"/>
         </w:rPr>
         <w:br/>
+      </w:r>
+      <w:r>
+        <w:rPr>
+          <w:rFonts w:ascii="宋体" w:eastAsia="宋体" w:hAnsi="宋体" w:cs="宋体" w:hint="eastAsia"/>
+          <w:color w:val="000000"/>
+          <w:kern w:val="0"/>
+          <w:sz w:val="18"/>
+          <w:szCs w:val="18"/>
+        </w:rPr>
+        <w:lastRenderedPageBreak/>
         <w:t xml:space="preserve">    </w:t>
       </w:r>
       <w:r>
@@ -18207,6 +18310,7 @@
         <w:rPr>
           <w:noProof/>
         </w:rPr>
+        <w:lastRenderedPageBreak/>
         <w:drawing>
           <wp:inline distT="0" distB="0" distL="0" distR="0" wp14:anchorId="6657D5B7" wp14:editId="21F71DE7">
             <wp:extent cx="5274310" cy="3721735"/>
@@ -18258,6 +18362,14 @@
       </w:r>
     </w:p>
     <w:p/>
+    <w:p>
+      <w:pPr>
+        <w:rPr>
+          <w:rFonts w:hint="eastAsia"/>
+        </w:rPr>
+      </w:pPr>
+    </w:p>
+    <w:p/>
     <w:p/>
     <w:p>
       <w:pPr>
@@ -18316,11 +18428,6 @@
       </w:r>
     </w:p>
     <w:p>
-      <w:pPr>
-        <w:rPr>
-          <w:rFonts w:hint="eastAsia"/>
-        </w:rPr>
-      </w:pPr>
       <w:r>
         <w:t xml:space="preserve">  mMemCacheStartTrimThreshold=375 MB mMemCacheTrimToThreshold=750 MB</w:t>
       </w:r>
@@ -18337,7 +18444,7 @@
 
 <file path=word/comments.xml><?xml version="1.0" encoding="utf-8"?>
 <w:comments xmlns:wpc="http://schemas.microsoft.com/office/word/2010/wordprocessingCanvas" xmlns:mc="http://schemas.openxmlformats.org/markup-compatibility/2006" xmlns:o="urn:schemas-microsoft-com:office:office" xmlns:r="http://schemas.openxmlformats.org/officeDocument/2006/relationships" xmlns:m="http://schemas.openxmlformats.org/officeDocument/2006/math" xmlns:v="urn:schemas-microsoft-com:vml" xmlns:wp14="http://schemas.microsoft.com/office/word/2010/wordprocessingDrawing" xmlns:wp="http://schemas.openxmlformats.org/drawingml/2006/wordprocessingDrawing" xmlns:w10="urn:schemas-microsoft-com:office:word" xmlns:w="http://schemas.openxmlformats.org/wordprocessingml/2006/main" xmlns:w14="http://schemas.microsoft.com/office/word/2010/wordml" xmlns:w15="http://schemas.microsoft.com/office/word/2012/wordml" xmlns:wpg="http://schemas.microsoft.com/office/word/2010/wordprocessingGroup" xmlns:wpi="http://schemas.microsoft.com/office/word/2010/wordprocessingInk" xmlns:wne="http://schemas.microsoft.com/office/word/2006/wordml" xmlns:wps="http://schemas.microsoft.com/office/word/2010/wordprocessingShape" mc:Ignorable="w14 w15 wp14">
-  <w:comment w:id="0" w:author="1028850792@qq.com" w:date="2019-01-20T23:03:00Z" w:initials="W用">
+  <w:comment w:id="1" w:author="1028850792@qq.com" w:date="2019-01-20T23:03:00Z" w:initials="W用">
     <w:p>
       <w:pPr>
         <w:pStyle w:val="a4"/>
